--- a/Sprawozdania/Scenariusz 4/Sprawozdanie ze scenariusza 4 - PSI .docx
+++ b/Sprawozdania/Scenariusz 4/Sprawozdanie ze scenariusza 4 - PSI .docx
@@ -4,8 +4,13 @@
   <w:body>
     <w:p>
       <w:r>
-        <w:t>Anna Budzoń</w:t>
-      </w:r>
+        <w:t xml:space="preserve">Anna </w:t>
+      </w:r>
+      <w:proofErr w:type="spellStart"/>
+      <w:r>
+        <w:t>Budzoń</w:t>
+      </w:r>
+      <w:proofErr w:type="spellEnd"/>
     </w:p>
     <w:p>
       <w:r>
@@ -44,7 +49,15 @@
         <w:t xml:space="preserve">Poznanie działania </w:t>
       </w:r>
       <w:r>
-        <w:t>reguły uczenia Hebba na przykładzie rozpoznawania emotikon.</w:t>
+        <w:t xml:space="preserve">reguły uczenia </w:t>
+      </w:r>
+      <w:proofErr w:type="spellStart"/>
+      <w:r>
+        <w:t>Hebba</w:t>
+      </w:r>
+      <w:proofErr w:type="spellEnd"/>
+      <w:r>
+        <w:t xml:space="preserve"> na przykładzie rozpoznawania emotikon.</w:t>
       </w:r>
     </w:p>
     <w:p>
@@ -69,7 +82,15 @@
         <w:ind w:firstLine="708"/>
       </w:pPr>
       <w:r>
-        <w:t>Model neuronu Hebba:</w:t>
+        <w:t xml:space="preserve">Model neuronu </w:t>
+      </w:r>
+      <w:proofErr w:type="spellStart"/>
+      <w:r>
+        <w:t>Hebba</w:t>
+      </w:r>
+      <w:proofErr w:type="spellEnd"/>
+      <w:r>
+        <w:t>:</w:t>
       </w:r>
     </w:p>
     <w:p>
@@ -81,7 +102,15 @@
         </w:numPr>
       </w:pPr>
       <w:r>
-        <w:t>Wykorzystuje regułę matematyczną Hebba, w której zmiana wagi w</w:t>
+        <w:t xml:space="preserve">Wykorzystuje regułę matematyczną </w:t>
+      </w:r>
+      <w:proofErr w:type="spellStart"/>
+      <w:r>
+        <w:t>Hebba</w:t>
+      </w:r>
+      <w:proofErr w:type="spellEnd"/>
+      <w:r>
+        <w:t>, w której zmiana wagi w</w:t>
       </w:r>
       <w:r>
         <w:rPr>
@@ -172,6 +201,7 @@
         <w:pStyle w:val="Akapitzlist"/>
         <w:ind w:left="1800"/>
       </w:pPr>
+      <w:proofErr w:type="spellStart"/>
       <w:r>
         <w:t>y</w:t>
       </w:r>
@@ -181,6 +211,7 @@
         </w:rPr>
         <w:t>j</w:t>
       </w:r>
+      <w:proofErr w:type="spellEnd"/>
       <w:r>
         <w:t xml:space="preserve"> – sygnał wejściowy,</w:t>
       </w:r>
@@ -190,6 +221,7 @@
         <w:pStyle w:val="Akapitzlist"/>
         <w:ind w:left="1800"/>
       </w:pPr>
+      <w:proofErr w:type="spellStart"/>
       <w:r>
         <w:t>y</w:t>
       </w:r>
@@ -199,6 +231,7 @@
         </w:rPr>
         <w:t>i</w:t>
       </w:r>
+      <w:proofErr w:type="spellEnd"/>
       <w:r>
         <w:t xml:space="preserve"> – sygnał wyjściowy.</w:t>
       </w:r>
@@ -212,7 +245,15 @@
         </w:numPr>
       </w:pPr>
       <w:r>
-        <w:t>Reguła Hebba może być stosowana do różnego typu struktur sieci neuronowych i różnych funkcji aktywacji zastosowanych w modelu neuronu.</w:t>
+        <w:t xml:space="preserve">Reguła </w:t>
+      </w:r>
+      <w:proofErr w:type="spellStart"/>
+      <w:r>
+        <w:t>Hebba</w:t>
+      </w:r>
+      <w:proofErr w:type="spellEnd"/>
+      <w:r>
+        <w:t xml:space="preserve"> może być stosowana do różnego typu struktur sieci neuronowych i różnych funkcji aktywacji zastosowanych w modelu neuronu.</w:t>
       </w:r>
     </w:p>
     <w:p>
@@ -224,8 +265,13 @@
         <w:t>W projekcie została wykorzystana</w:t>
       </w:r>
       <w:r>
-        <w:t xml:space="preserve"> sigmoidalna</w:t>
-      </w:r>
+        <w:t xml:space="preserve"> </w:t>
+      </w:r>
+      <w:proofErr w:type="spellStart"/>
+      <w:r>
+        <w:t>sigmoidalna</w:t>
+      </w:r>
+      <w:proofErr w:type="spellEnd"/>
       <w:r>
         <w:t xml:space="preserve"> funkcja aktywacji.</w:t>
       </w:r>
@@ -236,7 +282,23 @@
         <w:ind w:left="1494"/>
       </w:pPr>
       <w:r>
-        <w:t>Struktura identyczna jak w przypadku modelu Adaline czy neuronu sigmoidalnego.</w:t>
+        <w:t xml:space="preserve">Struktura identyczna jak w przypadku modelu </w:t>
+      </w:r>
+      <w:proofErr w:type="spellStart"/>
+      <w:r>
+        <w:t>Adaline</w:t>
+      </w:r>
+      <w:proofErr w:type="spellEnd"/>
+      <w:r>
+        <w:t xml:space="preserve"> czy neuronu </w:t>
+      </w:r>
+      <w:proofErr w:type="spellStart"/>
+      <w:r>
+        <w:t>sigmoidalnego</w:t>
+      </w:r>
+      <w:proofErr w:type="spellEnd"/>
+      <w:r>
+        <w:t>.</w:t>
       </w:r>
     </w:p>
     <w:p>
@@ -248,7 +310,15 @@
         </w:numPr>
       </w:pPr>
       <w:r>
-        <w:t>Wyróżniamy dwa tryby uczenia z zastosowanie reguły Hebba:</w:t>
+        <w:t xml:space="preserve">Wyróżniamy dwa tryby uczenia z zastosowanie reguły </w:t>
+      </w:r>
+      <w:proofErr w:type="spellStart"/>
+      <w:r>
+        <w:t>Hebba</w:t>
+      </w:r>
+      <w:proofErr w:type="spellEnd"/>
+      <w:r>
+        <w:t>:</w:t>
       </w:r>
     </w:p>
     <w:p>
@@ -269,13 +339,24 @@
         <w:ind w:left="2160"/>
       </w:pPr>
       <w:r>
-        <w:t>Używa się aktualnej wartości y</w:t>
+        <w:t xml:space="preserve">Używa się aktualnej wartości </w:t>
+      </w:r>
+      <w:proofErr w:type="spellStart"/>
+      <w:r>
+        <w:t>y</w:t>
       </w:r>
       <w:r>
         <w:rPr>
           <w:vertAlign w:val="subscript"/>
         </w:rPr>
-        <w:t xml:space="preserve">i </w:t>
+        <w:t>i</w:t>
+      </w:r>
+      <w:proofErr w:type="spellEnd"/>
+      <w:r>
+        <w:rPr>
+          <w:vertAlign w:val="subscript"/>
+        </w:rPr>
+        <w:t xml:space="preserve"> </w:t>
       </w:r>
       <w:r>
         <w:t>sygnału wyjściowego neuronu, jak wyżej.</w:t>
@@ -302,7 +383,11 @@
         <w:ind w:left="2160"/>
       </w:pPr>
       <w:r>
-        <w:t>Sygnał wyjściowy y</w:t>
+        <w:t xml:space="preserve">Sygnał wyjściowy </w:t>
+      </w:r>
+      <w:proofErr w:type="spellStart"/>
+      <w:r>
+        <w:t>y</w:t>
       </w:r>
       <w:r>
         <w:rPr>
@@ -310,6 +395,7 @@
         </w:rPr>
         <w:t>i</w:t>
       </w:r>
+      <w:proofErr w:type="spellEnd"/>
       <w:r>
         <w:t xml:space="preserve"> zastępuje się wartością zadaną d</w:t>
       </w:r>
@@ -590,9 +676,11 @@
         <w:lastRenderedPageBreak/>
         <w:t xml:space="preserve">Sieć neuronowa </w:t>
       </w:r>
+      <w:proofErr w:type="spellStart"/>
       <w:r>
         <w:t>Hebba</w:t>
       </w:r>
+      <w:proofErr w:type="spellEnd"/>
       <w:r>
         <w:t>:</w:t>
       </w:r>
@@ -653,10 +741,7 @@
     <w:p>
       <w:pPr>
         <w:pStyle w:val="Akapitzlist"/>
-        <w:numPr>
-          <w:ilvl w:val="0"/>
-          <w:numId w:val="3"/>
-        </w:numPr>
+        <w:ind w:left="1210"/>
       </w:pPr>
       <w:r>
         <w:t>Opis sieci:</w:t>
@@ -670,7 +755,15 @@
         <w:t>Sieć składa s</w:t>
       </w:r>
       <w:r>
-        <w:t>ię z warstwy wejściowej (input)</w:t>
+        <w:t>ię z warstwy wejściowej (</w:t>
+      </w:r>
+      <w:proofErr w:type="spellStart"/>
+      <w:r>
+        <w:t>input</w:t>
+      </w:r>
+      <w:proofErr w:type="spellEnd"/>
+      <w:r>
+        <w:t>)</w:t>
       </w:r>
       <w:r>
         <w:t xml:space="preserve"> </w:t>
@@ -682,7 +775,15 @@
         <w:t>w</w:t>
       </w:r>
       <w:r>
-        <w:t xml:space="preserve">arstwy wyjściowej (output). </w:t>
+        <w:t>arstwy wyjściowej (</w:t>
+      </w:r>
+      <w:proofErr w:type="spellStart"/>
+      <w:r>
+        <w:t>output</w:t>
+      </w:r>
+      <w:proofErr w:type="spellEnd"/>
+      <w:r>
+        <w:t xml:space="preserve">). </w:t>
       </w:r>
     </w:p>
     <w:p>
@@ -702,13 +803,26 @@
         <w:t xml:space="preserve"> </w:t>
       </w:r>
       <w:r>
-        <w:t>(input</w:t>
-      </w:r>
+        <w:t>(</w:t>
+      </w:r>
+      <w:proofErr w:type="spellStart"/>
+      <w:r>
+        <w:t>input</w:t>
+      </w:r>
+      <w:proofErr w:type="spellEnd"/>
       <w:r>
         <w:t xml:space="preserve">) </w:t>
       </w:r>
       <w:r>
-        <w:t>oraz 6 danych wyjściowych (output)</w:t>
+        <w:t>oraz 6 danych wyjściowych (</w:t>
+      </w:r>
+      <w:proofErr w:type="spellStart"/>
+      <w:r>
+        <w:t>output</w:t>
+      </w:r>
+      <w:proofErr w:type="spellEnd"/>
+      <w:r>
+        <w:t>)</w:t>
       </w:r>
       <w:r>
         <w:t>.</w:t>
@@ -736,11 +850,25 @@
         </w:numPr>
       </w:pPr>
       <w:r>
-        <w:t>Dane uczące to 6 emotikonów o rozmiarze 10x10</w:t>
+        <w:t xml:space="preserve">Dane uczące to 6 </w:t>
+      </w:r>
+      <w:proofErr w:type="spellStart"/>
+      <w:r>
+        <w:t>emotikonów</w:t>
+      </w:r>
+      <w:proofErr w:type="spellEnd"/>
+      <w:r>
+        <w:t xml:space="preserve"> o rozmiarze 10x10</w:t>
       </w:r>
       <w:r>
         <w:t>:</w:t>
       </w:r>
+    </w:p>
+    <w:p>
+      <w:pPr>
+        <w:pStyle w:val="Akapitzlist"/>
+        <w:ind w:left="1080"/>
+      </w:pPr>
     </w:p>
     <w:p>
       <w:pPr>
@@ -799,16 +927,7 @@
         <w:pStyle w:val="Akapitzlist"/>
       </w:pPr>
     </w:p>
-    <w:p>
-      <w:pPr>
-        <w:pStyle w:val="Akapitzlist"/>
-      </w:pPr>
-    </w:p>
-    <w:p>
-      <w:pPr>
-        <w:pStyle w:val="Akapitzlist"/>
-      </w:pPr>
-    </w:p>
+    <w:p/>
     <w:p>
       <w:pPr>
         <w:pStyle w:val="Akapitzlist"/>
@@ -818,7 +937,6 @@
         </w:numPr>
       </w:pPr>
       <w:r>
-        <w:lastRenderedPageBreak/>
         <w:t>Zestaw uczący</w:t>
       </w:r>
       <w:r>
@@ -1525,6 +1643,7 @@
           </wp:inline>
         </w:drawing>
       </w:r>
+      <w:bookmarkStart w:id="0" w:name="_GoBack"/>
       <w:r>
         <w:rPr>
           <w:noProof/>
@@ -1572,6 +1691,7 @@
           </wp:inline>
         </w:drawing>
       </w:r>
+      <w:bookmarkEnd w:id="0"/>
       <w:r>
         <w:rPr>
           <w:noProof/>
@@ -1713,8 +1833,6 @@
           <w:i/>
         </w:rPr>
       </w:pPr>
-      <w:bookmarkStart w:id="0" w:name="_GoBack"/>
-      <w:bookmarkEnd w:id="0"/>
     </w:p>
     <w:p>
       <w:pPr>
@@ -1734,6 +1852,2112 @@
         <w:t>:</w:t>
       </w:r>
     </w:p>
+    <w:tbl>
+      <w:tblPr>
+        <w:tblW w:w="8160" w:type="dxa"/>
+        <w:tblCellMar>
+          <w:left w:w="70" w:type="dxa"/>
+          <w:right w:w="70" w:type="dxa"/>
+        </w:tblCellMar>
+        <w:tblLook w:val="04A0" w:firstRow="1" w:lastRow="0" w:firstColumn="1" w:lastColumn="0" w:noHBand="0" w:noVBand="1"/>
+      </w:tblPr>
+      <w:tblGrid>
+        <w:gridCol w:w="1958"/>
+        <w:gridCol w:w="2265"/>
+        <w:gridCol w:w="966"/>
+        <w:gridCol w:w="2971"/>
+      </w:tblGrid>
+      <w:tr>
+        <w:trPr>
+          <w:trHeight w:val="300"/>
+        </w:trPr>
+        <w:tc>
+          <w:tcPr>
+            <w:tcW w:w="8160" w:type="dxa"/>
+            <w:gridSpan w:val="4"/>
+            <w:tcBorders>
+              <w:top w:val="nil"/>
+              <w:left w:val="nil"/>
+              <w:bottom w:val="nil"/>
+              <w:right w:val="nil"/>
+            </w:tcBorders>
+            <w:shd w:val="clear" w:color="auto" w:fill="auto"/>
+            <w:noWrap/>
+            <w:vAlign w:val="bottom"/>
+            <w:hideMark/>
+          </w:tcPr>
+          <w:p>
+            <w:pPr>
+              <w:pStyle w:val="Akapitzlist"/>
+              <w:numPr>
+                <w:ilvl w:val="0"/>
+                <w:numId w:val="17"/>
+              </w:numPr>
+              <w:spacing w:after="0" w:line="240" w:lineRule="auto"/>
+              <w:rPr>
+                <w:rFonts w:ascii="Calibri" w:eastAsia="Times New Roman" w:hAnsi="Calibri" w:cs="Times New Roman"/>
+                <w:color w:val="000000"/>
+                <w:lang w:eastAsia="pl-PL"/>
+              </w:rPr>
+            </w:pPr>
+            <w:r>
+              <w:rPr>
+                <w:rFonts w:ascii="Calibri" w:eastAsia="Times New Roman" w:hAnsi="Calibri" w:cs="Times New Roman"/>
+                <w:color w:val="000000"/>
+                <w:lang w:eastAsia="pl-PL"/>
+              </w:rPr>
+              <w:t>Zależność ilości epok od współczynnika uczenia się i zapominania</w:t>
+            </w:r>
+            <w:r>
+              <w:rPr>
+                <w:rFonts w:ascii="Calibri" w:eastAsia="Times New Roman" w:hAnsi="Calibri" w:cs="Times New Roman"/>
+                <w:color w:val="000000"/>
+                <w:lang w:eastAsia="pl-PL"/>
+              </w:rPr>
+              <w:t xml:space="preserve"> oraz występowania współczynnika zapominania:</w:t>
+            </w:r>
+          </w:p>
+        </w:tc>
+      </w:tr>
+      <w:tr>
+        <w:trPr>
+          <w:trHeight w:val="315"/>
+        </w:trPr>
+        <w:tc>
+          <w:tcPr>
+            <w:tcW w:w="1958" w:type="dxa"/>
+            <w:tcBorders>
+              <w:top w:val="nil"/>
+              <w:left w:val="nil"/>
+              <w:bottom w:val="nil"/>
+              <w:right w:val="nil"/>
+            </w:tcBorders>
+            <w:shd w:val="clear" w:color="auto" w:fill="auto"/>
+            <w:noWrap/>
+            <w:vAlign w:val="bottom"/>
+            <w:hideMark/>
+          </w:tcPr>
+          <w:p>
+            <w:pPr>
+              <w:spacing w:after="0" w:line="240" w:lineRule="auto"/>
+              <w:jc w:val="center"/>
+              <w:rPr>
+                <w:rFonts w:ascii="Calibri" w:eastAsia="Times New Roman" w:hAnsi="Calibri" w:cs="Times New Roman"/>
+                <w:color w:val="000000"/>
+                <w:lang w:eastAsia="pl-PL"/>
+              </w:rPr>
+            </w:pPr>
+          </w:p>
+        </w:tc>
+        <w:tc>
+          <w:tcPr>
+            <w:tcW w:w="2265" w:type="dxa"/>
+            <w:tcBorders>
+              <w:top w:val="nil"/>
+              <w:left w:val="nil"/>
+              <w:bottom w:val="nil"/>
+              <w:right w:val="nil"/>
+            </w:tcBorders>
+            <w:shd w:val="clear" w:color="auto" w:fill="auto"/>
+            <w:noWrap/>
+            <w:vAlign w:val="bottom"/>
+            <w:hideMark/>
+          </w:tcPr>
+          <w:p>
+            <w:pPr>
+              <w:spacing w:after="0" w:line="240" w:lineRule="auto"/>
+              <w:rPr>
+                <w:rFonts w:ascii="Times New Roman" w:eastAsia="Times New Roman" w:hAnsi="Times New Roman" w:cs="Times New Roman"/>
+                <w:sz w:val="20"/>
+                <w:szCs w:val="20"/>
+                <w:lang w:eastAsia="pl-PL"/>
+              </w:rPr>
+            </w:pPr>
+          </w:p>
+        </w:tc>
+        <w:tc>
+          <w:tcPr>
+            <w:tcW w:w="966" w:type="dxa"/>
+            <w:tcBorders>
+              <w:top w:val="nil"/>
+              <w:left w:val="nil"/>
+              <w:bottom w:val="nil"/>
+              <w:right w:val="nil"/>
+            </w:tcBorders>
+            <w:shd w:val="clear" w:color="auto" w:fill="auto"/>
+            <w:noWrap/>
+            <w:vAlign w:val="bottom"/>
+            <w:hideMark/>
+          </w:tcPr>
+          <w:p>
+            <w:pPr>
+              <w:spacing w:after="0" w:line="240" w:lineRule="auto"/>
+              <w:rPr>
+                <w:rFonts w:ascii="Times New Roman" w:eastAsia="Times New Roman" w:hAnsi="Times New Roman" w:cs="Times New Roman"/>
+                <w:sz w:val="20"/>
+                <w:szCs w:val="20"/>
+                <w:lang w:eastAsia="pl-PL"/>
+              </w:rPr>
+            </w:pPr>
+          </w:p>
+        </w:tc>
+        <w:tc>
+          <w:tcPr>
+            <w:tcW w:w="2971" w:type="dxa"/>
+            <w:tcBorders>
+              <w:top w:val="nil"/>
+              <w:left w:val="nil"/>
+              <w:bottom w:val="nil"/>
+              <w:right w:val="nil"/>
+            </w:tcBorders>
+            <w:shd w:val="clear" w:color="auto" w:fill="auto"/>
+            <w:noWrap/>
+            <w:vAlign w:val="bottom"/>
+            <w:hideMark/>
+          </w:tcPr>
+          <w:p>
+            <w:pPr>
+              <w:spacing w:after="0" w:line="240" w:lineRule="auto"/>
+              <w:rPr>
+                <w:rFonts w:ascii="Times New Roman" w:eastAsia="Times New Roman" w:hAnsi="Times New Roman" w:cs="Times New Roman"/>
+                <w:sz w:val="20"/>
+                <w:szCs w:val="20"/>
+                <w:lang w:eastAsia="pl-PL"/>
+              </w:rPr>
+            </w:pPr>
+          </w:p>
+        </w:tc>
+      </w:tr>
+      <w:tr>
+        <w:trPr>
+          <w:trHeight w:val="300"/>
+        </w:trPr>
+        <w:tc>
+          <w:tcPr>
+            <w:tcW w:w="1958" w:type="dxa"/>
+            <w:tcBorders>
+              <w:top w:val="single" w:sz="8" w:space="0" w:color="auto"/>
+              <w:left w:val="single" w:sz="8" w:space="0" w:color="auto"/>
+              <w:bottom w:val="single" w:sz="4" w:space="0" w:color="auto"/>
+              <w:right w:val="single" w:sz="4" w:space="0" w:color="auto"/>
+            </w:tcBorders>
+            <w:shd w:val="clear" w:color="auto" w:fill="auto"/>
+            <w:noWrap/>
+            <w:vAlign w:val="bottom"/>
+            <w:hideMark/>
+          </w:tcPr>
+          <w:p>
+            <w:pPr>
+              <w:spacing w:after="0" w:line="240" w:lineRule="auto"/>
+              <w:rPr>
+                <w:rFonts w:ascii="Calibri" w:eastAsia="Times New Roman" w:hAnsi="Calibri" w:cs="Times New Roman"/>
+                <w:color w:val="000000"/>
+                <w:lang w:eastAsia="pl-PL"/>
+              </w:rPr>
+            </w:pPr>
+            <w:r>
+              <w:rPr>
+                <w:rFonts w:ascii="Calibri" w:eastAsia="Times New Roman" w:hAnsi="Calibri" w:cs="Times New Roman"/>
+                <w:color w:val="000000"/>
+                <w:lang w:eastAsia="pl-PL"/>
+              </w:rPr>
+              <w:t>LEARNING_RATE</w:t>
+            </w:r>
+          </w:p>
+        </w:tc>
+        <w:tc>
+          <w:tcPr>
+            <w:tcW w:w="2265" w:type="dxa"/>
+            <w:tcBorders>
+              <w:top w:val="single" w:sz="8" w:space="0" w:color="auto"/>
+              <w:left w:val="nil"/>
+              <w:bottom w:val="single" w:sz="4" w:space="0" w:color="auto"/>
+              <w:right w:val="single" w:sz="4" w:space="0" w:color="auto"/>
+            </w:tcBorders>
+            <w:shd w:val="clear" w:color="auto" w:fill="auto"/>
+            <w:noWrap/>
+            <w:vAlign w:val="bottom"/>
+            <w:hideMark/>
+          </w:tcPr>
+          <w:p>
+            <w:pPr>
+              <w:spacing w:after="0" w:line="240" w:lineRule="auto"/>
+              <w:rPr>
+                <w:rFonts w:ascii="Calibri" w:eastAsia="Times New Roman" w:hAnsi="Calibri" w:cs="Times New Roman"/>
+                <w:color w:val="000000"/>
+                <w:lang w:eastAsia="pl-PL"/>
+              </w:rPr>
+            </w:pPr>
+            <w:r>
+              <w:rPr>
+                <w:rFonts w:ascii="Calibri" w:eastAsia="Times New Roman" w:hAnsi="Calibri" w:cs="Times New Roman"/>
+                <w:color w:val="000000"/>
+                <w:lang w:eastAsia="pl-PL"/>
+              </w:rPr>
+              <w:t>FORGETTING_RATE</w:t>
+            </w:r>
+          </w:p>
+        </w:tc>
+        <w:tc>
+          <w:tcPr>
+            <w:tcW w:w="966" w:type="dxa"/>
+            <w:tcBorders>
+              <w:top w:val="single" w:sz="8" w:space="0" w:color="auto"/>
+              <w:left w:val="nil"/>
+              <w:bottom w:val="single" w:sz="4" w:space="0" w:color="auto"/>
+              <w:right w:val="single" w:sz="4" w:space="0" w:color="auto"/>
+            </w:tcBorders>
+            <w:shd w:val="clear" w:color="auto" w:fill="auto"/>
+            <w:noWrap/>
+            <w:vAlign w:val="bottom"/>
+            <w:hideMark/>
+          </w:tcPr>
+          <w:p>
+            <w:pPr>
+              <w:spacing w:after="0" w:line="240" w:lineRule="auto"/>
+              <w:rPr>
+                <w:rFonts w:ascii="Calibri" w:eastAsia="Times New Roman" w:hAnsi="Calibri" w:cs="Times New Roman"/>
+                <w:color w:val="000000"/>
+                <w:lang w:eastAsia="pl-PL"/>
+              </w:rPr>
+            </w:pPr>
+            <w:r>
+              <w:rPr>
+                <w:rFonts w:ascii="Calibri" w:eastAsia="Times New Roman" w:hAnsi="Calibri" w:cs="Times New Roman"/>
+                <w:color w:val="000000"/>
+                <w:lang w:eastAsia="pl-PL"/>
+              </w:rPr>
+              <w:t>EPOCHS</w:t>
+            </w:r>
+          </w:p>
+        </w:tc>
+        <w:tc>
+          <w:tcPr>
+            <w:tcW w:w="2971" w:type="dxa"/>
+            <w:tcBorders>
+              <w:top w:val="single" w:sz="8" w:space="0" w:color="auto"/>
+              <w:left w:val="nil"/>
+              <w:bottom w:val="single" w:sz="4" w:space="0" w:color="auto"/>
+              <w:right w:val="single" w:sz="8" w:space="0" w:color="auto"/>
+            </w:tcBorders>
+            <w:shd w:val="clear" w:color="auto" w:fill="auto"/>
+            <w:noWrap/>
+            <w:vAlign w:val="bottom"/>
+            <w:hideMark/>
+          </w:tcPr>
+          <w:p>
+            <w:pPr>
+              <w:spacing w:after="0" w:line="240" w:lineRule="auto"/>
+              <w:rPr>
+                <w:rFonts w:ascii="Calibri" w:eastAsia="Times New Roman" w:hAnsi="Calibri" w:cs="Times New Roman"/>
+                <w:color w:val="000000"/>
+                <w:lang w:eastAsia="pl-PL"/>
+              </w:rPr>
+            </w:pPr>
+            <w:r>
+              <w:rPr>
+                <w:rFonts w:ascii="Calibri" w:eastAsia="Times New Roman" w:hAnsi="Calibri" w:cs="Times New Roman"/>
+                <w:color w:val="000000"/>
+                <w:lang w:eastAsia="pl-PL"/>
+              </w:rPr>
+              <w:t>ERROR</w:t>
+            </w:r>
+          </w:p>
+        </w:tc>
+      </w:tr>
+      <w:tr>
+        <w:trPr>
+          <w:trHeight w:val="300"/>
+        </w:trPr>
+        <w:tc>
+          <w:tcPr>
+            <w:tcW w:w="1958" w:type="dxa"/>
+            <w:tcBorders>
+              <w:top w:val="nil"/>
+              <w:left w:val="single" w:sz="8" w:space="0" w:color="auto"/>
+              <w:bottom w:val="single" w:sz="4" w:space="0" w:color="auto"/>
+              <w:right w:val="single" w:sz="4" w:space="0" w:color="auto"/>
+            </w:tcBorders>
+            <w:shd w:val="clear" w:color="auto" w:fill="auto"/>
+            <w:noWrap/>
+            <w:vAlign w:val="bottom"/>
+            <w:hideMark/>
+          </w:tcPr>
+          <w:p>
+            <w:pPr>
+              <w:spacing w:after="0" w:line="240" w:lineRule="auto"/>
+              <w:jc w:val="right"/>
+              <w:rPr>
+                <w:rFonts w:ascii="Calibri" w:eastAsia="Times New Roman" w:hAnsi="Calibri" w:cs="Times New Roman"/>
+                <w:color w:val="000000"/>
+                <w:lang w:eastAsia="pl-PL"/>
+              </w:rPr>
+            </w:pPr>
+            <w:r>
+              <w:rPr>
+                <w:rFonts w:ascii="Calibri" w:eastAsia="Times New Roman" w:hAnsi="Calibri" w:cs="Times New Roman"/>
+                <w:color w:val="000000"/>
+                <w:lang w:eastAsia="pl-PL"/>
+              </w:rPr>
+              <w:t>0,01</w:t>
+            </w:r>
+          </w:p>
+        </w:tc>
+        <w:tc>
+          <w:tcPr>
+            <w:tcW w:w="2265" w:type="dxa"/>
+            <w:tcBorders>
+              <w:top w:val="nil"/>
+              <w:left w:val="nil"/>
+              <w:bottom w:val="single" w:sz="4" w:space="0" w:color="auto"/>
+              <w:right w:val="single" w:sz="4" w:space="0" w:color="auto"/>
+            </w:tcBorders>
+            <w:shd w:val="clear" w:color="auto" w:fill="auto"/>
+            <w:noWrap/>
+            <w:vAlign w:val="bottom"/>
+            <w:hideMark/>
+          </w:tcPr>
+          <w:p>
+            <w:pPr>
+              <w:spacing w:after="0" w:line="240" w:lineRule="auto"/>
+              <w:jc w:val="right"/>
+              <w:rPr>
+                <w:rFonts w:ascii="Calibri" w:eastAsia="Times New Roman" w:hAnsi="Calibri" w:cs="Times New Roman"/>
+                <w:color w:val="000000"/>
+                <w:lang w:eastAsia="pl-PL"/>
+              </w:rPr>
+            </w:pPr>
+            <w:r>
+              <w:rPr>
+                <w:rFonts w:ascii="Calibri" w:eastAsia="Times New Roman" w:hAnsi="Calibri" w:cs="Times New Roman"/>
+                <w:color w:val="000000"/>
+                <w:lang w:eastAsia="pl-PL"/>
+              </w:rPr>
+              <w:t>0,003333333</w:t>
+            </w:r>
+          </w:p>
+        </w:tc>
+        <w:tc>
+          <w:tcPr>
+            <w:tcW w:w="966" w:type="dxa"/>
+            <w:tcBorders>
+              <w:top w:val="nil"/>
+              <w:left w:val="nil"/>
+              <w:bottom w:val="single" w:sz="4" w:space="0" w:color="auto"/>
+              <w:right w:val="single" w:sz="4" w:space="0" w:color="auto"/>
+            </w:tcBorders>
+            <w:shd w:val="clear" w:color="auto" w:fill="auto"/>
+            <w:noWrap/>
+            <w:vAlign w:val="bottom"/>
+            <w:hideMark/>
+          </w:tcPr>
+          <w:p>
+            <w:pPr>
+              <w:spacing w:after="0" w:line="240" w:lineRule="auto"/>
+              <w:jc w:val="right"/>
+              <w:rPr>
+                <w:rFonts w:ascii="Calibri" w:eastAsia="Times New Roman" w:hAnsi="Calibri" w:cs="Times New Roman"/>
+                <w:color w:val="000000"/>
+                <w:lang w:eastAsia="pl-PL"/>
+              </w:rPr>
+            </w:pPr>
+            <w:r>
+              <w:rPr>
+                <w:rFonts w:ascii="Calibri" w:eastAsia="Times New Roman" w:hAnsi="Calibri" w:cs="Times New Roman"/>
+                <w:color w:val="000000"/>
+                <w:lang w:eastAsia="pl-PL"/>
+              </w:rPr>
+              <w:t>8400</w:t>
+            </w:r>
+          </w:p>
+        </w:tc>
+        <w:tc>
+          <w:tcPr>
+            <w:tcW w:w="2971" w:type="dxa"/>
+            <w:tcBorders>
+              <w:top w:val="nil"/>
+              <w:left w:val="nil"/>
+              <w:bottom w:val="single" w:sz="4" w:space="0" w:color="auto"/>
+              <w:right w:val="single" w:sz="8" w:space="0" w:color="auto"/>
+            </w:tcBorders>
+            <w:shd w:val="clear" w:color="auto" w:fill="auto"/>
+            <w:noWrap/>
+            <w:vAlign w:val="bottom"/>
+            <w:hideMark/>
+          </w:tcPr>
+          <w:p>
+            <w:pPr>
+              <w:spacing w:after="0" w:line="240" w:lineRule="auto"/>
+              <w:rPr>
+                <w:rFonts w:ascii="Calibri" w:eastAsia="Times New Roman" w:hAnsi="Calibri" w:cs="Times New Roman"/>
+                <w:color w:val="000000"/>
+                <w:lang w:eastAsia="pl-PL"/>
+              </w:rPr>
+            </w:pPr>
+            <w:r>
+              <w:rPr>
+                <w:rFonts w:ascii="Calibri" w:eastAsia="Times New Roman" w:hAnsi="Calibri" w:cs="Times New Roman"/>
+                <w:color w:val="000000"/>
+                <w:lang w:eastAsia="pl-PL"/>
+              </w:rPr>
+              <w:t>3.3310877507836096E-4</w:t>
+            </w:r>
+          </w:p>
+        </w:tc>
+      </w:tr>
+      <w:tr>
+        <w:trPr>
+          <w:trHeight w:val="300"/>
+        </w:trPr>
+        <w:tc>
+          <w:tcPr>
+            <w:tcW w:w="1958" w:type="dxa"/>
+            <w:tcBorders>
+              <w:top w:val="nil"/>
+              <w:left w:val="single" w:sz="8" w:space="0" w:color="auto"/>
+              <w:bottom w:val="single" w:sz="4" w:space="0" w:color="auto"/>
+              <w:right w:val="single" w:sz="4" w:space="0" w:color="auto"/>
+            </w:tcBorders>
+            <w:shd w:val="clear" w:color="auto" w:fill="auto"/>
+            <w:noWrap/>
+            <w:vAlign w:val="bottom"/>
+            <w:hideMark/>
+          </w:tcPr>
+          <w:p>
+            <w:pPr>
+              <w:spacing w:after="0" w:line="240" w:lineRule="auto"/>
+              <w:jc w:val="right"/>
+              <w:rPr>
+                <w:rFonts w:ascii="Calibri" w:eastAsia="Times New Roman" w:hAnsi="Calibri" w:cs="Times New Roman"/>
+                <w:color w:val="000000"/>
+                <w:lang w:eastAsia="pl-PL"/>
+              </w:rPr>
+            </w:pPr>
+            <w:r>
+              <w:rPr>
+                <w:rFonts w:ascii="Calibri" w:eastAsia="Times New Roman" w:hAnsi="Calibri" w:cs="Times New Roman"/>
+                <w:color w:val="000000"/>
+                <w:lang w:eastAsia="pl-PL"/>
+              </w:rPr>
+              <w:t>0,08</w:t>
+            </w:r>
+          </w:p>
+        </w:tc>
+        <w:tc>
+          <w:tcPr>
+            <w:tcW w:w="2265" w:type="dxa"/>
+            <w:tcBorders>
+              <w:top w:val="nil"/>
+              <w:left w:val="nil"/>
+              <w:bottom w:val="single" w:sz="4" w:space="0" w:color="auto"/>
+              <w:right w:val="single" w:sz="4" w:space="0" w:color="auto"/>
+            </w:tcBorders>
+            <w:shd w:val="clear" w:color="auto" w:fill="auto"/>
+            <w:noWrap/>
+            <w:vAlign w:val="bottom"/>
+            <w:hideMark/>
+          </w:tcPr>
+          <w:p>
+            <w:pPr>
+              <w:spacing w:after="0" w:line="240" w:lineRule="auto"/>
+              <w:jc w:val="right"/>
+              <w:rPr>
+                <w:rFonts w:ascii="Calibri" w:eastAsia="Times New Roman" w:hAnsi="Calibri" w:cs="Times New Roman"/>
+                <w:color w:val="000000"/>
+                <w:lang w:eastAsia="pl-PL"/>
+              </w:rPr>
+            </w:pPr>
+            <w:r>
+              <w:rPr>
+                <w:rFonts w:ascii="Calibri" w:eastAsia="Times New Roman" w:hAnsi="Calibri" w:cs="Times New Roman"/>
+                <w:color w:val="000000"/>
+                <w:lang w:eastAsia="pl-PL"/>
+              </w:rPr>
+              <w:t>0,026666667</w:t>
+            </w:r>
+          </w:p>
+        </w:tc>
+        <w:tc>
+          <w:tcPr>
+            <w:tcW w:w="966" w:type="dxa"/>
+            <w:tcBorders>
+              <w:top w:val="nil"/>
+              <w:left w:val="nil"/>
+              <w:bottom w:val="single" w:sz="4" w:space="0" w:color="auto"/>
+              <w:right w:val="single" w:sz="4" w:space="0" w:color="auto"/>
+            </w:tcBorders>
+            <w:shd w:val="clear" w:color="auto" w:fill="auto"/>
+            <w:noWrap/>
+            <w:vAlign w:val="bottom"/>
+            <w:hideMark/>
+          </w:tcPr>
+          <w:p>
+            <w:pPr>
+              <w:spacing w:after="0" w:line="240" w:lineRule="auto"/>
+              <w:jc w:val="right"/>
+              <w:rPr>
+                <w:rFonts w:ascii="Calibri" w:eastAsia="Times New Roman" w:hAnsi="Calibri" w:cs="Times New Roman"/>
+                <w:color w:val="000000"/>
+                <w:lang w:eastAsia="pl-PL"/>
+              </w:rPr>
+            </w:pPr>
+            <w:r>
+              <w:rPr>
+                <w:rFonts w:ascii="Calibri" w:eastAsia="Times New Roman" w:hAnsi="Calibri" w:cs="Times New Roman"/>
+                <w:color w:val="000000"/>
+                <w:lang w:eastAsia="pl-PL"/>
+              </w:rPr>
+              <w:t>3000</w:t>
+            </w:r>
+          </w:p>
+        </w:tc>
+        <w:tc>
+          <w:tcPr>
+            <w:tcW w:w="2971" w:type="dxa"/>
+            <w:tcBorders>
+              <w:top w:val="nil"/>
+              <w:left w:val="nil"/>
+              <w:bottom w:val="single" w:sz="4" w:space="0" w:color="auto"/>
+              <w:right w:val="single" w:sz="8" w:space="0" w:color="auto"/>
+            </w:tcBorders>
+            <w:shd w:val="clear" w:color="auto" w:fill="auto"/>
+            <w:noWrap/>
+            <w:vAlign w:val="bottom"/>
+            <w:hideMark/>
+          </w:tcPr>
+          <w:p>
+            <w:pPr>
+              <w:spacing w:after="0" w:line="240" w:lineRule="auto"/>
+              <w:rPr>
+                <w:rFonts w:ascii="Calibri" w:eastAsia="Times New Roman" w:hAnsi="Calibri" w:cs="Times New Roman"/>
+                <w:color w:val="000000"/>
+                <w:lang w:eastAsia="pl-PL"/>
+              </w:rPr>
+            </w:pPr>
+            <w:r>
+              <w:rPr>
+                <w:rFonts w:ascii="Calibri" w:eastAsia="Times New Roman" w:hAnsi="Calibri" w:cs="Times New Roman"/>
+                <w:color w:val="000000"/>
+                <w:lang w:eastAsia="pl-PL"/>
+              </w:rPr>
+              <w:t>3.3115546284465705E-4</w:t>
+            </w:r>
+          </w:p>
+        </w:tc>
+      </w:tr>
+      <w:tr>
+        <w:trPr>
+          <w:trHeight w:val="300"/>
+        </w:trPr>
+        <w:tc>
+          <w:tcPr>
+            <w:tcW w:w="1958" w:type="dxa"/>
+            <w:tcBorders>
+              <w:top w:val="nil"/>
+              <w:left w:val="single" w:sz="8" w:space="0" w:color="auto"/>
+              <w:bottom w:val="single" w:sz="4" w:space="0" w:color="auto"/>
+              <w:right w:val="single" w:sz="4" w:space="0" w:color="auto"/>
+            </w:tcBorders>
+            <w:shd w:val="clear" w:color="auto" w:fill="auto"/>
+            <w:noWrap/>
+            <w:vAlign w:val="bottom"/>
+            <w:hideMark/>
+          </w:tcPr>
+          <w:p>
+            <w:pPr>
+              <w:spacing w:after="0" w:line="240" w:lineRule="auto"/>
+              <w:jc w:val="right"/>
+              <w:rPr>
+                <w:rFonts w:ascii="Calibri" w:eastAsia="Times New Roman" w:hAnsi="Calibri" w:cs="Times New Roman"/>
+                <w:color w:val="000000"/>
+                <w:lang w:eastAsia="pl-PL"/>
+              </w:rPr>
+            </w:pPr>
+            <w:r>
+              <w:rPr>
+                <w:rFonts w:ascii="Calibri" w:eastAsia="Times New Roman" w:hAnsi="Calibri" w:cs="Times New Roman"/>
+                <w:color w:val="000000"/>
+                <w:lang w:eastAsia="pl-PL"/>
+              </w:rPr>
+              <w:t>0,2</w:t>
+            </w:r>
+          </w:p>
+        </w:tc>
+        <w:tc>
+          <w:tcPr>
+            <w:tcW w:w="2265" w:type="dxa"/>
+            <w:tcBorders>
+              <w:top w:val="nil"/>
+              <w:left w:val="nil"/>
+              <w:bottom w:val="single" w:sz="4" w:space="0" w:color="auto"/>
+              <w:right w:val="single" w:sz="4" w:space="0" w:color="auto"/>
+            </w:tcBorders>
+            <w:shd w:val="clear" w:color="auto" w:fill="auto"/>
+            <w:noWrap/>
+            <w:vAlign w:val="bottom"/>
+            <w:hideMark/>
+          </w:tcPr>
+          <w:p>
+            <w:pPr>
+              <w:spacing w:after="0" w:line="240" w:lineRule="auto"/>
+              <w:jc w:val="right"/>
+              <w:rPr>
+                <w:rFonts w:ascii="Calibri" w:eastAsia="Times New Roman" w:hAnsi="Calibri" w:cs="Times New Roman"/>
+                <w:color w:val="000000"/>
+                <w:lang w:eastAsia="pl-PL"/>
+              </w:rPr>
+            </w:pPr>
+            <w:r>
+              <w:rPr>
+                <w:rFonts w:ascii="Calibri" w:eastAsia="Times New Roman" w:hAnsi="Calibri" w:cs="Times New Roman"/>
+                <w:color w:val="000000"/>
+                <w:lang w:eastAsia="pl-PL"/>
+              </w:rPr>
+              <w:t>0,066666667</w:t>
+            </w:r>
+          </w:p>
+        </w:tc>
+        <w:tc>
+          <w:tcPr>
+            <w:tcW w:w="966" w:type="dxa"/>
+            <w:tcBorders>
+              <w:top w:val="nil"/>
+              <w:left w:val="nil"/>
+              <w:bottom w:val="single" w:sz="4" w:space="0" w:color="auto"/>
+              <w:right w:val="single" w:sz="4" w:space="0" w:color="auto"/>
+            </w:tcBorders>
+            <w:shd w:val="clear" w:color="auto" w:fill="auto"/>
+            <w:noWrap/>
+            <w:vAlign w:val="bottom"/>
+            <w:hideMark/>
+          </w:tcPr>
+          <w:p>
+            <w:pPr>
+              <w:spacing w:after="0" w:line="240" w:lineRule="auto"/>
+              <w:jc w:val="right"/>
+              <w:rPr>
+                <w:rFonts w:ascii="Calibri" w:eastAsia="Times New Roman" w:hAnsi="Calibri" w:cs="Times New Roman"/>
+                <w:color w:val="000000"/>
+                <w:lang w:eastAsia="pl-PL"/>
+              </w:rPr>
+            </w:pPr>
+            <w:r>
+              <w:rPr>
+                <w:rFonts w:ascii="Calibri" w:eastAsia="Times New Roman" w:hAnsi="Calibri" w:cs="Times New Roman"/>
+                <w:color w:val="000000"/>
+                <w:lang w:eastAsia="pl-PL"/>
+              </w:rPr>
+              <w:t>1350</w:t>
+            </w:r>
+          </w:p>
+        </w:tc>
+        <w:tc>
+          <w:tcPr>
+            <w:tcW w:w="2971" w:type="dxa"/>
+            <w:tcBorders>
+              <w:top w:val="nil"/>
+              <w:left w:val="nil"/>
+              <w:bottom w:val="single" w:sz="4" w:space="0" w:color="auto"/>
+              <w:right w:val="single" w:sz="8" w:space="0" w:color="auto"/>
+            </w:tcBorders>
+            <w:shd w:val="clear" w:color="auto" w:fill="auto"/>
+            <w:noWrap/>
+            <w:vAlign w:val="bottom"/>
+            <w:hideMark/>
+          </w:tcPr>
+          <w:p>
+            <w:pPr>
+              <w:spacing w:after="0" w:line="240" w:lineRule="auto"/>
+              <w:rPr>
+                <w:rFonts w:ascii="Calibri" w:eastAsia="Times New Roman" w:hAnsi="Calibri" w:cs="Times New Roman"/>
+                <w:color w:val="000000"/>
+                <w:lang w:eastAsia="pl-PL"/>
+              </w:rPr>
+            </w:pPr>
+            <w:r>
+              <w:rPr>
+                <w:rFonts w:ascii="Calibri" w:eastAsia="Times New Roman" w:hAnsi="Calibri" w:cs="Times New Roman"/>
+                <w:color w:val="000000"/>
+                <w:lang w:eastAsia="pl-PL"/>
+              </w:rPr>
+              <w:t>3.287859304227283E-4</w:t>
+            </w:r>
+          </w:p>
+        </w:tc>
+      </w:tr>
+      <w:tr>
+        <w:trPr>
+          <w:trHeight w:val="315"/>
+        </w:trPr>
+        <w:tc>
+          <w:tcPr>
+            <w:tcW w:w="1958" w:type="dxa"/>
+            <w:tcBorders>
+              <w:top w:val="nil"/>
+              <w:left w:val="single" w:sz="8" w:space="0" w:color="auto"/>
+              <w:bottom w:val="single" w:sz="8" w:space="0" w:color="auto"/>
+              <w:right w:val="single" w:sz="4" w:space="0" w:color="auto"/>
+            </w:tcBorders>
+            <w:shd w:val="clear" w:color="auto" w:fill="auto"/>
+            <w:noWrap/>
+            <w:vAlign w:val="bottom"/>
+            <w:hideMark/>
+          </w:tcPr>
+          <w:p>
+            <w:pPr>
+              <w:spacing w:after="0" w:line="240" w:lineRule="auto"/>
+              <w:jc w:val="right"/>
+              <w:rPr>
+                <w:rFonts w:ascii="Calibri" w:eastAsia="Times New Roman" w:hAnsi="Calibri" w:cs="Times New Roman"/>
+                <w:color w:val="000000"/>
+                <w:lang w:eastAsia="pl-PL"/>
+              </w:rPr>
+            </w:pPr>
+            <w:r>
+              <w:rPr>
+                <w:rFonts w:ascii="Calibri" w:eastAsia="Times New Roman" w:hAnsi="Calibri" w:cs="Times New Roman"/>
+                <w:color w:val="000000"/>
+                <w:lang w:eastAsia="pl-PL"/>
+              </w:rPr>
+              <w:t>0,6</w:t>
+            </w:r>
+          </w:p>
+        </w:tc>
+        <w:tc>
+          <w:tcPr>
+            <w:tcW w:w="2265" w:type="dxa"/>
+            <w:tcBorders>
+              <w:top w:val="nil"/>
+              <w:left w:val="nil"/>
+              <w:bottom w:val="single" w:sz="8" w:space="0" w:color="auto"/>
+              <w:right w:val="single" w:sz="4" w:space="0" w:color="auto"/>
+            </w:tcBorders>
+            <w:shd w:val="clear" w:color="auto" w:fill="auto"/>
+            <w:noWrap/>
+            <w:vAlign w:val="bottom"/>
+            <w:hideMark/>
+          </w:tcPr>
+          <w:p>
+            <w:pPr>
+              <w:spacing w:after="0" w:line="240" w:lineRule="auto"/>
+              <w:jc w:val="right"/>
+              <w:rPr>
+                <w:rFonts w:ascii="Calibri" w:eastAsia="Times New Roman" w:hAnsi="Calibri" w:cs="Times New Roman"/>
+                <w:color w:val="000000"/>
+                <w:lang w:eastAsia="pl-PL"/>
+              </w:rPr>
+            </w:pPr>
+            <w:r>
+              <w:rPr>
+                <w:rFonts w:ascii="Calibri" w:eastAsia="Times New Roman" w:hAnsi="Calibri" w:cs="Times New Roman"/>
+                <w:color w:val="000000"/>
+                <w:lang w:eastAsia="pl-PL"/>
+              </w:rPr>
+              <w:t>0,1</w:t>
+            </w:r>
+          </w:p>
+        </w:tc>
+        <w:tc>
+          <w:tcPr>
+            <w:tcW w:w="966" w:type="dxa"/>
+            <w:tcBorders>
+              <w:top w:val="nil"/>
+              <w:left w:val="nil"/>
+              <w:bottom w:val="single" w:sz="8" w:space="0" w:color="auto"/>
+              <w:right w:val="single" w:sz="4" w:space="0" w:color="auto"/>
+            </w:tcBorders>
+            <w:shd w:val="clear" w:color="auto" w:fill="auto"/>
+            <w:noWrap/>
+            <w:vAlign w:val="bottom"/>
+            <w:hideMark/>
+          </w:tcPr>
+          <w:p>
+            <w:pPr>
+              <w:spacing w:after="0" w:line="240" w:lineRule="auto"/>
+              <w:jc w:val="right"/>
+              <w:rPr>
+                <w:rFonts w:ascii="Calibri" w:eastAsia="Times New Roman" w:hAnsi="Calibri" w:cs="Times New Roman"/>
+                <w:color w:val="000000"/>
+                <w:lang w:eastAsia="pl-PL"/>
+              </w:rPr>
+            </w:pPr>
+            <w:r>
+              <w:rPr>
+                <w:rFonts w:ascii="Calibri" w:eastAsia="Times New Roman" w:hAnsi="Calibri" w:cs="Times New Roman"/>
+                <w:color w:val="000000"/>
+                <w:lang w:eastAsia="pl-PL"/>
+              </w:rPr>
+              <w:t>90</w:t>
+            </w:r>
+          </w:p>
+        </w:tc>
+        <w:tc>
+          <w:tcPr>
+            <w:tcW w:w="2971" w:type="dxa"/>
+            <w:tcBorders>
+              <w:top w:val="nil"/>
+              <w:left w:val="nil"/>
+              <w:bottom w:val="single" w:sz="8" w:space="0" w:color="auto"/>
+              <w:right w:val="single" w:sz="8" w:space="0" w:color="auto"/>
+            </w:tcBorders>
+            <w:shd w:val="clear" w:color="auto" w:fill="auto"/>
+            <w:noWrap/>
+            <w:vAlign w:val="bottom"/>
+            <w:hideMark/>
+          </w:tcPr>
+          <w:p>
+            <w:pPr>
+              <w:spacing w:after="0" w:line="240" w:lineRule="auto"/>
+              <w:rPr>
+                <w:rFonts w:ascii="Calibri" w:eastAsia="Times New Roman" w:hAnsi="Calibri" w:cs="Times New Roman"/>
+                <w:color w:val="000000"/>
+                <w:lang w:eastAsia="pl-PL"/>
+              </w:rPr>
+            </w:pPr>
+            <w:r>
+              <w:rPr>
+                <w:rFonts w:ascii="Calibri" w:eastAsia="Times New Roman" w:hAnsi="Calibri" w:cs="Times New Roman"/>
+                <w:color w:val="000000"/>
+                <w:lang w:eastAsia="pl-PL"/>
+              </w:rPr>
+              <w:t>3.151529748732776E-4</w:t>
+            </w:r>
+          </w:p>
+        </w:tc>
+      </w:tr>
+      <w:tr>
+        <w:trPr>
+          <w:trHeight w:val="300"/>
+        </w:trPr>
+        <w:tc>
+          <w:tcPr>
+            <w:tcW w:w="1958" w:type="dxa"/>
+            <w:tcBorders>
+              <w:top w:val="nil"/>
+              <w:left w:val="nil"/>
+              <w:bottom w:val="nil"/>
+              <w:right w:val="nil"/>
+            </w:tcBorders>
+            <w:shd w:val="clear" w:color="auto" w:fill="auto"/>
+            <w:noWrap/>
+            <w:vAlign w:val="bottom"/>
+            <w:hideMark/>
+          </w:tcPr>
+          <w:p>
+            <w:pPr>
+              <w:spacing w:after="0" w:line="240" w:lineRule="auto"/>
+              <w:rPr>
+                <w:rFonts w:ascii="Calibri" w:eastAsia="Times New Roman" w:hAnsi="Calibri" w:cs="Times New Roman"/>
+                <w:color w:val="000000"/>
+                <w:lang w:eastAsia="pl-PL"/>
+              </w:rPr>
+            </w:pPr>
+          </w:p>
+        </w:tc>
+        <w:tc>
+          <w:tcPr>
+            <w:tcW w:w="2265" w:type="dxa"/>
+            <w:tcBorders>
+              <w:top w:val="nil"/>
+              <w:left w:val="nil"/>
+              <w:bottom w:val="nil"/>
+              <w:right w:val="nil"/>
+            </w:tcBorders>
+            <w:shd w:val="clear" w:color="auto" w:fill="auto"/>
+            <w:noWrap/>
+            <w:vAlign w:val="bottom"/>
+            <w:hideMark/>
+          </w:tcPr>
+          <w:p>
+            <w:pPr>
+              <w:spacing w:after="0" w:line="240" w:lineRule="auto"/>
+              <w:rPr>
+                <w:rFonts w:ascii="Times New Roman" w:eastAsia="Times New Roman" w:hAnsi="Times New Roman" w:cs="Times New Roman"/>
+                <w:sz w:val="20"/>
+                <w:szCs w:val="20"/>
+                <w:lang w:eastAsia="pl-PL"/>
+              </w:rPr>
+            </w:pPr>
+          </w:p>
+        </w:tc>
+        <w:tc>
+          <w:tcPr>
+            <w:tcW w:w="966" w:type="dxa"/>
+            <w:tcBorders>
+              <w:top w:val="nil"/>
+              <w:left w:val="nil"/>
+              <w:bottom w:val="nil"/>
+              <w:right w:val="nil"/>
+            </w:tcBorders>
+            <w:shd w:val="clear" w:color="auto" w:fill="auto"/>
+            <w:noWrap/>
+            <w:vAlign w:val="bottom"/>
+            <w:hideMark/>
+          </w:tcPr>
+          <w:p>
+            <w:pPr>
+              <w:spacing w:after="0" w:line="240" w:lineRule="auto"/>
+              <w:rPr>
+                <w:rFonts w:ascii="Times New Roman" w:eastAsia="Times New Roman" w:hAnsi="Times New Roman" w:cs="Times New Roman"/>
+                <w:sz w:val="20"/>
+                <w:szCs w:val="20"/>
+                <w:lang w:eastAsia="pl-PL"/>
+              </w:rPr>
+            </w:pPr>
+          </w:p>
+        </w:tc>
+        <w:tc>
+          <w:tcPr>
+            <w:tcW w:w="2971" w:type="dxa"/>
+            <w:tcBorders>
+              <w:top w:val="nil"/>
+              <w:left w:val="nil"/>
+              <w:bottom w:val="nil"/>
+              <w:right w:val="nil"/>
+            </w:tcBorders>
+            <w:shd w:val="clear" w:color="auto" w:fill="auto"/>
+            <w:noWrap/>
+            <w:vAlign w:val="bottom"/>
+            <w:hideMark/>
+          </w:tcPr>
+          <w:p>
+            <w:pPr>
+              <w:spacing w:after="0" w:line="240" w:lineRule="auto"/>
+              <w:rPr>
+                <w:rFonts w:ascii="Times New Roman" w:eastAsia="Times New Roman" w:hAnsi="Times New Roman" w:cs="Times New Roman"/>
+                <w:sz w:val="20"/>
+                <w:szCs w:val="20"/>
+                <w:lang w:eastAsia="pl-PL"/>
+              </w:rPr>
+            </w:pPr>
+          </w:p>
+        </w:tc>
+      </w:tr>
+      <w:tr>
+        <w:trPr>
+          <w:trHeight w:val="315"/>
+        </w:trPr>
+        <w:tc>
+          <w:tcPr>
+            <w:tcW w:w="1958" w:type="dxa"/>
+            <w:tcBorders>
+              <w:top w:val="nil"/>
+              <w:left w:val="nil"/>
+              <w:bottom w:val="nil"/>
+              <w:right w:val="nil"/>
+            </w:tcBorders>
+            <w:shd w:val="clear" w:color="auto" w:fill="auto"/>
+            <w:noWrap/>
+            <w:vAlign w:val="bottom"/>
+            <w:hideMark/>
+          </w:tcPr>
+          <w:p>
+            <w:pPr>
+              <w:spacing w:after="0" w:line="240" w:lineRule="auto"/>
+              <w:rPr>
+                <w:rFonts w:ascii="Times New Roman" w:eastAsia="Times New Roman" w:hAnsi="Times New Roman" w:cs="Times New Roman"/>
+                <w:sz w:val="20"/>
+                <w:szCs w:val="20"/>
+                <w:lang w:eastAsia="pl-PL"/>
+              </w:rPr>
+            </w:pPr>
+          </w:p>
+        </w:tc>
+        <w:tc>
+          <w:tcPr>
+            <w:tcW w:w="2265" w:type="dxa"/>
+            <w:tcBorders>
+              <w:top w:val="nil"/>
+              <w:left w:val="nil"/>
+              <w:bottom w:val="nil"/>
+              <w:right w:val="nil"/>
+            </w:tcBorders>
+            <w:shd w:val="clear" w:color="auto" w:fill="auto"/>
+            <w:noWrap/>
+            <w:vAlign w:val="bottom"/>
+            <w:hideMark/>
+          </w:tcPr>
+          <w:p>
+            <w:pPr>
+              <w:spacing w:after="0" w:line="240" w:lineRule="auto"/>
+              <w:rPr>
+                <w:rFonts w:ascii="Times New Roman" w:eastAsia="Times New Roman" w:hAnsi="Times New Roman" w:cs="Times New Roman"/>
+                <w:sz w:val="20"/>
+                <w:szCs w:val="20"/>
+                <w:lang w:eastAsia="pl-PL"/>
+              </w:rPr>
+            </w:pPr>
+          </w:p>
+        </w:tc>
+        <w:tc>
+          <w:tcPr>
+            <w:tcW w:w="966" w:type="dxa"/>
+            <w:tcBorders>
+              <w:top w:val="nil"/>
+              <w:left w:val="nil"/>
+              <w:bottom w:val="nil"/>
+              <w:right w:val="nil"/>
+            </w:tcBorders>
+            <w:shd w:val="clear" w:color="auto" w:fill="auto"/>
+            <w:noWrap/>
+            <w:vAlign w:val="bottom"/>
+            <w:hideMark/>
+          </w:tcPr>
+          <w:p>
+            <w:pPr>
+              <w:spacing w:after="0" w:line="240" w:lineRule="auto"/>
+              <w:rPr>
+                <w:rFonts w:ascii="Times New Roman" w:eastAsia="Times New Roman" w:hAnsi="Times New Roman" w:cs="Times New Roman"/>
+                <w:sz w:val="20"/>
+                <w:szCs w:val="20"/>
+                <w:lang w:eastAsia="pl-PL"/>
+              </w:rPr>
+            </w:pPr>
+          </w:p>
+        </w:tc>
+        <w:tc>
+          <w:tcPr>
+            <w:tcW w:w="2971" w:type="dxa"/>
+            <w:tcBorders>
+              <w:top w:val="nil"/>
+              <w:left w:val="nil"/>
+              <w:bottom w:val="nil"/>
+              <w:right w:val="nil"/>
+            </w:tcBorders>
+            <w:shd w:val="clear" w:color="auto" w:fill="auto"/>
+            <w:noWrap/>
+            <w:vAlign w:val="bottom"/>
+            <w:hideMark/>
+          </w:tcPr>
+          <w:p>
+            <w:pPr>
+              <w:spacing w:after="0" w:line="240" w:lineRule="auto"/>
+              <w:rPr>
+                <w:rFonts w:ascii="Times New Roman" w:eastAsia="Times New Roman" w:hAnsi="Times New Roman" w:cs="Times New Roman"/>
+                <w:sz w:val="20"/>
+                <w:szCs w:val="20"/>
+                <w:lang w:eastAsia="pl-PL"/>
+              </w:rPr>
+            </w:pPr>
+          </w:p>
+        </w:tc>
+      </w:tr>
+      <w:tr>
+        <w:trPr>
+          <w:trHeight w:val="300"/>
+        </w:trPr>
+        <w:tc>
+          <w:tcPr>
+            <w:tcW w:w="1958" w:type="dxa"/>
+            <w:tcBorders>
+              <w:top w:val="single" w:sz="8" w:space="0" w:color="auto"/>
+              <w:left w:val="single" w:sz="8" w:space="0" w:color="auto"/>
+              <w:bottom w:val="single" w:sz="4" w:space="0" w:color="auto"/>
+              <w:right w:val="single" w:sz="4" w:space="0" w:color="auto"/>
+            </w:tcBorders>
+            <w:shd w:val="clear" w:color="auto" w:fill="auto"/>
+            <w:noWrap/>
+            <w:vAlign w:val="bottom"/>
+            <w:hideMark/>
+          </w:tcPr>
+          <w:p>
+            <w:pPr>
+              <w:spacing w:after="0" w:line="240" w:lineRule="auto"/>
+              <w:rPr>
+                <w:rFonts w:ascii="Calibri" w:eastAsia="Times New Roman" w:hAnsi="Calibri" w:cs="Times New Roman"/>
+                <w:color w:val="000000"/>
+                <w:lang w:eastAsia="pl-PL"/>
+              </w:rPr>
+            </w:pPr>
+            <w:r>
+              <w:rPr>
+                <w:rFonts w:ascii="Calibri" w:eastAsia="Times New Roman" w:hAnsi="Calibri" w:cs="Times New Roman"/>
+                <w:color w:val="000000"/>
+                <w:lang w:eastAsia="pl-PL"/>
+              </w:rPr>
+              <w:t>LEARNING_RATE</w:t>
+            </w:r>
+          </w:p>
+        </w:tc>
+        <w:tc>
+          <w:tcPr>
+            <w:tcW w:w="2265" w:type="dxa"/>
+            <w:tcBorders>
+              <w:top w:val="single" w:sz="8" w:space="0" w:color="auto"/>
+              <w:left w:val="nil"/>
+              <w:bottom w:val="single" w:sz="4" w:space="0" w:color="auto"/>
+              <w:right w:val="single" w:sz="4" w:space="0" w:color="auto"/>
+            </w:tcBorders>
+            <w:shd w:val="clear" w:color="auto" w:fill="auto"/>
+            <w:noWrap/>
+            <w:vAlign w:val="bottom"/>
+            <w:hideMark/>
+          </w:tcPr>
+          <w:p>
+            <w:pPr>
+              <w:spacing w:after="0" w:line="240" w:lineRule="auto"/>
+              <w:rPr>
+                <w:rFonts w:ascii="Calibri" w:eastAsia="Times New Roman" w:hAnsi="Calibri" w:cs="Times New Roman"/>
+                <w:color w:val="000000"/>
+                <w:lang w:eastAsia="pl-PL"/>
+              </w:rPr>
+            </w:pPr>
+            <w:r>
+              <w:rPr>
+                <w:rFonts w:ascii="Calibri" w:eastAsia="Times New Roman" w:hAnsi="Calibri" w:cs="Times New Roman"/>
+                <w:color w:val="000000"/>
+                <w:lang w:eastAsia="pl-PL"/>
+              </w:rPr>
+              <w:t>FORGETTING_RATE</w:t>
+            </w:r>
+          </w:p>
+        </w:tc>
+        <w:tc>
+          <w:tcPr>
+            <w:tcW w:w="966" w:type="dxa"/>
+            <w:tcBorders>
+              <w:top w:val="single" w:sz="8" w:space="0" w:color="auto"/>
+              <w:left w:val="nil"/>
+              <w:bottom w:val="single" w:sz="4" w:space="0" w:color="auto"/>
+              <w:right w:val="single" w:sz="4" w:space="0" w:color="auto"/>
+            </w:tcBorders>
+            <w:shd w:val="clear" w:color="auto" w:fill="auto"/>
+            <w:noWrap/>
+            <w:vAlign w:val="bottom"/>
+            <w:hideMark/>
+          </w:tcPr>
+          <w:p>
+            <w:pPr>
+              <w:spacing w:after="0" w:line="240" w:lineRule="auto"/>
+              <w:rPr>
+                <w:rFonts w:ascii="Calibri" w:eastAsia="Times New Roman" w:hAnsi="Calibri" w:cs="Times New Roman"/>
+                <w:color w:val="000000"/>
+                <w:lang w:eastAsia="pl-PL"/>
+              </w:rPr>
+            </w:pPr>
+            <w:r>
+              <w:rPr>
+                <w:rFonts w:ascii="Calibri" w:eastAsia="Times New Roman" w:hAnsi="Calibri" w:cs="Times New Roman"/>
+                <w:color w:val="000000"/>
+                <w:lang w:eastAsia="pl-PL"/>
+              </w:rPr>
+              <w:t>EPOCHS</w:t>
+            </w:r>
+          </w:p>
+        </w:tc>
+        <w:tc>
+          <w:tcPr>
+            <w:tcW w:w="2971" w:type="dxa"/>
+            <w:tcBorders>
+              <w:top w:val="single" w:sz="8" w:space="0" w:color="auto"/>
+              <w:left w:val="nil"/>
+              <w:bottom w:val="single" w:sz="4" w:space="0" w:color="auto"/>
+              <w:right w:val="single" w:sz="8" w:space="0" w:color="auto"/>
+            </w:tcBorders>
+            <w:shd w:val="clear" w:color="auto" w:fill="auto"/>
+            <w:noWrap/>
+            <w:vAlign w:val="bottom"/>
+            <w:hideMark/>
+          </w:tcPr>
+          <w:p>
+            <w:pPr>
+              <w:spacing w:after="0" w:line="240" w:lineRule="auto"/>
+              <w:rPr>
+                <w:rFonts w:ascii="Calibri" w:eastAsia="Times New Roman" w:hAnsi="Calibri" w:cs="Times New Roman"/>
+                <w:color w:val="000000"/>
+                <w:lang w:eastAsia="pl-PL"/>
+              </w:rPr>
+            </w:pPr>
+            <w:r>
+              <w:rPr>
+                <w:rFonts w:ascii="Calibri" w:eastAsia="Times New Roman" w:hAnsi="Calibri" w:cs="Times New Roman"/>
+                <w:color w:val="000000"/>
+                <w:lang w:eastAsia="pl-PL"/>
+              </w:rPr>
+              <w:t>ERROR</w:t>
+            </w:r>
+          </w:p>
+        </w:tc>
+      </w:tr>
+      <w:tr>
+        <w:trPr>
+          <w:trHeight w:val="300"/>
+        </w:trPr>
+        <w:tc>
+          <w:tcPr>
+            <w:tcW w:w="1958" w:type="dxa"/>
+            <w:tcBorders>
+              <w:top w:val="nil"/>
+              <w:left w:val="single" w:sz="8" w:space="0" w:color="auto"/>
+              <w:bottom w:val="single" w:sz="4" w:space="0" w:color="auto"/>
+              <w:right w:val="single" w:sz="4" w:space="0" w:color="auto"/>
+            </w:tcBorders>
+            <w:shd w:val="clear" w:color="auto" w:fill="auto"/>
+            <w:noWrap/>
+            <w:vAlign w:val="bottom"/>
+            <w:hideMark/>
+          </w:tcPr>
+          <w:p>
+            <w:pPr>
+              <w:spacing w:after="0" w:line="240" w:lineRule="auto"/>
+              <w:jc w:val="right"/>
+              <w:rPr>
+                <w:rFonts w:ascii="Calibri" w:eastAsia="Times New Roman" w:hAnsi="Calibri" w:cs="Times New Roman"/>
+                <w:color w:val="000000"/>
+                <w:lang w:eastAsia="pl-PL"/>
+              </w:rPr>
+            </w:pPr>
+            <w:r>
+              <w:rPr>
+                <w:rFonts w:ascii="Calibri" w:eastAsia="Times New Roman" w:hAnsi="Calibri" w:cs="Times New Roman"/>
+                <w:color w:val="000000"/>
+                <w:lang w:eastAsia="pl-PL"/>
+              </w:rPr>
+              <w:t>0,01</w:t>
+            </w:r>
+          </w:p>
+        </w:tc>
+        <w:tc>
+          <w:tcPr>
+            <w:tcW w:w="2265" w:type="dxa"/>
+            <w:tcBorders>
+              <w:top w:val="nil"/>
+              <w:left w:val="nil"/>
+              <w:bottom w:val="single" w:sz="4" w:space="0" w:color="auto"/>
+              <w:right w:val="single" w:sz="4" w:space="0" w:color="auto"/>
+            </w:tcBorders>
+            <w:shd w:val="clear" w:color="auto" w:fill="auto"/>
+            <w:noWrap/>
+            <w:vAlign w:val="center"/>
+            <w:hideMark/>
+          </w:tcPr>
+          <w:p>
+            <w:pPr>
+              <w:spacing w:after="0" w:line="240" w:lineRule="auto"/>
+              <w:jc w:val="center"/>
+              <w:rPr>
+                <w:rFonts w:ascii="Calibri" w:eastAsia="Times New Roman" w:hAnsi="Calibri" w:cs="Times New Roman"/>
+                <w:color w:val="000000"/>
+                <w:lang w:eastAsia="pl-PL"/>
+              </w:rPr>
+            </w:pPr>
+            <w:r>
+              <w:rPr>
+                <w:rFonts w:ascii="Calibri" w:eastAsia="Times New Roman" w:hAnsi="Calibri" w:cs="Times New Roman"/>
+                <w:color w:val="000000"/>
+                <w:lang w:eastAsia="pl-PL"/>
+              </w:rPr>
+              <w:t>-</w:t>
+            </w:r>
+          </w:p>
+        </w:tc>
+        <w:tc>
+          <w:tcPr>
+            <w:tcW w:w="966" w:type="dxa"/>
+            <w:tcBorders>
+              <w:top w:val="nil"/>
+              <w:left w:val="nil"/>
+              <w:bottom w:val="single" w:sz="4" w:space="0" w:color="auto"/>
+              <w:right w:val="single" w:sz="4" w:space="0" w:color="auto"/>
+            </w:tcBorders>
+            <w:shd w:val="clear" w:color="auto" w:fill="auto"/>
+            <w:noWrap/>
+            <w:vAlign w:val="bottom"/>
+            <w:hideMark/>
+          </w:tcPr>
+          <w:p>
+            <w:pPr>
+              <w:spacing w:after="0" w:line="240" w:lineRule="auto"/>
+              <w:jc w:val="right"/>
+              <w:rPr>
+                <w:rFonts w:ascii="Calibri" w:eastAsia="Times New Roman" w:hAnsi="Calibri" w:cs="Times New Roman"/>
+                <w:color w:val="000000"/>
+                <w:lang w:eastAsia="pl-PL"/>
+              </w:rPr>
+            </w:pPr>
+            <w:r>
+              <w:rPr>
+                <w:rFonts w:ascii="Calibri" w:eastAsia="Times New Roman" w:hAnsi="Calibri" w:cs="Times New Roman"/>
+                <w:color w:val="000000"/>
+                <w:lang w:eastAsia="pl-PL"/>
+              </w:rPr>
+              <w:t>3250</w:t>
+            </w:r>
+          </w:p>
+        </w:tc>
+        <w:tc>
+          <w:tcPr>
+            <w:tcW w:w="2971" w:type="dxa"/>
+            <w:tcBorders>
+              <w:top w:val="nil"/>
+              <w:left w:val="nil"/>
+              <w:bottom w:val="single" w:sz="4" w:space="0" w:color="auto"/>
+              <w:right w:val="single" w:sz="8" w:space="0" w:color="auto"/>
+            </w:tcBorders>
+            <w:shd w:val="clear" w:color="auto" w:fill="auto"/>
+            <w:noWrap/>
+            <w:vAlign w:val="bottom"/>
+            <w:hideMark/>
+          </w:tcPr>
+          <w:p>
+            <w:pPr>
+              <w:spacing w:after="0" w:line="240" w:lineRule="auto"/>
+              <w:rPr>
+                <w:rFonts w:ascii="Calibri" w:eastAsia="Times New Roman" w:hAnsi="Calibri" w:cs="Times New Roman"/>
+                <w:color w:val="000000"/>
+                <w:lang w:eastAsia="pl-PL"/>
+              </w:rPr>
+            </w:pPr>
+            <w:r>
+              <w:rPr>
+                <w:rFonts w:ascii="Calibri" w:eastAsia="Times New Roman" w:hAnsi="Calibri" w:cs="Times New Roman"/>
+                <w:color w:val="000000"/>
+                <w:lang w:eastAsia="pl-PL"/>
+              </w:rPr>
+              <w:t>0.0033263577767158464</w:t>
+            </w:r>
+          </w:p>
+        </w:tc>
+      </w:tr>
+      <w:tr>
+        <w:trPr>
+          <w:trHeight w:val="300"/>
+        </w:trPr>
+        <w:tc>
+          <w:tcPr>
+            <w:tcW w:w="1958" w:type="dxa"/>
+            <w:tcBorders>
+              <w:top w:val="nil"/>
+              <w:left w:val="single" w:sz="8" w:space="0" w:color="auto"/>
+              <w:bottom w:val="single" w:sz="4" w:space="0" w:color="auto"/>
+              <w:right w:val="single" w:sz="4" w:space="0" w:color="auto"/>
+            </w:tcBorders>
+            <w:shd w:val="clear" w:color="auto" w:fill="auto"/>
+            <w:noWrap/>
+            <w:vAlign w:val="bottom"/>
+            <w:hideMark/>
+          </w:tcPr>
+          <w:p>
+            <w:pPr>
+              <w:spacing w:after="0" w:line="240" w:lineRule="auto"/>
+              <w:jc w:val="right"/>
+              <w:rPr>
+                <w:rFonts w:ascii="Calibri" w:eastAsia="Times New Roman" w:hAnsi="Calibri" w:cs="Times New Roman"/>
+                <w:color w:val="000000"/>
+                <w:lang w:eastAsia="pl-PL"/>
+              </w:rPr>
+            </w:pPr>
+            <w:r>
+              <w:rPr>
+                <w:rFonts w:ascii="Calibri" w:eastAsia="Times New Roman" w:hAnsi="Calibri" w:cs="Times New Roman"/>
+                <w:color w:val="000000"/>
+                <w:lang w:eastAsia="pl-PL"/>
+              </w:rPr>
+              <w:t>0,08</w:t>
+            </w:r>
+          </w:p>
+        </w:tc>
+        <w:tc>
+          <w:tcPr>
+            <w:tcW w:w="2265" w:type="dxa"/>
+            <w:tcBorders>
+              <w:top w:val="nil"/>
+              <w:left w:val="nil"/>
+              <w:bottom w:val="single" w:sz="4" w:space="0" w:color="auto"/>
+              <w:right w:val="single" w:sz="4" w:space="0" w:color="auto"/>
+            </w:tcBorders>
+            <w:shd w:val="clear" w:color="auto" w:fill="auto"/>
+            <w:noWrap/>
+            <w:vAlign w:val="center"/>
+            <w:hideMark/>
+          </w:tcPr>
+          <w:p>
+            <w:pPr>
+              <w:spacing w:after="0" w:line="240" w:lineRule="auto"/>
+              <w:jc w:val="center"/>
+              <w:rPr>
+                <w:rFonts w:ascii="Calibri" w:eastAsia="Times New Roman" w:hAnsi="Calibri" w:cs="Times New Roman"/>
+                <w:color w:val="000000"/>
+                <w:lang w:eastAsia="pl-PL"/>
+              </w:rPr>
+            </w:pPr>
+            <w:r>
+              <w:rPr>
+                <w:rFonts w:ascii="Calibri" w:eastAsia="Times New Roman" w:hAnsi="Calibri" w:cs="Times New Roman"/>
+                <w:color w:val="000000"/>
+                <w:lang w:eastAsia="pl-PL"/>
+              </w:rPr>
+              <w:t>-</w:t>
+            </w:r>
+          </w:p>
+        </w:tc>
+        <w:tc>
+          <w:tcPr>
+            <w:tcW w:w="966" w:type="dxa"/>
+            <w:tcBorders>
+              <w:top w:val="nil"/>
+              <w:left w:val="nil"/>
+              <w:bottom w:val="single" w:sz="4" w:space="0" w:color="auto"/>
+              <w:right w:val="single" w:sz="4" w:space="0" w:color="auto"/>
+            </w:tcBorders>
+            <w:shd w:val="clear" w:color="auto" w:fill="auto"/>
+            <w:noWrap/>
+            <w:vAlign w:val="bottom"/>
+            <w:hideMark/>
+          </w:tcPr>
+          <w:p>
+            <w:pPr>
+              <w:spacing w:after="0" w:line="240" w:lineRule="auto"/>
+              <w:jc w:val="right"/>
+              <w:rPr>
+                <w:rFonts w:ascii="Calibri" w:eastAsia="Times New Roman" w:hAnsi="Calibri" w:cs="Times New Roman"/>
+                <w:color w:val="000000"/>
+                <w:lang w:eastAsia="pl-PL"/>
+              </w:rPr>
+            </w:pPr>
+            <w:r>
+              <w:rPr>
+                <w:rFonts w:ascii="Calibri" w:eastAsia="Times New Roman" w:hAnsi="Calibri" w:cs="Times New Roman"/>
+                <w:color w:val="000000"/>
+                <w:lang w:eastAsia="pl-PL"/>
+              </w:rPr>
+              <w:t>1500</w:t>
+            </w:r>
+          </w:p>
+        </w:tc>
+        <w:tc>
+          <w:tcPr>
+            <w:tcW w:w="2971" w:type="dxa"/>
+            <w:tcBorders>
+              <w:top w:val="nil"/>
+              <w:left w:val="nil"/>
+              <w:bottom w:val="single" w:sz="4" w:space="0" w:color="auto"/>
+              <w:right w:val="single" w:sz="8" w:space="0" w:color="auto"/>
+            </w:tcBorders>
+            <w:shd w:val="clear" w:color="auto" w:fill="auto"/>
+            <w:noWrap/>
+            <w:vAlign w:val="bottom"/>
+            <w:hideMark/>
+          </w:tcPr>
+          <w:p>
+            <w:pPr>
+              <w:spacing w:after="0" w:line="240" w:lineRule="auto"/>
+              <w:rPr>
+                <w:rFonts w:ascii="Calibri" w:eastAsia="Times New Roman" w:hAnsi="Calibri" w:cs="Times New Roman"/>
+                <w:color w:val="000000"/>
+                <w:lang w:eastAsia="pl-PL"/>
+              </w:rPr>
+            </w:pPr>
+            <w:r>
+              <w:rPr>
+                <w:rFonts w:ascii="Calibri" w:eastAsia="Times New Roman" w:hAnsi="Calibri" w:cs="Times New Roman"/>
+                <w:color w:val="000000"/>
+                <w:lang w:eastAsia="pl-PL"/>
+              </w:rPr>
+              <w:t>3.318082014551074E-4</w:t>
+            </w:r>
+          </w:p>
+        </w:tc>
+      </w:tr>
+      <w:tr>
+        <w:trPr>
+          <w:trHeight w:val="300"/>
+        </w:trPr>
+        <w:tc>
+          <w:tcPr>
+            <w:tcW w:w="1958" w:type="dxa"/>
+            <w:tcBorders>
+              <w:top w:val="nil"/>
+              <w:left w:val="single" w:sz="8" w:space="0" w:color="auto"/>
+              <w:bottom w:val="single" w:sz="4" w:space="0" w:color="auto"/>
+              <w:right w:val="single" w:sz="4" w:space="0" w:color="auto"/>
+            </w:tcBorders>
+            <w:shd w:val="clear" w:color="auto" w:fill="auto"/>
+            <w:noWrap/>
+            <w:vAlign w:val="bottom"/>
+            <w:hideMark/>
+          </w:tcPr>
+          <w:p>
+            <w:pPr>
+              <w:spacing w:after="0" w:line="240" w:lineRule="auto"/>
+              <w:jc w:val="right"/>
+              <w:rPr>
+                <w:rFonts w:ascii="Calibri" w:eastAsia="Times New Roman" w:hAnsi="Calibri" w:cs="Times New Roman"/>
+                <w:color w:val="000000"/>
+                <w:lang w:eastAsia="pl-PL"/>
+              </w:rPr>
+            </w:pPr>
+            <w:r>
+              <w:rPr>
+                <w:rFonts w:ascii="Calibri" w:eastAsia="Times New Roman" w:hAnsi="Calibri" w:cs="Times New Roman"/>
+                <w:color w:val="000000"/>
+                <w:lang w:eastAsia="pl-PL"/>
+              </w:rPr>
+              <w:t>0,2</w:t>
+            </w:r>
+          </w:p>
+        </w:tc>
+        <w:tc>
+          <w:tcPr>
+            <w:tcW w:w="2265" w:type="dxa"/>
+            <w:tcBorders>
+              <w:top w:val="nil"/>
+              <w:left w:val="nil"/>
+              <w:bottom w:val="single" w:sz="4" w:space="0" w:color="auto"/>
+              <w:right w:val="single" w:sz="4" w:space="0" w:color="auto"/>
+            </w:tcBorders>
+            <w:shd w:val="clear" w:color="auto" w:fill="auto"/>
+            <w:noWrap/>
+            <w:vAlign w:val="center"/>
+            <w:hideMark/>
+          </w:tcPr>
+          <w:p>
+            <w:pPr>
+              <w:spacing w:after="0" w:line="240" w:lineRule="auto"/>
+              <w:jc w:val="center"/>
+              <w:rPr>
+                <w:rFonts w:ascii="Calibri" w:eastAsia="Times New Roman" w:hAnsi="Calibri" w:cs="Times New Roman"/>
+                <w:color w:val="000000"/>
+                <w:lang w:eastAsia="pl-PL"/>
+              </w:rPr>
+            </w:pPr>
+            <w:r>
+              <w:rPr>
+                <w:rFonts w:ascii="Calibri" w:eastAsia="Times New Roman" w:hAnsi="Calibri" w:cs="Times New Roman"/>
+                <w:color w:val="000000"/>
+                <w:lang w:eastAsia="pl-PL"/>
+              </w:rPr>
+              <w:t>-</w:t>
+            </w:r>
+          </w:p>
+        </w:tc>
+        <w:tc>
+          <w:tcPr>
+            <w:tcW w:w="966" w:type="dxa"/>
+            <w:tcBorders>
+              <w:top w:val="nil"/>
+              <w:left w:val="nil"/>
+              <w:bottom w:val="single" w:sz="4" w:space="0" w:color="auto"/>
+              <w:right w:val="single" w:sz="4" w:space="0" w:color="auto"/>
+            </w:tcBorders>
+            <w:shd w:val="clear" w:color="auto" w:fill="auto"/>
+            <w:noWrap/>
+            <w:vAlign w:val="bottom"/>
+            <w:hideMark/>
+          </w:tcPr>
+          <w:p>
+            <w:pPr>
+              <w:spacing w:after="0" w:line="240" w:lineRule="auto"/>
+              <w:jc w:val="right"/>
+              <w:rPr>
+                <w:rFonts w:ascii="Calibri" w:eastAsia="Times New Roman" w:hAnsi="Calibri" w:cs="Times New Roman"/>
+                <w:color w:val="000000"/>
+                <w:lang w:eastAsia="pl-PL"/>
+              </w:rPr>
+            </w:pPr>
+            <w:r>
+              <w:rPr>
+                <w:rFonts w:ascii="Calibri" w:eastAsia="Times New Roman" w:hAnsi="Calibri" w:cs="Times New Roman"/>
+                <w:color w:val="000000"/>
+                <w:lang w:eastAsia="pl-PL"/>
+              </w:rPr>
+              <w:t>1300</w:t>
+            </w:r>
+          </w:p>
+        </w:tc>
+        <w:tc>
+          <w:tcPr>
+            <w:tcW w:w="2971" w:type="dxa"/>
+            <w:tcBorders>
+              <w:top w:val="nil"/>
+              <w:left w:val="nil"/>
+              <w:bottom w:val="single" w:sz="4" w:space="0" w:color="auto"/>
+              <w:right w:val="single" w:sz="8" w:space="0" w:color="auto"/>
+            </w:tcBorders>
+            <w:shd w:val="clear" w:color="auto" w:fill="auto"/>
+            <w:noWrap/>
+            <w:vAlign w:val="bottom"/>
+            <w:hideMark/>
+          </w:tcPr>
+          <w:p>
+            <w:pPr>
+              <w:spacing w:after="0" w:line="240" w:lineRule="auto"/>
+              <w:rPr>
+                <w:rFonts w:ascii="Calibri" w:eastAsia="Times New Roman" w:hAnsi="Calibri" w:cs="Times New Roman"/>
+                <w:color w:val="000000"/>
+                <w:lang w:eastAsia="pl-PL"/>
+              </w:rPr>
+            </w:pPr>
+            <w:r>
+              <w:rPr>
+                <w:rFonts w:ascii="Calibri" w:eastAsia="Times New Roman" w:hAnsi="Calibri" w:cs="Times New Roman"/>
+                <w:color w:val="000000"/>
+                <w:lang w:eastAsia="pl-PL"/>
+              </w:rPr>
+              <w:t>3.2916491128754196E-4</w:t>
+            </w:r>
+          </w:p>
+        </w:tc>
+      </w:tr>
+      <w:tr>
+        <w:trPr>
+          <w:trHeight w:val="315"/>
+        </w:trPr>
+        <w:tc>
+          <w:tcPr>
+            <w:tcW w:w="1958" w:type="dxa"/>
+            <w:tcBorders>
+              <w:top w:val="nil"/>
+              <w:left w:val="single" w:sz="8" w:space="0" w:color="auto"/>
+              <w:bottom w:val="single" w:sz="8" w:space="0" w:color="auto"/>
+              <w:right w:val="single" w:sz="4" w:space="0" w:color="auto"/>
+            </w:tcBorders>
+            <w:shd w:val="clear" w:color="auto" w:fill="auto"/>
+            <w:noWrap/>
+            <w:vAlign w:val="bottom"/>
+            <w:hideMark/>
+          </w:tcPr>
+          <w:p>
+            <w:pPr>
+              <w:spacing w:after="0" w:line="240" w:lineRule="auto"/>
+              <w:jc w:val="right"/>
+              <w:rPr>
+                <w:rFonts w:ascii="Calibri" w:eastAsia="Times New Roman" w:hAnsi="Calibri" w:cs="Times New Roman"/>
+                <w:color w:val="000000"/>
+                <w:lang w:eastAsia="pl-PL"/>
+              </w:rPr>
+            </w:pPr>
+            <w:r>
+              <w:rPr>
+                <w:rFonts w:ascii="Calibri" w:eastAsia="Times New Roman" w:hAnsi="Calibri" w:cs="Times New Roman"/>
+                <w:color w:val="000000"/>
+                <w:lang w:eastAsia="pl-PL"/>
+              </w:rPr>
+              <w:t>0,6</w:t>
+            </w:r>
+          </w:p>
+        </w:tc>
+        <w:tc>
+          <w:tcPr>
+            <w:tcW w:w="2265" w:type="dxa"/>
+            <w:tcBorders>
+              <w:top w:val="nil"/>
+              <w:left w:val="nil"/>
+              <w:bottom w:val="single" w:sz="8" w:space="0" w:color="auto"/>
+              <w:right w:val="single" w:sz="4" w:space="0" w:color="auto"/>
+            </w:tcBorders>
+            <w:shd w:val="clear" w:color="auto" w:fill="auto"/>
+            <w:noWrap/>
+            <w:vAlign w:val="center"/>
+            <w:hideMark/>
+          </w:tcPr>
+          <w:p>
+            <w:pPr>
+              <w:spacing w:after="0" w:line="240" w:lineRule="auto"/>
+              <w:jc w:val="center"/>
+              <w:rPr>
+                <w:rFonts w:ascii="Calibri" w:eastAsia="Times New Roman" w:hAnsi="Calibri" w:cs="Times New Roman"/>
+                <w:color w:val="000000"/>
+                <w:lang w:eastAsia="pl-PL"/>
+              </w:rPr>
+            </w:pPr>
+            <w:r>
+              <w:rPr>
+                <w:rFonts w:ascii="Calibri" w:eastAsia="Times New Roman" w:hAnsi="Calibri" w:cs="Times New Roman"/>
+                <w:color w:val="000000"/>
+                <w:lang w:eastAsia="pl-PL"/>
+              </w:rPr>
+              <w:t>-</w:t>
+            </w:r>
+          </w:p>
+        </w:tc>
+        <w:tc>
+          <w:tcPr>
+            <w:tcW w:w="966" w:type="dxa"/>
+            <w:tcBorders>
+              <w:top w:val="nil"/>
+              <w:left w:val="nil"/>
+              <w:bottom w:val="single" w:sz="8" w:space="0" w:color="auto"/>
+              <w:right w:val="single" w:sz="4" w:space="0" w:color="auto"/>
+            </w:tcBorders>
+            <w:shd w:val="clear" w:color="auto" w:fill="auto"/>
+            <w:noWrap/>
+            <w:vAlign w:val="bottom"/>
+            <w:hideMark/>
+          </w:tcPr>
+          <w:p>
+            <w:pPr>
+              <w:spacing w:after="0" w:line="240" w:lineRule="auto"/>
+              <w:jc w:val="right"/>
+              <w:rPr>
+                <w:rFonts w:ascii="Calibri" w:eastAsia="Times New Roman" w:hAnsi="Calibri" w:cs="Times New Roman"/>
+                <w:color w:val="000000"/>
+                <w:lang w:eastAsia="pl-PL"/>
+              </w:rPr>
+            </w:pPr>
+            <w:r>
+              <w:rPr>
+                <w:rFonts w:ascii="Calibri" w:eastAsia="Times New Roman" w:hAnsi="Calibri" w:cs="Times New Roman"/>
+                <w:color w:val="000000"/>
+                <w:lang w:eastAsia="pl-PL"/>
+              </w:rPr>
+              <w:t>130</w:t>
+            </w:r>
+          </w:p>
+        </w:tc>
+        <w:tc>
+          <w:tcPr>
+            <w:tcW w:w="2971" w:type="dxa"/>
+            <w:tcBorders>
+              <w:top w:val="nil"/>
+              <w:left w:val="nil"/>
+              <w:bottom w:val="single" w:sz="8" w:space="0" w:color="auto"/>
+              <w:right w:val="single" w:sz="8" w:space="0" w:color="auto"/>
+            </w:tcBorders>
+            <w:shd w:val="clear" w:color="auto" w:fill="auto"/>
+            <w:noWrap/>
+            <w:vAlign w:val="bottom"/>
+            <w:hideMark/>
+          </w:tcPr>
+          <w:p>
+            <w:pPr>
+              <w:spacing w:after="0" w:line="240" w:lineRule="auto"/>
+              <w:rPr>
+                <w:rFonts w:ascii="Calibri" w:eastAsia="Times New Roman" w:hAnsi="Calibri" w:cs="Times New Roman"/>
+                <w:color w:val="000000"/>
+                <w:lang w:eastAsia="pl-PL"/>
+              </w:rPr>
+            </w:pPr>
+            <w:r>
+              <w:rPr>
+                <w:rFonts w:ascii="Calibri" w:eastAsia="Times New Roman" w:hAnsi="Calibri" w:cs="Times New Roman"/>
+                <w:color w:val="000000"/>
+                <w:lang w:eastAsia="pl-PL"/>
+              </w:rPr>
+              <w:t>3.1973353271861526E-4</w:t>
+            </w:r>
+          </w:p>
+        </w:tc>
+      </w:tr>
+    </w:tbl>
+    <w:p>
+      <w:pPr>
+        <w:pStyle w:val="Akapitzlist"/>
+        <w:ind w:left="1080"/>
+        <w:rPr>
+          <w:rFonts w:ascii="Calibri" w:eastAsia="Times New Roman" w:hAnsi="Calibri" w:cs="Times New Roman"/>
+          <w:color w:val="000000"/>
+          <w:lang w:eastAsia="pl-PL"/>
+        </w:rPr>
+      </w:pPr>
+    </w:p>
+    <w:p>
+      <w:pPr>
+        <w:pStyle w:val="Akapitzlist"/>
+        <w:ind w:left="1080"/>
+        <w:rPr>
+          <w:rFonts w:ascii="Calibri" w:eastAsia="Times New Roman" w:hAnsi="Calibri" w:cs="Times New Roman"/>
+          <w:color w:val="000000"/>
+          <w:lang w:eastAsia="pl-PL"/>
+        </w:rPr>
+      </w:pPr>
+      <w:r>
+        <w:rPr>
+          <w:noProof/>
+          <w:lang w:eastAsia="pl-PL"/>
+        </w:rPr>
+        <w:lastRenderedPageBreak/>
+        <w:drawing>
+          <wp:inline distT="0" distB="0" distL="0" distR="0" wp14:anchorId="2F3A6517" wp14:editId="6AD27686">
+            <wp:extent cx="5304310" cy="3061357"/>
+            <wp:effectExtent l="0" t="0" r="10795" b="5715"/>
+            <wp:docPr id="10" name="Wykres 10"/>
+            <wp:cNvGraphicFramePr/>
+            <a:graphic xmlns:a="http://schemas.openxmlformats.org/drawingml/2006/main">
+              <a:graphicData uri="http://schemas.openxmlformats.org/drawingml/2006/chart">
+                <c:chart xmlns:c="http://schemas.openxmlformats.org/drawingml/2006/chart" xmlns:r="http://schemas.openxmlformats.org/officeDocument/2006/relationships" r:id="rId26"/>
+              </a:graphicData>
+            </a:graphic>
+          </wp:inline>
+        </w:drawing>
+      </w:r>
+    </w:p>
+    <w:p>
+      <w:pPr>
+        <w:pStyle w:val="Akapitzlist"/>
+        <w:ind w:left="1080"/>
+        <w:rPr>
+          <w:rFonts w:ascii="Calibri" w:eastAsia="Times New Roman" w:hAnsi="Calibri" w:cs="Times New Roman"/>
+          <w:color w:val="000000"/>
+          <w:lang w:eastAsia="pl-PL"/>
+        </w:rPr>
+      </w:pPr>
+    </w:p>
+    <w:p>
+      <w:pPr>
+        <w:ind w:left="708" w:firstLine="372"/>
+      </w:pPr>
+      <w:r>
+        <w:t xml:space="preserve"> Najszybciej proces uczenia następował przy dużym współczynniku uczenia się. Współczynnik zapominania był ściśle zależny od learning </w:t>
+      </w:r>
+      <w:proofErr w:type="spellStart"/>
+      <w:r>
+        <w:t>rate</w:t>
+      </w:r>
+      <w:proofErr w:type="spellEnd"/>
+      <w:r>
+        <w:t xml:space="preserve"> i wynosił w większości przypadków 1/3 jego wartości. Z zamieszczonego wykresu możemy wywnioskować, że uczenie bez współczynnika zapominania przebiegało znacznie szybciej. Jednak jednocześnie sieć wykazywała znacznie lepsze efekty rozwijania się i otrzymywała bardziej </w:t>
+      </w:r>
+      <w:r>
+        <w:t>zbliżone</w:t>
+      </w:r>
+      <w:r>
+        <w:t xml:space="preserve"> </w:t>
+      </w:r>
+      <w:r>
+        <w:t>do prawidłowych wyniki</w:t>
+      </w:r>
+      <w:r>
+        <w:t>,</w:t>
+      </w:r>
+      <w:r>
+        <w:t xml:space="preserve"> w czasie testowania.</w:t>
+      </w:r>
+    </w:p>
+    <w:p>
+      <w:pPr>
+        <w:ind w:left="708" w:firstLine="372"/>
+      </w:pPr>
+      <w:r>
+        <w:t xml:space="preserve">Proces uczenia i testowania otrzymywał </w:t>
+      </w:r>
+      <w:r>
+        <w:t>prawidłowe</w:t>
+      </w:r>
+      <w:r>
+        <w:t xml:space="preserve"> wyniki niezależnie od wartości współczynnika uczenia i współczynnika zapominania.</w:t>
+      </w:r>
+    </w:p>
+    <w:p>
+      <w:pPr>
+        <w:ind w:left="708" w:firstLine="372"/>
+      </w:pPr>
+      <w:r>
+        <w:t>W czasie testowania sieci nauczonej bez współczynnika zapominania, a przy stałej uczącej wynoszącej 0.2 otrzymaliśmy najwięcej błędnych odpowiedzi – 3. Sieć błędnie zaklasyfikowała trzy z ośmiu</w:t>
+      </w:r>
+      <w:r>
+        <w:t xml:space="preserve"> podanych emotikon</w:t>
+      </w:r>
+      <w:r>
+        <w:t>.</w:t>
+      </w:r>
+    </w:p>
+    <w:p>
+      <w:pPr>
+        <w:ind w:left="708" w:firstLine="702"/>
+      </w:pPr>
+      <w:r>
+        <w:t xml:space="preserve">Wyników najmniej odbiegających od oczekiwanych otrzymaliśmy po uczeniu sieci bez współczynnika zapominania, a przy stałej uczącej równej 0.8. Sieć otrzymała jeden błędny wynik, myląc się przy emotikonie numer 4. </w:t>
+      </w:r>
+    </w:p>
+    <w:p>
+      <w:pPr>
+        <w:pStyle w:val="Akapitzlist"/>
+        <w:ind w:left="1080"/>
+        <w:rPr>
+          <w:rFonts w:ascii="Calibri" w:eastAsia="Times New Roman" w:hAnsi="Calibri" w:cs="Times New Roman"/>
+          <w:color w:val="000000"/>
+          <w:lang w:eastAsia="pl-PL"/>
+        </w:rPr>
+      </w:pPr>
+    </w:p>
+    <w:p>
+      <w:pPr>
+        <w:pStyle w:val="Akapitzlist"/>
+        <w:ind w:left="1080"/>
+        <w:rPr>
+          <w:rFonts w:ascii="Calibri" w:eastAsia="Times New Roman" w:hAnsi="Calibri" w:cs="Times New Roman"/>
+          <w:color w:val="000000"/>
+          <w:lang w:eastAsia="pl-PL"/>
+        </w:rPr>
+      </w:pPr>
+    </w:p>
+    <w:p>
+      <w:pPr>
+        <w:pStyle w:val="Akapitzlist"/>
+        <w:ind w:left="1080"/>
+        <w:rPr>
+          <w:rFonts w:ascii="Calibri" w:eastAsia="Times New Roman" w:hAnsi="Calibri" w:cs="Times New Roman"/>
+          <w:color w:val="000000"/>
+          <w:lang w:eastAsia="pl-PL"/>
+        </w:rPr>
+      </w:pPr>
+    </w:p>
+    <w:p>
+      <w:pPr>
+        <w:pStyle w:val="Akapitzlist"/>
+        <w:ind w:left="1080"/>
+        <w:rPr>
+          <w:rFonts w:ascii="Calibri" w:eastAsia="Times New Roman" w:hAnsi="Calibri" w:cs="Times New Roman"/>
+          <w:color w:val="000000"/>
+          <w:lang w:eastAsia="pl-PL"/>
+        </w:rPr>
+      </w:pPr>
+    </w:p>
+    <w:p>
+      <w:pPr>
+        <w:pStyle w:val="Akapitzlist"/>
+        <w:ind w:left="1080"/>
+        <w:rPr>
+          <w:rFonts w:ascii="Calibri" w:eastAsia="Times New Roman" w:hAnsi="Calibri" w:cs="Times New Roman"/>
+          <w:color w:val="000000"/>
+          <w:lang w:eastAsia="pl-PL"/>
+        </w:rPr>
+      </w:pPr>
+    </w:p>
+    <w:p>
+      <w:pPr>
+        <w:pStyle w:val="Akapitzlist"/>
+        <w:ind w:left="1080"/>
+        <w:rPr>
+          <w:rFonts w:ascii="Calibri" w:eastAsia="Times New Roman" w:hAnsi="Calibri" w:cs="Times New Roman"/>
+          <w:color w:val="000000"/>
+          <w:lang w:eastAsia="pl-PL"/>
+        </w:rPr>
+      </w:pPr>
+    </w:p>
+    <w:p>
+      <w:pPr>
+        <w:pStyle w:val="Akapitzlist"/>
+        <w:ind w:left="1080"/>
+        <w:rPr>
+          <w:rFonts w:ascii="Calibri" w:eastAsia="Times New Roman" w:hAnsi="Calibri" w:cs="Times New Roman"/>
+          <w:color w:val="000000"/>
+          <w:lang w:eastAsia="pl-PL"/>
+        </w:rPr>
+      </w:pPr>
+    </w:p>
+    <w:p>
+      <w:pPr>
+        <w:pStyle w:val="Akapitzlist"/>
+        <w:ind w:left="1080"/>
+        <w:rPr>
+          <w:rFonts w:ascii="Calibri" w:eastAsia="Times New Roman" w:hAnsi="Calibri" w:cs="Times New Roman"/>
+          <w:color w:val="000000"/>
+          <w:lang w:eastAsia="pl-PL"/>
+        </w:rPr>
+      </w:pPr>
+    </w:p>
+    <w:p>
+      <w:pPr>
+        <w:pStyle w:val="Akapitzlist"/>
+        <w:ind w:left="1080"/>
+        <w:rPr>
+          <w:rFonts w:ascii="Calibri" w:eastAsia="Times New Roman" w:hAnsi="Calibri" w:cs="Times New Roman"/>
+          <w:color w:val="000000"/>
+          <w:lang w:eastAsia="pl-PL"/>
+        </w:rPr>
+      </w:pPr>
+    </w:p>
+    <w:p>
+      <w:pPr>
+        <w:pStyle w:val="Akapitzlist"/>
+        <w:ind w:left="1080"/>
+        <w:rPr>
+          <w:rFonts w:ascii="Calibri" w:eastAsia="Times New Roman" w:hAnsi="Calibri" w:cs="Times New Roman"/>
+          <w:color w:val="000000"/>
+          <w:lang w:eastAsia="pl-PL"/>
+        </w:rPr>
+      </w:pPr>
+    </w:p>
+    <w:p>
+      <w:pPr>
+        <w:pStyle w:val="Akapitzlist"/>
+        <w:ind w:left="1080"/>
+        <w:rPr>
+          <w:rFonts w:ascii="Calibri" w:eastAsia="Times New Roman" w:hAnsi="Calibri" w:cs="Times New Roman"/>
+          <w:color w:val="000000"/>
+          <w:lang w:eastAsia="pl-PL"/>
+        </w:rPr>
+      </w:pPr>
+    </w:p>
+    <w:p>
+      <w:pPr>
+        <w:pStyle w:val="Akapitzlist"/>
+        <w:ind w:left="1080"/>
+        <w:rPr>
+          <w:rFonts w:ascii="Calibri" w:eastAsia="Times New Roman" w:hAnsi="Calibri" w:cs="Times New Roman"/>
+          <w:color w:val="000000"/>
+          <w:lang w:eastAsia="pl-PL"/>
+        </w:rPr>
+      </w:pPr>
+    </w:p>
+    <w:p>
+      <w:pPr>
+        <w:pStyle w:val="Akapitzlist"/>
+        <w:ind w:left="1080"/>
+        <w:rPr>
+          <w:rFonts w:ascii="Calibri" w:eastAsia="Times New Roman" w:hAnsi="Calibri" w:cs="Times New Roman"/>
+          <w:color w:val="000000"/>
+          <w:lang w:eastAsia="pl-PL"/>
+        </w:rPr>
+      </w:pPr>
+    </w:p>
+    <w:p>
+      <w:pPr>
+        <w:pStyle w:val="Akapitzlist"/>
+        <w:ind w:left="1080"/>
+        <w:rPr>
+          <w:rFonts w:ascii="Calibri" w:eastAsia="Times New Roman" w:hAnsi="Calibri" w:cs="Times New Roman"/>
+          <w:color w:val="000000"/>
+          <w:lang w:eastAsia="pl-PL"/>
+        </w:rPr>
+      </w:pPr>
+    </w:p>
+    <w:p>
+      <w:pPr>
+        <w:pStyle w:val="Akapitzlist"/>
+        <w:ind w:left="1080"/>
+        <w:rPr>
+          <w:rFonts w:ascii="Calibri" w:eastAsia="Times New Roman" w:hAnsi="Calibri" w:cs="Times New Roman"/>
+          <w:color w:val="000000"/>
+          <w:lang w:eastAsia="pl-PL"/>
+        </w:rPr>
+      </w:pPr>
+    </w:p>
+    <w:p>
+      <w:pPr>
+        <w:pStyle w:val="Akapitzlist"/>
+        <w:ind w:left="1080"/>
+        <w:rPr>
+          <w:rFonts w:ascii="Calibri" w:eastAsia="Times New Roman" w:hAnsi="Calibri" w:cs="Times New Roman"/>
+          <w:color w:val="000000"/>
+          <w:lang w:eastAsia="pl-PL"/>
+        </w:rPr>
+      </w:pPr>
+    </w:p>
+    <w:p>
+      <w:pPr>
+        <w:pStyle w:val="Akapitzlist"/>
+        <w:ind w:left="1080"/>
+        <w:rPr>
+          <w:rFonts w:ascii="Calibri" w:eastAsia="Times New Roman" w:hAnsi="Calibri" w:cs="Times New Roman"/>
+          <w:color w:val="000000"/>
+          <w:lang w:eastAsia="pl-PL"/>
+        </w:rPr>
+      </w:pPr>
+    </w:p>
+    <w:p>
+      <w:pPr>
+        <w:pStyle w:val="Akapitzlist"/>
+        <w:ind w:left="1080"/>
+        <w:rPr>
+          <w:rFonts w:ascii="Calibri" w:eastAsia="Times New Roman" w:hAnsi="Calibri" w:cs="Times New Roman"/>
+          <w:color w:val="000000"/>
+          <w:lang w:eastAsia="pl-PL"/>
+        </w:rPr>
+      </w:pPr>
+    </w:p>
     <w:p>
       <w:pPr>
         <w:pStyle w:val="Akapitzlist"/>
@@ -1754,14 +3978,1994 @@
         </w:numPr>
       </w:pPr>
       <w:r>
+        <w:lastRenderedPageBreak/>
         <w:t>Wnioski</w:t>
       </w:r>
     </w:p>
     <w:p>
       <w:pPr>
         <w:pStyle w:val="Akapitzlist"/>
+        <w:numPr>
+          <w:ilvl w:val="0"/>
+          <w:numId w:val="18"/>
+        </w:numPr>
+      </w:pPr>
+      <w:r>
+        <w:t>Uczenie</w:t>
+      </w:r>
+    </w:p>
+    <w:p>
+      <w:pPr>
+        <w:ind w:left="708" w:firstLine="372"/>
+      </w:pPr>
+      <w:r>
+        <w:t>Każdy proces ucz</w:t>
+      </w:r>
+      <w:r>
+        <w:t>enia sieci neuronowej przebiegł</w:t>
+      </w:r>
+      <w:r>
+        <w:t xml:space="preserve"> prawidłowo. Testowanie na danych uczących wykazało, że sieć prawidłowo ocenia rodzaj </w:t>
+      </w:r>
+      <w:r>
+        <w:t>podanych</w:t>
+      </w:r>
+      <w:r>
+        <w:t xml:space="preserve"> mu emotikon i wynik rozp</w:t>
+      </w:r>
+      <w:r>
+        <w:t>oznawania ich dąży do 1, niezależnie od współczynnika uczenia i współczynnika zapominania</w:t>
+      </w:r>
+      <w:r>
+        <w:t>.</w:t>
+      </w:r>
+    </w:p>
+    <w:p>
+      <w:pPr>
+        <w:ind w:left="708" w:firstLine="372"/>
+      </w:pPr>
+    </w:p>
+    <w:p>
+      <w:pPr>
+        <w:pStyle w:val="Akapitzlist"/>
+        <w:numPr>
+          <w:ilvl w:val="0"/>
+          <w:numId w:val="18"/>
+        </w:numPr>
+      </w:pPr>
+      <w:r>
+        <w:t>Testowanie</w:t>
+      </w:r>
+    </w:p>
+    <w:p>
+      <w:pPr>
+        <w:pStyle w:val="Akapitzlist"/>
         <w:ind w:left="1080"/>
       </w:pPr>
+    </w:p>
+    <w:p>
+      <w:pPr>
+        <w:pStyle w:val="Akapitzlist"/>
+        <w:numPr>
+          <w:ilvl w:val="0"/>
+          <w:numId w:val="3"/>
+        </w:numPr>
+      </w:pPr>
+      <w:r>
+        <w:t>Emotikona testowa 1:</w:t>
+      </w:r>
+    </w:p>
+    <w:p>
+      <w:pPr>
+        <w:pStyle w:val="Akapitzlist"/>
+        <w:ind w:left="1210"/>
+      </w:pPr>
+      <w:r>
+        <w:rPr>
+          <w:noProof/>
+          <w:lang w:eastAsia="pl-PL"/>
+        </w:rPr>
+        <w:drawing>
+          <wp:inline distT="0" distB="0" distL="0" distR="0" wp14:anchorId="3435E3B9" wp14:editId="126DF8AA">
+            <wp:extent cx="878840" cy="875948"/>
+            <wp:effectExtent l="0" t="0" r="0" b="635"/>
+            <wp:docPr id="24" name="Obraz 24"/>
+            <wp:cNvGraphicFramePr>
+              <a:graphicFrameLocks xmlns:a="http://schemas.openxmlformats.org/drawingml/2006/main" noChangeAspect="1"/>
+            </wp:cNvGraphicFramePr>
+            <a:graphic xmlns:a="http://schemas.openxmlformats.org/drawingml/2006/main">
+              <a:graphicData uri="http://schemas.openxmlformats.org/drawingml/2006/picture">
+                <pic:pic xmlns:pic="http://schemas.openxmlformats.org/drawingml/2006/picture">
+                  <pic:nvPicPr>
+                    <pic:cNvPr id="24" name="emotikona 1b.png"/>
+                    <pic:cNvPicPr/>
+                  </pic:nvPicPr>
+                  <pic:blipFill>
+                    <a:blip r:embed="rId27" cstate="print">
+                      <a:extLst>
+                        <a:ext uri="{28A0092B-C50C-407E-A947-70E740481C1C}">
+                          <a14:useLocalDpi xmlns:a14="http://schemas.microsoft.com/office/drawing/2010/main" val="0"/>
+                        </a:ext>
+                      </a:extLst>
+                    </a:blip>
+                    <a:stretch>
+                      <a:fillRect/>
+                    </a:stretch>
+                  </pic:blipFill>
+                  <pic:spPr>
+                    <a:xfrm>
+                      <a:off x="0" y="0"/>
+                      <a:ext cx="893346" cy="890407"/>
+                    </a:xfrm>
+                    <a:prstGeom prst="rect">
+                      <a:avLst/>
+                    </a:prstGeom>
+                  </pic:spPr>
+                </pic:pic>
+              </a:graphicData>
+            </a:graphic>
+          </wp:inline>
+        </w:drawing>
+      </w:r>
+    </w:p>
+    <w:p>
+      <w:pPr>
+        <w:pStyle w:val="Akapitzlist"/>
+        <w:ind w:left="1210"/>
+        <w:rPr>
+          <w:u w:val="single"/>
+        </w:rPr>
+      </w:pPr>
+    </w:p>
+    <w:p>
+      <w:pPr>
+        <w:pStyle w:val="Akapitzlist"/>
+        <w:ind w:left="1210"/>
+        <w:rPr>
+          <w:u w:val="single"/>
+        </w:rPr>
+      </w:pPr>
+      <w:r>
+        <w:rPr>
+          <w:u w:val="single"/>
+        </w:rPr>
+        <w:t>Rozpoznawana jako:</w:t>
+      </w:r>
+    </w:p>
+    <w:p>
+      <w:pPr>
+        <w:pStyle w:val="Akapitzlist"/>
+        <w:ind w:left="1210"/>
+      </w:pPr>
+      <w:r>
+        <w:rPr>
+          <w:noProof/>
+          <w:lang w:eastAsia="pl-PL"/>
+        </w:rPr>
+        <w:drawing>
+          <wp:anchor distT="0" distB="0" distL="114300" distR="114300" simplePos="0" relativeHeight="251658240" behindDoc="0" locked="0" layoutInCell="1" allowOverlap="1" wp14:anchorId="6A8FF989" wp14:editId="3064F628">
+            <wp:simplePos x="0" y="0"/>
+            <wp:positionH relativeFrom="margin">
+              <wp:posOffset>839981</wp:posOffset>
+            </wp:positionH>
+            <wp:positionV relativeFrom="margin">
+              <wp:posOffset>3368024</wp:posOffset>
+            </wp:positionV>
+            <wp:extent cx="860079" cy="857250"/>
+            <wp:effectExtent l="0" t="0" r="0" b="0"/>
+            <wp:wrapSquare wrapText="bothSides"/>
+            <wp:docPr id="25" name="Obraz 25"/>
+            <wp:cNvGraphicFramePr>
+              <a:graphicFrameLocks xmlns:a="http://schemas.openxmlformats.org/drawingml/2006/main" noChangeAspect="1"/>
+            </wp:cNvGraphicFramePr>
+            <a:graphic xmlns:a="http://schemas.openxmlformats.org/drawingml/2006/main">
+              <a:graphicData uri="http://schemas.openxmlformats.org/drawingml/2006/picture">
+                <pic:pic xmlns:pic="http://schemas.openxmlformats.org/drawingml/2006/picture">
+                  <pic:nvPicPr>
+                    <pic:cNvPr id="25" name="emotikona 1.png"/>
+                    <pic:cNvPicPr/>
+                  </pic:nvPicPr>
+                  <pic:blipFill>
+                    <a:blip r:embed="rId28" cstate="print">
+                      <a:extLst>
+                        <a:ext uri="{28A0092B-C50C-407E-A947-70E740481C1C}">
+                          <a14:useLocalDpi xmlns:a14="http://schemas.microsoft.com/office/drawing/2010/main" val="0"/>
+                        </a:ext>
+                      </a:extLst>
+                    </a:blip>
+                    <a:stretch>
+                      <a:fillRect/>
+                    </a:stretch>
+                  </pic:blipFill>
+                  <pic:spPr>
+                    <a:xfrm>
+                      <a:off x="0" y="0"/>
+                      <a:ext cx="860079" cy="857250"/>
+                    </a:xfrm>
+                    <a:prstGeom prst="rect">
+                      <a:avLst/>
+                    </a:prstGeom>
+                  </pic:spPr>
+                </pic:pic>
+              </a:graphicData>
+            </a:graphic>
+          </wp:anchor>
+        </w:drawing>
+      </w:r>
+    </w:p>
+    <w:p>
+      <w:pPr>
+        <w:pStyle w:val="Akapitzlist"/>
+        <w:ind w:left="1080"/>
+      </w:pPr>
+      <w:r>
+        <w:t xml:space="preserve">  </w:t>
+      </w:r>
+    </w:p>
+    <w:p>
+      <w:pPr>
+        <w:pStyle w:val="Akapitzlist"/>
+        <w:ind w:left="1080"/>
+      </w:pPr>
+      <w:r>
+        <w:rPr>
+          <w:b/>
+        </w:rPr>
+        <w:t xml:space="preserve"> Emotikonka ucząca 1:</w:t>
+      </w:r>
+      <w:r>
+        <w:t xml:space="preserve"> 2/8 przypadków</w:t>
+      </w:r>
+    </w:p>
+    <w:p>
+      <w:pPr>
+        <w:pStyle w:val="Akapitzlist"/>
+        <w:ind w:left="1080"/>
+      </w:pPr>
+    </w:p>
+    <w:p>
+      <w:pPr>
+        <w:pStyle w:val="Akapitzlist"/>
+        <w:ind w:left="1080"/>
+      </w:pPr>
+    </w:p>
+    <w:p>
+      <w:pPr>
+        <w:pStyle w:val="Akapitzlist"/>
+        <w:ind w:left="1080"/>
+      </w:pPr>
+      <w:r>
+        <w:rPr>
+          <w:noProof/>
+          <w:lang w:eastAsia="pl-PL"/>
+        </w:rPr>
+        <w:drawing>
+          <wp:anchor distT="0" distB="0" distL="114300" distR="114300" simplePos="0" relativeHeight="251659264" behindDoc="0" locked="0" layoutInCell="1" allowOverlap="1" wp14:anchorId="675CC2FC" wp14:editId="6CB137D4">
+            <wp:simplePos x="0" y="0"/>
+            <wp:positionH relativeFrom="margin">
+              <wp:posOffset>790575</wp:posOffset>
+            </wp:positionH>
+            <wp:positionV relativeFrom="margin">
+              <wp:align>center</wp:align>
+            </wp:positionV>
+            <wp:extent cx="828675" cy="828675"/>
+            <wp:effectExtent l="0" t="0" r="9525" b="9525"/>
+            <wp:wrapSquare wrapText="bothSides"/>
+            <wp:docPr id="26" name="Obraz 26"/>
+            <wp:cNvGraphicFramePr>
+              <a:graphicFrameLocks xmlns:a="http://schemas.openxmlformats.org/drawingml/2006/main" noChangeAspect="1"/>
+            </wp:cNvGraphicFramePr>
+            <a:graphic xmlns:a="http://schemas.openxmlformats.org/drawingml/2006/main">
+              <a:graphicData uri="http://schemas.openxmlformats.org/drawingml/2006/picture">
+                <pic:pic xmlns:pic="http://schemas.openxmlformats.org/drawingml/2006/picture">
+                  <pic:nvPicPr>
+                    <pic:cNvPr id="26" name="emotikona 5.png"/>
+                    <pic:cNvPicPr/>
+                  </pic:nvPicPr>
+                  <pic:blipFill>
+                    <a:blip r:embed="rId29" cstate="print">
+                      <a:extLst>
+                        <a:ext uri="{28A0092B-C50C-407E-A947-70E740481C1C}">
+                          <a14:useLocalDpi xmlns:a14="http://schemas.microsoft.com/office/drawing/2010/main" val="0"/>
+                        </a:ext>
+                      </a:extLst>
+                    </a:blip>
+                    <a:stretch>
+                      <a:fillRect/>
+                    </a:stretch>
+                  </pic:blipFill>
+                  <pic:spPr>
+                    <a:xfrm flipH="1">
+                      <a:off x="0" y="0"/>
+                      <a:ext cx="828675" cy="828675"/>
+                    </a:xfrm>
+                    <a:prstGeom prst="rect">
+                      <a:avLst/>
+                    </a:prstGeom>
+                  </pic:spPr>
+                </pic:pic>
+              </a:graphicData>
+            </a:graphic>
+          </wp:anchor>
+        </w:drawing>
+      </w:r>
+    </w:p>
+    <w:p>
+      <w:pPr>
+        <w:pStyle w:val="Akapitzlist"/>
+        <w:ind w:left="1080"/>
+      </w:pPr>
+    </w:p>
+    <w:p>
+      <w:r>
+        <w:t xml:space="preserve"> </w:t>
+      </w:r>
+      <w:r>
+        <w:rPr>
+          <w:b/>
+        </w:rPr>
+        <w:t>Emotikonka ucząca 5</w:t>
+      </w:r>
+      <w:r>
+        <w:rPr>
+          <w:b/>
+        </w:rPr>
+        <w:t>:</w:t>
+      </w:r>
+      <w:r>
+        <w:t xml:space="preserve"> 6</w:t>
+      </w:r>
+      <w:r>
+        <w:t>/8 przypadków</w:t>
+      </w:r>
+    </w:p>
+    <w:p>
+      <w:pPr>
+        <w:pStyle w:val="Akapitzlist"/>
+        <w:ind w:left="1080"/>
+      </w:pPr>
+    </w:p>
+    <w:p>
+      <w:pPr>
+        <w:pStyle w:val="Akapitzlist"/>
+        <w:ind w:left="1080"/>
+      </w:pPr>
+    </w:p>
+    <w:p>
+      <w:pPr>
+        <w:pStyle w:val="Akapitzlist"/>
+        <w:ind w:left="1080"/>
+      </w:pPr>
+    </w:p>
+    <w:p>
+      <w:pPr>
+        <w:pStyle w:val="Akapitzlist"/>
+        <w:ind w:left="1080"/>
+      </w:pPr>
+    </w:p>
+    <w:p>
+      <w:pPr>
+        <w:pStyle w:val="Akapitzlist"/>
+        <w:numPr>
+          <w:ilvl w:val="0"/>
+          <w:numId w:val="3"/>
+        </w:numPr>
+      </w:pPr>
+      <w:r>
+        <w:t>Emotikona testowa 2:</w:t>
+      </w:r>
+    </w:p>
+    <w:p>
+      <w:pPr>
+        <w:pStyle w:val="Akapitzlist"/>
+        <w:ind w:left="1210"/>
+      </w:pPr>
+      <w:r>
+        <w:rPr>
+          <w:noProof/>
+          <w:lang w:eastAsia="pl-PL"/>
+        </w:rPr>
+        <w:drawing>
+          <wp:inline distT="0" distB="0" distL="0" distR="0" wp14:anchorId="5A5E0420" wp14:editId="63D1223B">
+            <wp:extent cx="847557" cy="844769"/>
+            <wp:effectExtent l="0" t="0" r="0" b="0"/>
+            <wp:docPr id="27" name="Obraz 27"/>
+            <wp:cNvGraphicFramePr>
+              <a:graphicFrameLocks xmlns:a="http://schemas.openxmlformats.org/drawingml/2006/main" noChangeAspect="1"/>
+            </wp:cNvGraphicFramePr>
+            <a:graphic xmlns:a="http://schemas.openxmlformats.org/drawingml/2006/main">
+              <a:graphicData uri="http://schemas.openxmlformats.org/drawingml/2006/picture">
+                <pic:pic xmlns:pic="http://schemas.openxmlformats.org/drawingml/2006/picture">
+                  <pic:nvPicPr>
+                    <pic:cNvPr id="27" name="emotikona 2b.png"/>
+                    <pic:cNvPicPr/>
+                  </pic:nvPicPr>
+                  <pic:blipFill>
+                    <a:blip r:embed="rId30" cstate="print">
+                      <a:extLst>
+                        <a:ext uri="{28A0092B-C50C-407E-A947-70E740481C1C}">
+                          <a14:useLocalDpi xmlns:a14="http://schemas.microsoft.com/office/drawing/2010/main" val="0"/>
+                        </a:ext>
+                      </a:extLst>
+                    </a:blip>
+                    <a:stretch>
+                      <a:fillRect/>
+                    </a:stretch>
+                  </pic:blipFill>
+                  <pic:spPr>
+                    <a:xfrm>
+                      <a:off x="0" y="0"/>
+                      <a:ext cx="859675" cy="856847"/>
+                    </a:xfrm>
+                    <a:prstGeom prst="rect">
+                      <a:avLst/>
+                    </a:prstGeom>
+                  </pic:spPr>
+                </pic:pic>
+              </a:graphicData>
+            </a:graphic>
+          </wp:inline>
+        </w:drawing>
+      </w:r>
+    </w:p>
+    <w:p>
+      <w:pPr>
+        <w:pStyle w:val="Akapitzlist"/>
+        <w:ind w:left="1210"/>
+      </w:pPr>
+    </w:p>
+    <w:p>
+      <w:pPr>
+        <w:pStyle w:val="Akapitzlist"/>
+        <w:ind w:left="1210"/>
+      </w:pPr>
+      <w:r>
+        <w:t>Rozpoznawana jako:</w:t>
+      </w:r>
+    </w:p>
+    <w:p>
+      <w:pPr>
+        <w:pStyle w:val="Akapitzlist"/>
+        <w:ind w:left="1210"/>
+      </w:pPr>
+      <w:r>
+        <w:rPr>
+          <w:noProof/>
+          <w:lang w:eastAsia="pl-PL"/>
+        </w:rPr>
+        <w:drawing>
+          <wp:anchor distT="0" distB="0" distL="114300" distR="114300" simplePos="0" relativeHeight="251660288" behindDoc="0" locked="0" layoutInCell="1" allowOverlap="1" wp14:anchorId="24D6E5B4" wp14:editId="6336E668">
+            <wp:simplePos x="0" y="0"/>
+            <wp:positionH relativeFrom="margin">
+              <wp:posOffset>762123</wp:posOffset>
+            </wp:positionH>
+            <wp:positionV relativeFrom="margin">
+              <wp:posOffset>7243519</wp:posOffset>
+            </wp:positionV>
+            <wp:extent cx="914400" cy="911392"/>
+            <wp:effectExtent l="0" t="0" r="0" b="3175"/>
+            <wp:wrapSquare wrapText="bothSides"/>
+            <wp:docPr id="28" name="Obraz 28"/>
+            <wp:cNvGraphicFramePr>
+              <a:graphicFrameLocks xmlns:a="http://schemas.openxmlformats.org/drawingml/2006/main" noChangeAspect="1"/>
+            </wp:cNvGraphicFramePr>
+            <a:graphic xmlns:a="http://schemas.openxmlformats.org/drawingml/2006/main">
+              <a:graphicData uri="http://schemas.openxmlformats.org/drawingml/2006/picture">
+                <pic:pic xmlns:pic="http://schemas.openxmlformats.org/drawingml/2006/picture">
+                  <pic:nvPicPr>
+                    <pic:cNvPr id="28" name="emotikona 2.png"/>
+                    <pic:cNvPicPr/>
+                  </pic:nvPicPr>
+                  <pic:blipFill>
+                    <a:blip r:embed="rId31" cstate="print">
+                      <a:extLst>
+                        <a:ext uri="{28A0092B-C50C-407E-A947-70E740481C1C}">
+                          <a14:useLocalDpi xmlns:a14="http://schemas.microsoft.com/office/drawing/2010/main" val="0"/>
+                        </a:ext>
+                      </a:extLst>
+                    </a:blip>
+                    <a:stretch>
+                      <a:fillRect/>
+                    </a:stretch>
+                  </pic:blipFill>
+                  <pic:spPr>
+                    <a:xfrm>
+                      <a:off x="0" y="0"/>
+                      <a:ext cx="914400" cy="911392"/>
+                    </a:xfrm>
+                    <a:prstGeom prst="rect">
+                      <a:avLst/>
+                    </a:prstGeom>
+                  </pic:spPr>
+                </pic:pic>
+              </a:graphicData>
+            </a:graphic>
+          </wp:anchor>
+        </w:drawing>
+      </w:r>
+    </w:p>
+    <w:p>
+      <w:pPr>
+        <w:pStyle w:val="Akapitzlist"/>
+        <w:ind w:left="1210"/>
+      </w:pPr>
+    </w:p>
+    <w:p>
+      <w:r>
+        <w:t xml:space="preserve"> </w:t>
+      </w:r>
+      <w:r>
+        <w:rPr>
+          <w:b/>
+        </w:rPr>
+        <w:t>Emotikonka ucząca 2</w:t>
+      </w:r>
+      <w:r>
+        <w:rPr>
+          <w:b/>
+        </w:rPr>
+        <w:t>:</w:t>
+      </w:r>
+      <w:r>
+        <w:t xml:space="preserve"> 8</w:t>
+      </w:r>
+      <w:r>
+        <w:t>/8 przypadków</w:t>
+      </w:r>
+    </w:p>
+    <w:p>
+      <w:pPr>
+        <w:pStyle w:val="Akapitzlist"/>
+        <w:ind w:left="1210"/>
+      </w:pPr>
+    </w:p>
+    <w:p>
+      <w:pPr>
+        <w:pStyle w:val="Akapitzlist"/>
+        <w:ind w:left="1210"/>
+      </w:pPr>
+    </w:p>
+    <w:p>
+      <w:pPr>
+        <w:pStyle w:val="Akapitzlist"/>
+        <w:ind w:left="1210"/>
+      </w:pPr>
+    </w:p>
+    <w:p>
+      <w:pPr>
+        <w:pStyle w:val="Akapitzlist"/>
+        <w:ind w:left="1210"/>
+      </w:pPr>
+    </w:p>
+    <w:p>
+      <w:pPr>
+        <w:pStyle w:val="Akapitzlist"/>
+        <w:ind w:left="1210"/>
+      </w:pPr>
+    </w:p>
+    <w:p>
+      <w:pPr>
+        <w:pStyle w:val="Akapitzlist"/>
+        <w:ind w:left="1210"/>
+      </w:pPr>
+    </w:p>
+    <w:p>
+      <w:pPr>
+        <w:pStyle w:val="Akapitzlist"/>
+        <w:ind w:left="1210"/>
+      </w:pPr>
+    </w:p>
+    <w:p>
+      <w:pPr>
+        <w:pStyle w:val="Akapitzlist"/>
+        <w:ind w:left="1210"/>
+      </w:pPr>
+    </w:p>
+    <w:p>
+      <w:pPr>
+        <w:pStyle w:val="Akapitzlist"/>
+        <w:ind w:left="1210"/>
+      </w:pPr>
+    </w:p>
+    <w:p>
+      <w:pPr>
+        <w:pStyle w:val="Akapitzlist"/>
+        <w:ind w:left="1210"/>
+      </w:pPr>
+    </w:p>
+    <w:p>
+      <w:pPr>
+        <w:pStyle w:val="Akapitzlist"/>
+        <w:numPr>
+          <w:ilvl w:val="0"/>
+          <w:numId w:val="3"/>
+        </w:numPr>
+      </w:pPr>
+      <w:r>
+        <w:lastRenderedPageBreak/>
+        <w:t>Emotikona testowa 3</w:t>
+      </w:r>
+      <w:r>
+        <w:t>:</w:t>
+      </w:r>
+    </w:p>
+    <w:p>
+      <w:pPr>
+        <w:pStyle w:val="Akapitzlist"/>
+        <w:ind w:left="1210"/>
+      </w:pPr>
+    </w:p>
+    <w:p>
+      <w:pPr>
+        <w:pStyle w:val="Akapitzlist"/>
+        <w:ind w:left="1210"/>
+      </w:pPr>
+      <w:r>
+        <w:rPr>
+          <w:noProof/>
+          <w:lang w:eastAsia="pl-PL"/>
+        </w:rPr>
+        <w:drawing>
+          <wp:inline distT="0" distB="0" distL="0" distR="0" wp14:anchorId="2A826A55" wp14:editId="683614F8">
+            <wp:extent cx="952500" cy="949367"/>
+            <wp:effectExtent l="0" t="0" r="0" b="3175"/>
+            <wp:docPr id="29" name="Obraz 29"/>
+            <wp:cNvGraphicFramePr>
+              <a:graphicFrameLocks xmlns:a="http://schemas.openxmlformats.org/drawingml/2006/main" noChangeAspect="1"/>
+            </wp:cNvGraphicFramePr>
+            <a:graphic xmlns:a="http://schemas.openxmlformats.org/drawingml/2006/main">
+              <a:graphicData uri="http://schemas.openxmlformats.org/drawingml/2006/picture">
+                <pic:pic xmlns:pic="http://schemas.openxmlformats.org/drawingml/2006/picture">
+                  <pic:nvPicPr>
+                    <pic:cNvPr id="29" name="emotikona 3b.png"/>
+                    <pic:cNvPicPr/>
+                  </pic:nvPicPr>
+                  <pic:blipFill>
+                    <a:blip r:embed="rId32" cstate="print">
+                      <a:extLst>
+                        <a:ext uri="{28A0092B-C50C-407E-A947-70E740481C1C}">
+                          <a14:useLocalDpi xmlns:a14="http://schemas.microsoft.com/office/drawing/2010/main" val="0"/>
+                        </a:ext>
+                      </a:extLst>
+                    </a:blip>
+                    <a:stretch>
+                      <a:fillRect/>
+                    </a:stretch>
+                  </pic:blipFill>
+                  <pic:spPr>
+                    <a:xfrm>
+                      <a:off x="0" y="0"/>
+                      <a:ext cx="958939" cy="955785"/>
+                    </a:xfrm>
+                    <a:prstGeom prst="rect">
+                      <a:avLst/>
+                    </a:prstGeom>
+                  </pic:spPr>
+                </pic:pic>
+              </a:graphicData>
+            </a:graphic>
+          </wp:inline>
+        </w:drawing>
+      </w:r>
+    </w:p>
+    <w:p>
+      <w:pPr>
+        <w:pStyle w:val="Akapitzlist"/>
+        <w:ind w:left="1210"/>
+      </w:pPr>
+    </w:p>
+    <w:p>
+      <w:pPr>
+        <w:pStyle w:val="Akapitzlist"/>
+        <w:ind w:left="1210"/>
+      </w:pPr>
+      <w:r>
+        <w:t>Najmniej rozpoznana emotikona. Tylko w trzech przypadkach otrzymała wyniki zbliżone do 1. Przy pozostałych testowaniach sieć neuronowa nie przydzieliła elementu do żadnej kategorii.</w:t>
+      </w:r>
+    </w:p>
+    <w:p>
+      <w:pPr>
+        <w:pStyle w:val="Akapitzlist"/>
+        <w:ind w:left="1210"/>
+      </w:pPr>
+    </w:p>
+    <w:p>
+      <w:pPr>
+        <w:pStyle w:val="Akapitzlist"/>
+        <w:ind w:left="1210"/>
+      </w:pPr>
+      <w:r>
+        <w:t>Rozpoznawana jako:</w:t>
+      </w:r>
+    </w:p>
+    <w:p>
+      <w:pPr>
+        <w:pStyle w:val="Akapitzlist"/>
+        <w:ind w:left="1210"/>
+      </w:pPr>
+    </w:p>
+    <w:p>
+      <w:r>
+        <w:rPr>
+          <w:noProof/>
+          <w:lang w:eastAsia="pl-PL"/>
+        </w:rPr>
+        <w:drawing>
+          <wp:anchor distT="0" distB="0" distL="114300" distR="114300" simplePos="0" relativeHeight="251662336" behindDoc="0" locked="0" layoutInCell="1" allowOverlap="1" wp14:anchorId="01CFE7AD" wp14:editId="1FF77BBE">
+            <wp:simplePos x="0" y="0"/>
+            <wp:positionH relativeFrom="margin">
+              <wp:posOffset>663575</wp:posOffset>
+            </wp:positionH>
+            <wp:positionV relativeFrom="margin">
+              <wp:posOffset>2373515</wp:posOffset>
+            </wp:positionV>
+            <wp:extent cx="879475" cy="876300"/>
+            <wp:effectExtent l="0" t="0" r="0" b="0"/>
+            <wp:wrapSquare wrapText="bothSides"/>
+            <wp:docPr id="31" name="Obraz 31"/>
+            <wp:cNvGraphicFramePr>
+              <a:graphicFrameLocks xmlns:a="http://schemas.openxmlformats.org/drawingml/2006/main" noChangeAspect="1"/>
+            </wp:cNvGraphicFramePr>
+            <a:graphic xmlns:a="http://schemas.openxmlformats.org/drawingml/2006/main">
+              <a:graphicData uri="http://schemas.openxmlformats.org/drawingml/2006/picture">
+                <pic:pic xmlns:pic="http://schemas.openxmlformats.org/drawingml/2006/picture">
+                  <pic:nvPicPr>
+                    <pic:cNvPr id="31" name="emotikona 3.png"/>
+                    <pic:cNvPicPr/>
+                  </pic:nvPicPr>
+                  <pic:blipFill>
+                    <a:blip r:embed="rId33" cstate="print">
+                      <a:extLst>
+                        <a:ext uri="{28A0092B-C50C-407E-A947-70E740481C1C}">
+                          <a14:useLocalDpi xmlns:a14="http://schemas.microsoft.com/office/drawing/2010/main" val="0"/>
+                        </a:ext>
+                      </a:extLst>
+                    </a:blip>
+                    <a:stretch>
+                      <a:fillRect/>
+                    </a:stretch>
+                  </pic:blipFill>
+                  <pic:spPr>
+                    <a:xfrm flipH="1">
+                      <a:off x="0" y="0"/>
+                      <a:ext cx="879475" cy="876300"/>
+                    </a:xfrm>
+                    <a:prstGeom prst="rect">
+                      <a:avLst/>
+                    </a:prstGeom>
+                  </pic:spPr>
+                </pic:pic>
+              </a:graphicData>
+            </a:graphic>
+            <wp14:sizeRelH relativeFrom="margin">
+              <wp14:pctWidth>0</wp14:pctWidth>
+            </wp14:sizeRelH>
+            <wp14:sizeRelV relativeFrom="margin">
+              <wp14:pctHeight>0</wp14:pctHeight>
+            </wp14:sizeRelV>
+          </wp:anchor>
+        </w:drawing>
+      </w:r>
+    </w:p>
+    <w:p>
+      <w:r>
+        <w:rPr>
+          <w:b/>
+        </w:rPr>
+        <w:t xml:space="preserve">Emotikonka ucząca </w:t>
+      </w:r>
+      <w:r>
+        <w:rPr>
+          <w:b/>
+        </w:rPr>
+        <w:t>3</w:t>
+      </w:r>
+      <w:r>
+        <w:rPr>
+          <w:b/>
+        </w:rPr>
+        <w:t>:</w:t>
+      </w:r>
+      <w:r>
+        <w:t xml:space="preserve"> </w:t>
+      </w:r>
+      <w:r>
+        <w:t>1</w:t>
+      </w:r>
+      <w:r>
+        <w:t>/8 przypadków</w:t>
+      </w:r>
+    </w:p>
+    <w:p>
+      <w:pPr>
+        <w:ind w:left="850"/>
+      </w:pPr>
+    </w:p>
+    <w:p>
+      <w:pPr>
+        <w:ind w:left="850"/>
+      </w:pPr>
+      <w:r>
+        <w:rPr>
+          <w:noProof/>
+          <w:lang w:eastAsia="pl-PL"/>
+        </w:rPr>
+        <w:drawing>
+          <wp:anchor distT="0" distB="0" distL="114300" distR="114300" simplePos="0" relativeHeight="251664384" behindDoc="0" locked="0" layoutInCell="1" allowOverlap="1" wp14:anchorId="6D77857F" wp14:editId="1D49578B">
+            <wp:simplePos x="0" y="0"/>
+            <wp:positionH relativeFrom="margin">
+              <wp:posOffset>729425</wp:posOffset>
+            </wp:positionH>
+            <wp:positionV relativeFrom="margin">
+              <wp:posOffset>3578555</wp:posOffset>
+            </wp:positionV>
+            <wp:extent cx="845820" cy="842645"/>
+            <wp:effectExtent l="0" t="0" r="0" b="0"/>
+            <wp:wrapSquare wrapText="bothSides"/>
+            <wp:docPr id="36" name="Obraz 36"/>
+            <wp:cNvGraphicFramePr>
+              <a:graphicFrameLocks xmlns:a="http://schemas.openxmlformats.org/drawingml/2006/main" noChangeAspect="1"/>
+            </wp:cNvGraphicFramePr>
+            <a:graphic xmlns:a="http://schemas.openxmlformats.org/drawingml/2006/main">
+              <a:graphicData uri="http://schemas.openxmlformats.org/drawingml/2006/picture">
+                <pic:pic xmlns:pic="http://schemas.openxmlformats.org/drawingml/2006/picture">
+                  <pic:nvPicPr>
+                    <pic:cNvPr id="36" name="emotikona 4.png"/>
+                    <pic:cNvPicPr/>
+                  </pic:nvPicPr>
+                  <pic:blipFill>
+                    <a:blip r:embed="rId34" cstate="print">
+                      <a:extLst>
+                        <a:ext uri="{28A0092B-C50C-407E-A947-70E740481C1C}">
+                          <a14:useLocalDpi xmlns:a14="http://schemas.microsoft.com/office/drawing/2010/main" val="0"/>
+                        </a:ext>
+                      </a:extLst>
+                    </a:blip>
+                    <a:stretch>
+                      <a:fillRect/>
+                    </a:stretch>
+                  </pic:blipFill>
+                  <pic:spPr>
+                    <a:xfrm>
+                      <a:off x="0" y="0"/>
+                      <a:ext cx="845820" cy="842645"/>
+                    </a:xfrm>
+                    <a:prstGeom prst="rect">
+                      <a:avLst/>
+                    </a:prstGeom>
+                  </pic:spPr>
+                </pic:pic>
+              </a:graphicData>
+            </a:graphic>
+            <wp14:sizeRelH relativeFrom="margin">
+              <wp14:pctWidth>0</wp14:pctWidth>
+            </wp14:sizeRelH>
+            <wp14:sizeRelV relativeFrom="margin">
+              <wp14:pctHeight>0</wp14:pctHeight>
+            </wp14:sizeRelV>
+          </wp:anchor>
+        </w:drawing>
+      </w:r>
+    </w:p>
+    <w:p>
+      <w:pPr>
+        <w:ind w:left="850"/>
+      </w:pPr>
+    </w:p>
+    <w:p>
+      <w:pPr>
+        <w:ind w:left="850"/>
+      </w:pPr>
+      <w:r>
+        <w:t xml:space="preserve">      </w:t>
+      </w:r>
+      <w:r>
+        <w:rPr>
+          <w:b/>
+        </w:rPr>
+        <w:t xml:space="preserve">Emotikonka ucząca </w:t>
+      </w:r>
+      <w:r>
+        <w:rPr>
+          <w:b/>
+        </w:rPr>
+        <w:t>4</w:t>
+      </w:r>
+      <w:r>
+        <w:rPr>
+          <w:b/>
+        </w:rPr>
+        <w:t>:</w:t>
+      </w:r>
+      <w:r>
+        <w:rPr>
+          <w:b/>
+        </w:rPr>
+        <w:t xml:space="preserve"> </w:t>
+      </w:r>
+      <w:r>
+        <w:t>1</w:t>
+      </w:r>
+      <w:r>
+        <w:t>/8 przypadków</w:t>
+      </w:r>
+    </w:p>
+    <w:p>
+      <w:pPr>
+        <w:ind w:left="850"/>
+      </w:pPr>
+    </w:p>
+    <w:p>
+      <w:pPr>
+        <w:ind w:left="850"/>
+      </w:pPr>
+    </w:p>
+    <w:p>
+      <w:pPr>
+        <w:ind w:left="850"/>
+      </w:pPr>
+      <w:r>
+        <w:rPr>
+          <w:noProof/>
+          <w:lang w:eastAsia="pl-PL"/>
+        </w:rPr>
+        <w:drawing>
+          <wp:anchor distT="0" distB="0" distL="114300" distR="114300" simplePos="0" relativeHeight="251661312" behindDoc="0" locked="0" layoutInCell="1" allowOverlap="1" wp14:anchorId="0CAC1E5B" wp14:editId="42155184">
+            <wp:simplePos x="0" y="0"/>
+            <wp:positionH relativeFrom="margin">
+              <wp:posOffset>734884</wp:posOffset>
+            </wp:positionH>
+            <wp:positionV relativeFrom="margin">
+              <wp:posOffset>4836573</wp:posOffset>
+            </wp:positionV>
+            <wp:extent cx="879475" cy="876300"/>
+            <wp:effectExtent l="0" t="0" r="0" b="0"/>
+            <wp:wrapSquare wrapText="bothSides"/>
+            <wp:docPr id="30" name="Obraz 30"/>
+            <wp:cNvGraphicFramePr>
+              <a:graphicFrameLocks xmlns:a="http://schemas.openxmlformats.org/drawingml/2006/main" noChangeAspect="1"/>
+            </wp:cNvGraphicFramePr>
+            <a:graphic xmlns:a="http://schemas.openxmlformats.org/drawingml/2006/main">
+              <a:graphicData uri="http://schemas.openxmlformats.org/drawingml/2006/picture">
+                <pic:pic xmlns:pic="http://schemas.openxmlformats.org/drawingml/2006/picture">
+                  <pic:nvPicPr>
+                    <pic:cNvPr id="30" name="emotikona 2.png"/>
+                    <pic:cNvPicPr/>
+                  </pic:nvPicPr>
+                  <pic:blipFill>
+                    <a:blip r:embed="rId31" cstate="print">
+                      <a:extLst>
+                        <a:ext uri="{28A0092B-C50C-407E-A947-70E740481C1C}">
+                          <a14:useLocalDpi xmlns:a14="http://schemas.microsoft.com/office/drawing/2010/main" val="0"/>
+                        </a:ext>
+                      </a:extLst>
+                    </a:blip>
+                    <a:stretch>
+                      <a:fillRect/>
+                    </a:stretch>
+                  </pic:blipFill>
+                  <pic:spPr>
+                    <a:xfrm>
+                      <a:off x="0" y="0"/>
+                      <a:ext cx="879475" cy="876300"/>
+                    </a:xfrm>
+                    <a:prstGeom prst="rect">
+                      <a:avLst/>
+                    </a:prstGeom>
+                  </pic:spPr>
+                </pic:pic>
+              </a:graphicData>
+            </a:graphic>
+            <wp14:sizeRelH relativeFrom="margin">
+              <wp14:pctWidth>0</wp14:pctWidth>
+            </wp14:sizeRelH>
+            <wp14:sizeRelV relativeFrom="margin">
+              <wp14:pctHeight>0</wp14:pctHeight>
+            </wp14:sizeRelV>
+          </wp:anchor>
+        </w:drawing>
+      </w:r>
+    </w:p>
+    <w:p>
+      <w:pPr>
+        <w:ind w:left="850"/>
+      </w:pPr>
+      <w:r>
+        <w:rPr>
+          <w:b/>
+        </w:rPr>
+        <w:t>Emotikonka ucząca 2:</w:t>
+      </w:r>
+      <w:r>
+        <w:t xml:space="preserve"> </w:t>
+      </w:r>
+      <w:r>
+        <w:t>1</w:t>
+      </w:r>
+      <w:r>
+        <w:t>/8 przypadków</w:t>
+      </w:r>
+    </w:p>
+    <w:p/>
+    <w:p>
+      <w:pPr>
+        <w:ind w:left="850"/>
+      </w:pPr>
+    </w:p>
+    <w:p>
+      <w:pPr>
+        <w:pStyle w:val="Akapitzlist"/>
+        <w:numPr>
+          <w:ilvl w:val="0"/>
+          <w:numId w:val="3"/>
+        </w:numPr>
+      </w:pPr>
+      <w:r>
+        <w:t>Emotikona testowa 4:</w:t>
+      </w:r>
+    </w:p>
+    <w:p>
+      <w:pPr>
+        <w:ind w:left="502" w:firstLine="708"/>
+      </w:pPr>
+      <w:r>
+        <w:rPr>
+          <w:noProof/>
+          <w:lang w:eastAsia="pl-PL"/>
+        </w:rPr>
+        <w:drawing>
+          <wp:inline distT="0" distB="0" distL="0" distR="0" wp14:anchorId="7A01F403" wp14:editId="37FB1F9C">
+            <wp:extent cx="990487" cy="987229"/>
+            <wp:effectExtent l="0" t="0" r="635" b="3810"/>
+            <wp:docPr id="33" name="Obraz 33"/>
+            <wp:cNvGraphicFramePr>
+              <a:graphicFrameLocks xmlns:a="http://schemas.openxmlformats.org/drawingml/2006/main" noChangeAspect="1"/>
+            </wp:cNvGraphicFramePr>
+            <a:graphic xmlns:a="http://schemas.openxmlformats.org/drawingml/2006/main">
+              <a:graphicData uri="http://schemas.openxmlformats.org/drawingml/2006/picture">
+                <pic:pic xmlns:pic="http://schemas.openxmlformats.org/drawingml/2006/picture">
+                  <pic:nvPicPr>
+                    <pic:cNvPr id="33" name="emotikona 4b.png"/>
+                    <pic:cNvPicPr/>
+                  </pic:nvPicPr>
+                  <pic:blipFill>
+                    <a:blip r:embed="rId35" cstate="print">
+                      <a:extLst>
+                        <a:ext uri="{28A0092B-C50C-407E-A947-70E740481C1C}">
+                          <a14:useLocalDpi xmlns:a14="http://schemas.microsoft.com/office/drawing/2010/main" val="0"/>
+                        </a:ext>
+                      </a:extLst>
+                    </a:blip>
+                    <a:stretch>
+                      <a:fillRect/>
+                    </a:stretch>
+                  </pic:blipFill>
+                  <pic:spPr>
+                    <a:xfrm>
+                      <a:off x="0" y="0"/>
+                      <a:ext cx="1002078" cy="998782"/>
+                    </a:xfrm>
+                    <a:prstGeom prst="rect">
+                      <a:avLst/>
+                    </a:prstGeom>
+                  </pic:spPr>
+                </pic:pic>
+              </a:graphicData>
+            </a:graphic>
+          </wp:inline>
+        </w:drawing>
+      </w:r>
+    </w:p>
+    <w:p>
+      <w:pPr>
+        <w:ind w:left="502" w:firstLine="708"/>
+      </w:pPr>
+      <w:r>
+        <w:t>Rozpoznawana jako:</w:t>
+      </w:r>
+    </w:p>
+    <w:p>
+      <w:pPr>
+        <w:ind w:left="502" w:firstLine="708"/>
+      </w:pPr>
+      <w:r>
+        <w:rPr>
+          <w:noProof/>
+          <w:lang w:eastAsia="pl-PL"/>
+        </w:rPr>
+        <w:drawing>
+          <wp:anchor distT="0" distB="0" distL="114300" distR="114300" simplePos="0" relativeHeight="251663360" behindDoc="0" locked="0" layoutInCell="1" allowOverlap="1" wp14:anchorId="0838A1E0" wp14:editId="7FA6BC74">
+            <wp:simplePos x="0" y="0"/>
+            <wp:positionH relativeFrom="margin">
+              <wp:posOffset>782131</wp:posOffset>
+            </wp:positionH>
+            <wp:positionV relativeFrom="margin">
+              <wp:posOffset>7912191</wp:posOffset>
+            </wp:positionV>
+            <wp:extent cx="908050" cy="904875"/>
+            <wp:effectExtent l="0" t="0" r="6350" b="9525"/>
+            <wp:wrapSquare wrapText="bothSides"/>
+            <wp:docPr id="32" name="Obraz 32"/>
+            <wp:cNvGraphicFramePr>
+              <a:graphicFrameLocks xmlns:a="http://schemas.openxmlformats.org/drawingml/2006/main" noChangeAspect="1"/>
+            </wp:cNvGraphicFramePr>
+            <a:graphic xmlns:a="http://schemas.openxmlformats.org/drawingml/2006/main">
+              <a:graphicData uri="http://schemas.openxmlformats.org/drawingml/2006/picture">
+                <pic:pic xmlns:pic="http://schemas.openxmlformats.org/drawingml/2006/picture">
+                  <pic:nvPicPr>
+                    <pic:cNvPr id="32" name="emotikona 4.png"/>
+                    <pic:cNvPicPr/>
+                  </pic:nvPicPr>
+                  <pic:blipFill>
+                    <a:blip r:embed="rId34" cstate="print">
+                      <a:extLst>
+                        <a:ext uri="{28A0092B-C50C-407E-A947-70E740481C1C}">
+                          <a14:useLocalDpi xmlns:a14="http://schemas.microsoft.com/office/drawing/2010/main" val="0"/>
+                        </a:ext>
+                      </a:extLst>
+                    </a:blip>
+                    <a:stretch>
+                      <a:fillRect/>
+                    </a:stretch>
+                  </pic:blipFill>
+                  <pic:spPr>
+                    <a:xfrm>
+                      <a:off x="0" y="0"/>
+                      <a:ext cx="908050" cy="904875"/>
+                    </a:xfrm>
+                    <a:prstGeom prst="rect">
+                      <a:avLst/>
+                    </a:prstGeom>
+                  </pic:spPr>
+                </pic:pic>
+              </a:graphicData>
+            </a:graphic>
+            <wp14:sizeRelH relativeFrom="margin">
+              <wp14:pctWidth>0</wp14:pctWidth>
+            </wp14:sizeRelH>
+            <wp14:sizeRelV relativeFrom="margin">
+              <wp14:pctHeight>0</wp14:pctHeight>
+            </wp14:sizeRelV>
+          </wp:anchor>
+        </w:drawing>
+      </w:r>
+    </w:p>
+    <w:p>
+      <w:pPr>
+        <w:ind w:left="502" w:firstLine="708"/>
+      </w:pPr>
+    </w:p>
+    <w:p>
+      <w:r>
+        <w:rPr>
+          <w:b/>
+        </w:rPr>
+        <w:t xml:space="preserve"> </w:t>
+      </w:r>
+      <w:r>
+        <w:rPr>
+          <w:b/>
+        </w:rPr>
+        <w:t xml:space="preserve">Emotikonka ucząca </w:t>
+      </w:r>
+      <w:r>
+        <w:rPr>
+          <w:b/>
+        </w:rPr>
+        <w:t>4</w:t>
+      </w:r>
+      <w:r>
+        <w:rPr>
+          <w:b/>
+        </w:rPr>
+        <w:t>:</w:t>
+      </w:r>
+      <w:r>
+        <w:rPr>
+          <w:b/>
+        </w:rPr>
+        <w:t xml:space="preserve"> </w:t>
+      </w:r>
+      <w:r>
+        <w:t>8</w:t>
+      </w:r>
+      <w:r>
+        <w:t>/8 przypadków</w:t>
+      </w:r>
+    </w:p>
+    <w:p>
+      <w:pPr>
+        <w:ind w:left="502" w:firstLine="708"/>
+      </w:pPr>
+    </w:p>
+    <w:p>
+      <w:pPr>
+        <w:ind w:left="502" w:firstLine="708"/>
+      </w:pPr>
+    </w:p>
+    <w:p>
+      <w:pPr>
+        <w:ind w:left="502" w:firstLine="708"/>
+      </w:pPr>
+    </w:p>
+    <w:p>
+      <w:pPr>
+        <w:ind w:left="502" w:firstLine="708"/>
+      </w:pPr>
+    </w:p>
+    <w:p>
+      <w:pPr>
+        <w:ind w:left="502" w:firstLine="708"/>
+      </w:pPr>
+    </w:p>
+    <w:p>
+      <w:pPr>
+        <w:ind w:left="502" w:firstLine="708"/>
+      </w:pPr>
+    </w:p>
+    <w:p>
+      <w:pPr>
+        <w:ind w:left="502" w:firstLine="708"/>
+      </w:pPr>
+    </w:p>
+    <w:p>
+      <w:pPr>
+        <w:pStyle w:val="Akapitzlist"/>
+        <w:numPr>
+          <w:ilvl w:val="0"/>
+          <w:numId w:val="3"/>
+        </w:numPr>
+      </w:pPr>
+      <w:r>
+        <w:t>Emotikona testowa 5</w:t>
+      </w:r>
+      <w:r>
+        <w:t>:</w:t>
+      </w:r>
+    </w:p>
+    <w:p>
+      <w:pPr>
+        <w:pStyle w:val="Akapitzlist"/>
+        <w:ind w:left="1210"/>
+      </w:pPr>
+    </w:p>
+    <w:p>
+      <w:pPr>
+        <w:pStyle w:val="Akapitzlist"/>
+        <w:ind w:left="1210"/>
+      </w:pPr>
+      <w:r>
+        <w:rPr>
+          <w:noProof/>
+          <w:lang w:eastAsia="pl-PL"/>
+        </w:rPr>
+        <w:drawing>
+          <wp:inline distT="0" distB="0" distL="0" distR="0" wp14:anchorId="6E73531A" wp14:editId="5947FD36">
+            <wp:extent cx="1009537" cy="1006216"/>
+            <wp:effectExtent l="0" t="0" r="635" b="3810"/>
+            <wp:docPr id="35" name="Obraz 35"/>
+            <wp:cNvGraphicFramePr>
+              <a:graphicFrameLocks xmlns:a="http://schemas.openxmlformats.org/drawingml/2006/main" noChangeAspect="1"/>
+            </wp:cNvGraphicFramePr>
+            <a:graphic xmlns:a="http://schemas.openxmlformats.org/drawingml/2006/main">
+              <a:graphicData uri="http://schemas.openxmlformats.org/drawingml/2006/picture">
+                <pic:pic xmlns:pic="http://schemas.openxmlformats.org/drawingml/2006/picture">
+                  <pic:nvPicPr>
+                    <pic:cNvPr id="35" name="emotikona 5b.png"/>
+                    <pic:cNvPicPr/>
+                  </pic:nvPicPr>
+                  <pic:blipFill>
+                    <a:blip r:embed="rId36" cstate="print">
+                      <a:extLst>
+                        <a:ext uri="{28A0092B-C50C-407E-A947-70E740481C1C}">
+                          <a14:useLocalDpi xmlns:a14="http://schemas.microsoft.com/office/drawing/2010/main" val="0"/>
+                        </a:ext>
+                      </a:extLst>
+                    </a:blip>
+                    <a:stretch>
+                      <a:fillRect/>
+                    </a:stretch>
+                  </pic:blipFill>
+                  <pic:spPr>
+                    <a:xfrm>
+                      <a:off x="0" y="0"/>
+                      <a:ext cx="1018395" cy="1015044"/>
+                    </a:xfrm>
+                    <a:prstGeom prst="rect">
+                      <a:avLst/>
+                    </a:prstGeom>
+                  </pic:spPr>
+                </pic:pic>
+              </a:graphicData>
+            </a:graphic>
+          </wp:inline>
+        </w:drawing>
+      </w:r>
+    </w:p>
+    <w:p>
+      <w:pPr>
+        <w:pStyle w:val="Akapitzlist"/>
+        <w:ind w:left="1210"/>
+      </w:pPr>
+    </w:p>
+    <w:p>
+      <w:pPr>
+        <w:pStyle w:val="Akapitzlist"/>
+        <w:ind w:left="1210"/>
+      </w:pPr>
+      <w:r>
+        <w:t>Rozpoznawana jako:</w:t>
+      </w:r>
+    </w:p>
+    <w:p>
+      <w:pPr>
+        <w:pStyle w:val="Akapitzlist"/>
+        <w:ind w:left="1210"/>
+      </w:pPr>
+    </w:p>
+    <w:p>
+      <w:pPr>
+        <w:pStyle w:val="Akapitzlist"/>
+        <w:ind w:left="1210"/>
+      </w:pPr>
+      <w:r>
+        <w:rPr>
+          <w:noProof/>
+          <w:lang w:eastAsia="pl-PL"/>
+        </w:rPr>
+        <w:drawing>
+          <wp:anchor distT="0" distB="0" distL="114300" distR="114300" simplePos="0" relativeHeight="251665408" behindDoc="0" locked="0" layoutInCell="1" allowOverlap="1" wp14:anchorId="5BCE3E2D" wp14:editId="12341CB1">
+            <wp:simplePos x="0" y="0"/>
+            <wp:positionH relativeFrom="margin">
+              <wp:posOffset>555188</wp:posOffset>
+            </wp:positionH>
+            <wp:positionV relativeFrom="margin">
+              <wp:posOffset>2924175</wp:posOffset>
+            </wp:positionV>
+            <wp:extent cx="923925" cy="923925"/>
+            <wp:effectExtent l="0" t="0" r="9525" b="9525"/>
+            <wp:wrapSquare wrapText="bothSides"/>
+            <wp:docPr id="37" name="Obraz 37"/>
+            <wp:cNvGraphicFramePr>
+              <a:graphicFrameLocks xmlns:a="http://schemas.openxmlformats.org/drawingml/2006/main" noChangeAspect="1"/>
+            </wp:cNvGraphicFramePr>
+            <a:graphic xmlns:a="http://schemas.openxmlformats.org/drawingml/2006/main">
+              <a:graphicData uri="http://schemas.openxmlformats.org/drawingml/2006/picture">
+                <pic:pic xmlns:pic="http://schemas.openxmlformats.org/drawingml/2006/picture">
+                  <pic:nvPicPr>
+                    <pic:cNvPr id="37" name="emotikona 5.png"/>
+                    <pic:cNvPicPr/>
+                  </pic:nvPicPr>
+                  <pic:blipFill>
+                    <a:blip r:embed="rId29" cstate="print">
+                      <a:extLst>
+                        <a:ext uri="{28A0092B-C50C-407E-A947-70E740481C1C}">
+                          <a14:useLocalDpi xmlns:a14="http://schemas.microsoft.com/office/drawing/2010/main" val="0"/>
+                        </a:ext>
+                      </a:extLst>
+                    </a:blip>
+                    <a:stretch>
+                      <a:fillRect/>
+                    </a:stretch>
+                  </pic:blipFill>
+                  <pic:spPr>
+                    <a:xfrm>
+                      <a:off x="0" y="0"/>
+                      <a:ext cx="923925" cy="923925"/>
+                    </a:xfrm>
+                    <a:prstGeom prst="rect">
+                      <a:avLst/>
+                    </a:prstGeom>
+                  </pic:spPr>
+                </pic:pic>
+              </a:graphicData>
+            </a:graphic>
+            <wp14:sizeRelH relativeFrom="margin">
+              <wp14:pctWidth>0</wp14:pctWidth>
+            </wp14:sizeRelH>
+            <wp14:sizeRelV relativeFrom="margin">
+              <wp14:pctHeight>0</wp14:pctHeight>
+            </wp14:sizeRelV>
+          </wp:anchor>
+        </w:drawing>
+      </w:r>
+    </w:p>
+    <w:p>
+      <w:pPr>
+        <w:pStyle w:val="Akapitzlist"/>
+        <w:ind w:left="1210"/>
+      </w:pPr>
+    </w:p>
+    <w:p>
+      <w:pPr>
+        <w:pStyle w:val="Akapitzlist"/>
+        <w:ind w:left="1210"/>
+      </w:pPr>
+      <w:r>
+        <w:rPr>
+          <w:b/>
+        </w:rPr>
+        <w:t>Emotikonka ucząca 5:</w:t>
+      </w:r>
+      <w:r>
+        <w:t xml:space="preserve"> 5</w:t>
+      </w:r>
+      <w:r>
+        <w:t>/8 przypadków</w:t>
+      </w:r>
+    </w:p>
+    <w:p>
+      <w:pPr>
+        <w:pStyle w:val="Akapitzlist"/>
+        <w:ind w:left="1210"/>
+      </w:pPr>
+      <w:r>
+        <w:t xml:space="preserve"> ( w jednym przypadku wynikiem było </w:t>
+      </w:r>
+      <w:r>
+        <w:t>0,6711</w:t>
+      </w:r>
+      <w:r>
+        <w:t>)</w:t>
+      </w:r>
+    </w:p>
+    <w:p>
+      <w:pPr>
+        <w:pStyle w:val="Akapitzlist"/>
+        <w:ind w:left="1210"/>
+      </w:pPr>
+    </w:p>
+    <w:p>
+      <w:pPr>
+        <w:pStyle w:val="Akapitzlist"/>
+        <w:ind w:left="1210"/>
+      </w:pPr>
+      <w:r>
+        <w:rPr>
+          <w:noProof/>
+          <w:lang w:eastAsia="pl-PL"/>
+        </w:rPr>
+        <w:drawing>
+          <wp:anchor distT="0" distB="0" distL="114300" distR="114300" simplePos="0" relativeHeight="251666432" behindDoc="0" locked="0" layoutInCell="1" allowOverlap="1" wp14:anchorId="73DF39C8" wp14:editId="55B89847">
+            <wp:simplePos x="0" y="0"/>
+            <wp:positionH relativeFrom="margin">
+              <wp:posOffset>558239</wp:posOffset>
+            </wp:positionH>
+            <wp:positionV relativeFrom="margin">
+              <wp:posOffset>3931920</wp:posOffset>
+            </wp:positionV>
+            <wp:extent cx="941705" cy="938530"/>
+            <wp:effectExtent l="0" t="0" r="0" b="0"/>
+            <wp:wrapSquare wrapText="bothSides"/>
+            <wp:docPr id="38" name="Obraz 38"/>
+            <wp:cNvGraphicFramePr>
+              <a:graphicFrameLocks xmlns:a="http://schemas.openxmlformats.org/drawingml/2006/main" noChangeAspect="1"/>
+            </wp:cNvGraphicFramePr>
+            <a:graphic xmlns:a="http://schemas.openxmlformats.org/drawingml/2006/main">
+              <a:graphicData uri="http://schemas.openxmlformats.org/drawingml/2006/picture">
+                <pic:pic xmlns:pic="http://schemas.openxmlformats.org/drawingml/2006/picture">
+                  <pic:nvPicPr>
+                    <pic:cNvPr id="38" name="emotikona 4.png"/>
+                    <pic:cNvPicPr/>
+                  </pic:nvPicPr>
+                  <pic:blipFill>
+                    <a:blip r:embed="rId34" cstate="print">
+                      <a:extLst>
+                        <a:ext uri="{28A0092B-C50C-407E-A947-70E740481C1C}">
+                          <a14:useLocalDpi xmlns:a14="http://schemas.microsoft.com/office/drawing/2010/main" val="0"/>
+                        </a:ext>
+                      </a:extLst>
+                    </a:blip>
+                    <a:stretch>
+                      <a:fillRect/>
+                    </a:stretch>
+                  </pic:blipFill>
+                  <pic:spPr>
+                    <a:xfrm>
+                      <a:off x="0" y="0"/>
+                      <a:ext cx="941705" cy="938530"/>
+                    </a:xfrm>
+                    <a:prstGeom prst="rect">
+                      <a:avLst/>
+                    </a:prstGeom>
+                  </pic:spPr>
+                </pic:pic>
+              </a:graphicData>
+            </a:graphic>
+            <wp14:sizeRelH relativeFrom="margin">
+              <wp14:pctWidth>0</wp14:pctWidth>
+            </wp14:sizeRelH>
+            <wp14:sizeRelV relativeFrom="margin">
+              <wp14:pctHeight>0</wp14:pctHeight>
+            </wp14:sizeRelV>
+          </wp:anchor>
+        </w:drawing>
+      </w:r>
+    </w:p>
+    <w:p>
+      <w:pPr>
+        <w:rPr>
+          <w:b/>
+        </w:rPr>
+      </w:pPr>
+      <w:r>
+        <w:rPr>
+          <w:b/>
+        </w:rPr>
+        <w:t xml:space="preserve"> </w:t>
+      </w:r>
+    </w:p>
+    <w:p>
+      <w:r>
+        <w:rPr>
+          <w:b/>
+        </w:rPr>
+        <w:t xml:space="preserve"> </w:t>
+      </w:r>
+      <w:r>
+        <w:rPr>
+          <w:b/>
+        </w:rPr>
+        <w:t xml:space="preserve">Emotikonka ucząca </w:t>
+      </w:r>
+      <w:r>
+        <w:rPr>
+          <w:b/>
+        </w:rPr>
+        <w:t>4</w:t>
+      </w:r>
+      <w:r>
+        <w:rPr>
+          <w:b/>
+        </w:rPr>
+        <w:t>:</w:t>
+      </w:r>
+      <w:r>
+        <w:rPr>
+          <w:b/>
+        </w:rPr>
+        <w:t xml:space="preserve"> </w:t>
+      </w:r>
+      <w:r>
+        <w:t>1</w:t>
+      </w:r>
+      <w:r>
+        <w:t>/8 przypadków</w:t>
+      </w:r>
+    </w:p>
+    <w:p>
+      <w:r>
+        <w:tab/>
+      </w:r>
+      <w:r>
+        <w:tab/>
+        <w:t xml:space="preserve">(wynik : </w:t>
+      </w:r>
+      <w:r>
+        <w:t>0,6088</w:t>
+      </w:r>
+      <w:r>
+        <w:t xml:space="preserve">)         </w:t>
+      </w:r>
+    </w:p>
+    <w:p>
+      <w:r>
+        <w:rPr>
+          <w:noProof/>
+          <w:lang w:eastAsia="pl-PL"/>
+        </w:rPr>
+        <w:drawing>
+          <wp:anchor distT="0" distB="0" distL="114300" distR="114300" simplePos="0" relativeHeight="251668480" behindDoc="0" locked="0" layoutInCell="1" allowOverlap="1" wp14:anchorId="0078E495" wp14:editId="38E5D5FC">
+            <wp:simplePos x="0" y="0"/>
+            <wp:positionH relativeFrom="margin">
+              <wp:posOffset>600850</wp:posOffset>
+            </wp:positionH>
+            <wp:positionV relativeFrom="margin">
+              <wp:posOffset>4959796</wp:posOffset>
+            </wp:positionV>
+            <wp:extent cx="929005" cy="925830"/>
+            <wp:effectExtent l="0" t="0" r="4445" b="7620"/>
+            <wp:wrapSquare wrapText="bothSides"/>
+            <wp:docPr id="40" name="Obraz 40"/>
+            <wp:cNvGraphicFramePr>
+              <a:graphicFrameLocks xmlns:a="http://schemas.openxmlformats.org/drawingml/2006/main" noChangeAspect="1"/>
+            </wp:cNvGraphicFramePr>
+            <a:graphic xmlns:a="http://schemas.openxmlformats.org/drawingml/2006/main">
+              <a:graphicData uri="http://schemas.openxmlformats.org/drawingml/2006/picture">
+                <pic:pic xmlns:pic="http://schemas.openxmlformats.org/drawingml/2006/picture">
+                  <pic:nvPicPr>
+                    <pic:cNvPr id="40" name="emotikona 6.png"/>
+                    <pic:cNvPicPr/>
+                  </pic:nvPicPr>
+                  <pic:blipFill>
+                    <a:blip r:embed="rId37" cstate="print">
+                      <a:extLst>
+                        <a:ext uri="{28A0092B-C50C-407E-A947-70E740481C1C}">
+                          <a14:useLocalDpi xmlns:a14="http://schemas.microsoft.com/office/drawing/2010/main" val="0"/>
+                        </a:ext>
+                      </a:extLst>
+                    </a:blip>
+                    <a:stretch>
+                      <a:fillRect/>
+                    </a:stretch>
+                  </pic:blipFill>
+                  <pic:spPr>
+                    <a:xfrm>
+                      <a:off x="0" y="0"/>
+                      <a:ext cx="929005" cy="925830"/>
+                    </a:xfrm>
+                    <a:prstGeom prst="rect">
+                      <a:avLst/>
+                    </a:prstGeom>
+                  </pic:spPr>
+                </pic:pic>
+              </a:graphicData>
+            </a:graphic>
+            <wp14:sizeRelH relativeFrom="margin">
+              <wp14:pctWidth>0</wp14:pctWidth>
+            </wp14:sizeRelH>
+            <wp14:sizeRelV relativeFrom="margin">
+              <wp14:pctHeight>0</wp14:pctHeight>
+            </wp14:sizeRelV>
+          </wp:anchor>
+        </w:drawing>
+      </w:r>
+      <w:r>
+        <w:tab/>
+        <w:t xml:space="preserve">          </w:t>
+      </w:r>
+    </w:p>
+    <w:p>
+      <w:pPr>
+        <w:pStyle w:val="Akapitzlist"/>
+        <w:ind w:left="1210"/>
+      </w:pPr>
+    </w:p>
+    <w:p>
+      <w:pPr>
+        <w:pStyle w:val="Akapitzlist"/>
+        <w:ind w:left="1210"/>
+      </w:pPr>
+      <w:r>
+        <w:rPr>
+          <w:b/>
+        </w:rPr>
+        <w:t xml:space="preserve">Emotikonka ucząca </w:t>
+      </w:r>
+      <w:r>
+        <w:rPr>
+          <w:b/>
+        </w:rPr>
+        <w:t>6</w:t>
+      </w:r>
+      <w:r>
+        <w:rPr>
+          <w:b/>
+        </w:rPr>
+        <w:t>:</w:t>
+      </w:r>
+      <w:r>
+        <w:rPr>
+          <w:b/>
+        </w:rPr>
+        <w:t xml:space="preserve"> </w:t>
+      </w:r>
+      <w:r>
+        <w:t>1/8 przypadków</w:t>
+      </w:r>
+    </w:p>
+    <w:p>
+      <w:pPr>
+        <w:pStyle w:val="Akapitzlist"/>
+        <w:ind w:left="1210"/>
+      </w:pPr>
+      <w:r>
+        <w:t>(wynik:</w:t>
+      </w:r>
+      <w:r>
+        <w:t xml:space="preserve"> </w:t>
+      </w:r>
+      <w:r>
+        <w:t>0,7038</w:t>
+      </w:r>
+      <w:r>
+        <w:t>)</w:t>
+      </w:r>
+    </w:p>
+    <w:p>
+      <w:pPr>
+        <w:pStyle w:val="Akapitzlist"/>
+        <w:ind w:left="1210"/>
+      </w:pPr>
+    </w:p>
+    <w:p>
+      <w:pPr>
+        <w:pStyle w:val="Akapitzlist"/>
+        <w:ind w:left="1210"/>
+      </w:pPr>
+    </w:p>
+    <w:p>
+      <w:pPr>
+        <w:pStyle w:val="Akapitzlist"/>
+        <w:ind w:left="1210"/>
+      </w:pPr>
+    </w:p>
+    <w:p>
+      <w:pPr>
+        <w:pStyle w:val="Akapitzlist"/>
+        <w:ind w:left="1210"/>
+      </w:pPr>
+    </w:p>
+    <w:p>
+      <w:pPr>
+        <w:pStyle w:val="Akapitzlist"/>
+        <w:numPr>
+          <w:ilvl w:val="0"/>
+          <w:numId w:val="3"/>
+        </w:numPr>
+      </w:pPr>
+      <w:r>
+        <w:t>Emotikona testowa 6</w:t>
+      </w:r>
+      <w:r>
+        <w:t>:</w:t>
+      </w:r>
+    </w:p>
+    <w:p>
+      <w:pPr>
+        <w:pStyle w:val="Akapitzlist"/>
+        <w:ind w:left="1210"/>
+      </w:pPr>
+    </w:p>
+    <w:p>
+      <w:pPr>
+        <w:pStyle w:val="Akapitzlist"/>
+        <w:ind w:left="1210"/>
+      </w:pPr>
+      <w:r>
+        <w:rPr>
+          <w:noProof/>
+          <w:lang w:eastAsia="pl-PL"/>
+        </w:rPr>
+        <w:drawing>
+          <wp:inline distT="0" distB="0" distL="0" distR="0" wp14:anchorId="34CB8BB0" wp14:editId="7FBAA60A">
+            <wp:extent cx="955643" cy="952500"/>
+            <wp:effectExtent l="0" t="0" r="0" b="0"/>
+            <wp:docPr id="34" name="Obraz 34"/>
+            <wp:cNvGraphicFramePr>
+              <a:graphicFrameLocks xmlns:a="http://schemas.openxmlformats.org/drawingml/2006/main" noChangeAspect="1"/>
+            </wp:cNvGraphicFramePr>
+            <a:graphic xmlns:a="http://schemas.openxmlformats.org/drawingml/2006/main">
+              <a:graphicData uri="http://schemas.openxmlformats.org/drawingml/2006/picture">
+                <pic:pic xmlns:pic="http://schemas.openxmlformats.org/drawingml/2006/picture">
+                  <pic:nvPicPr>
+                    <pic:cNvPr id="34" name="emotikona 6b.png"/>
+                    <pic:cNvPicPr/>
+                  </pic:nvPicPr>
+                  <pic:blipFill>
+                    <a:blip r:embed="rId38" cstate="print">
+                      <a:extLst>
+                        <a:ext uri="{28A0092B-C50C-407E-A947-70E740481C1C}">
+                          <a14:useLocalDpi xmlns:a14="http://schemas.microsoft.com/office/drawing/2010/main" val="0"/>
+                        </a:ext>
+                      </a:extLst>
+                    </a:blip>
+                    <a:stretch>
+                      <a:fillRect/>
+                    </a:stretch>
+                  </pic:blipFill>
+                  <pic:spPr>
+                    <a:xfrm>
+                      <a:off x="0" y="0"/>
+                      <a:ext cx="972239" cy="969042"/>
+                    </a:xfrm>
+                    <a:prstGeom prst="rect">
+                      <a:avLst/>
+                    </a:prstGeom>
+                  </pic:spPr>
+                </pic:pic>
+              </a:graphicData>
+            </a:graphic>
+          </wp:inline>
+        </w:drawing>
+      </w:r>
+    </w:p>
+    <w:p>
+      <w:pPr>
+        <w:pStyle w:val="Akapitzlist"/>
+        <w:ind w:left="1210"/>
+      </w:pPr>
+    </w:p>
+    <w:p>
+      <w:pPr>
+        <w:pStyle w:val="Akapitzlist"/>
+        <w:ind w:left="1210"/>
+      </w:pPr>
+      <w:r>
+        <w:t>Rozpoznawana jako:</w:t>
+      </w:r>
+    </w:p>
+    <w:p>
+      <w:pPr>
+        <w:pStyle w:val="Akapitzlist"/>
+        <w:ind w:left="1210"/>
+      </w:pPr>
+    </w:p>
+    <w:p>
+      <w:pPr>
+        <w:pStyle w:val="Akapitzlist"/>
+        <w:ind w:left="1210"/>
+      </w:pPr>
+      <w:r>
+        <w:rPr>
+          <w:noProof/>
+          <w:lang w:eastAsia="pl-PL"/>
+        </w:rPr>
+        <w:drawing>
+          <wp:anchor distT="0" distB="0" distL="114300" distR="114300" simplePos="0" relativeHeight="251667456" behindDoc="0" locked="0" layoutInCell="1" allowOverlap="1" wp14:anchorId="42605D39" wp14:editId="05E51E0A">
+            <wp:simplePos x="0" y="0"/>
+            <wp:positionH relativeFrom="margin">
+              <wp:posOffset>797873</wp:posOffset>
+            </wp:positionH>
+            <wp:positionV relativeFrom="margin">
+              <wp:posOffset>8333295</wp:posOffset>
+            </wp:positionV>
+            <wp:extent cx="888365" cy="885190"/>
+            <wp:effectExtent l="0" t="0" r="6985" b="0"/>
+            <wp:wrapSquare wrapText="bothSides"/>
+            <wp:docPr id="41" name="Obraz 41"/>
+            <wp:cNvGraphicFramePr>
+              <a:graphicFrameLocks xmlns:a="http://schemas.openxmlformats.org/drawingml/2006/main" noChangeAspect="1"/>
+            </wp:cNvGraphicFramePr>
+            <a:graphic xmlns:a="http://schemas.openxmlformats.org/drawingml/2006/main">
+              <a:graphicData uri="http://schemas.openxmlformats.org/drawingml/2006/picture">
+                <pic:pic xmlns:pic="http://schemas.openxmlformats.org/drawingml/2006/picture">
+                  <pic:nvPicPr>
+                    <pic:cNvPr id="40" name="emotikona 6.png"/>
+                    <pic:cNvPicPr/>
+                  </pic:nvPicPr>
+                  <pic:blipFill>
+                    <a:blip r:embed="rId37" cstate="print">
+                      <a:extLst>
+                        <a:ext uri="{28A0092B-C50C-407E-A947-70E740481C1C}">
+                          <a14:useLocalDpi xmlns:a14="http://schemas.microsoft.com/office/drawing/2010/main" val="0"/>
+                        </a:ext>
+                      </a:extLst>
+                    </a:blip>
+                    <a:stretch>
+                      <a:fillRect/>
+                    </a:stretch>
+                  </pic:blipFill>
+                  <pic:spPr>
+                    <a:xfrm>
+                      <a:off x="0" y="0"/>
+                      <a:ext cx="888365" cy="885190"/>
+                    </a:xfrm>
+                    <a:prstGeom prst="rect">
+                      <a:avLst/>
+                    </a:prstGeom>
+                  </pic:spPr>
+                </pic:pic>
+              </a:graphicData>
+            </a:graphic>
+            <wp14:sizeRelH relativeFrom="margin">
+              <wp14:pctWidth>0</wp14:pctWidth>
+            </wp14:sizeRelH>
+            <wp14:sizeRelV relativeFrom="margin">
+              <wp14:pctHeight>0</wp14:pctHeight>
+            </wp14:sizeRelV>
+          </wp:anchor>
+        </w:drawing>
+      </w:r>
+    </w:p>
+    <w:p>
+      <w:pPr>
+        <w:pStyle w:val="Akapitzlist"/>
+        <w:ind w:left="1210"/>
+        <w:rPr>
+          <w:b/>
+        </w:rPr>
+      </w:pPr>
+    </w:p>
+    <w:p>
+      <w:pPr>
+        <w:pStyle w:val="Akapitzlist"/>
+        <w:ind w:left="1210"/>
+      </w:pPr>
+      <w:r>
+        <w:rPr>
+          <w:b/>
+        </w:rPr>
+        <w:t xml:space="preserve">Emotikonka ucząca </w:t>
+      </w:r>
+      <w:r>
+        <w:rPr>
+          <w:b/>
+        </w:rPr>
+        <w:t>6</w:t>
+      </w:r>
+      <w:r>
+        <w:rPr>
+          <w:b/>
+        </w:rPr>
+        <w:t>:</w:t>
+      </w:r>
+      <w:r>
+        <w:rPr>
+          <w:b/>
+        </w:rPr>
+        <w:t xml:space="preserve"> </w:t>
+      </w:r>
+      <w:r>
+        <w:t>8</w:t>
+      </w:r>
+      <w:r>
+        <w:t>/8 przypadków</w:t>
+      </w:r>
+    </w:p>
+    <w:p/>
+    <w:p>
+      <w:pPr>
+        <w:pStyle w:val="Akapitzlist"/>
+        <w:ind w:left="1210"/>
+      </w:pPr>
+    </w:p>
+    <w:p>
+      <w:pPr>
+        <w:pStyle w:val="Akapitzlist"/>
+        <w:ind w:left="1210"/>
+      </w:pPr>
+    </w:p>
+    <w:p>
+      <w:pPr>
+        <w:pStyle w:val="Akapitzlist"/>
+        <w:ind w:left="1210"/>
+      </w:pPr>
+    </w:p>
+    <w:p>
+      <w:pPr>
+        <w:pStyle w:val="Akapitzlist"/>
+        <w:ind w:left="1210" w:firstLine="206"/>
+      </w:pPr>
+      <w:r>
+        <w:t xml:space="preserve">Błędy sieci w rozpoznawaniu zadanych obrazów z zestawu testującego nie wskazują na jej nieprawidłowe działanie, lecz na to, że wykazuje ona umiejętność rozpoznawania różnych cech </w:t>
+      </w:r>
+      <w:r>
+        <w:t xml:space="preserve">z emotikon, których się </w:t>
+      </w:r>
+      <w:r>
+        <w:t>nauczyła</w:t>
+      </w:r>
+      <w:r>
+        <w:t>.</w:t>
+      </w:r>
+    </w:p>
+    <w:p>
+      <w:pPr>
+        <w:pStyle w:val="Akapitzlist"/>
+        <w:ind w:left="1210" w:firstLine="206"/>
+      </w:pPr>
+      <w:r>
+        <w:t>Przykładowo element uczący 1 przypomina zarówno emotikonę 1 z zestawu uczącego, jak i emotikonę 5, dlatego nie możemy jednoznacznie stwierdzić, że sieć neuronowa podała niepoprawny wynik.</w:t>
+      </w:r>
+    </w:p>
+    <w:p>
+      <w:pPr>
+        <w:pStyle w:val="Akapitzlist"/>
+        <w:ind w:left="1210" w:firstLine="206"/>
+      </w:pPr>
+    </w:p>
+    <w:p>
+      <w:pPr>
+        <w:pStyle w:val="Akapitzlist"/>
+        <w:ind w:left="1210" w:firstLine="206"/>
+      </w:pPr>
+      <w:r>
+        <w:t xml:space="preserve">Sieć jednoznacznie rozpoznała emotikony: </w:t>
+      </w:r>
+      <w:r>
+        <w:t>drugą, czwartą i szóstą. Natomiast emotikony 3 nie dopasowała do żadnej klasy z zestawu uczącego. Może być to spowodowane tym, że za bardzo różniła się ona od zadanych danych wejściowych.</w:t>
+      </w:r>
     </w:p>
     <w:sectPr>
       <w:pgSz w:w="11906" w:h="16838"/>
@@ -2247,17 +6451,17 @@
   <w:abstractNum w:abstractNumId="5">
     <w:nsid w:val="17B11579"/>
     <w:multiLevelType w:val="hybridMultilevel"/>
-    <w:tmpl w:val="DF2068C4"/>
-    <w:lvl w:ilvl="0" w:tplc="04150001">
-      <w:start w:val="1"/>
-      <w:numFmt w:val="bullet"/>
-      <w:lvlText w:val=""/>
-      <w:lvlJc w:val="left"/>
+    <w:tmpl w:val="9D4E5250"/>
+    <w:lvl w:ilvl="0" w:tplc="04150013">
+      <w:start w:val="1"/>
+      <w:numFmt w:val="upperRoman"/>
+      <w:lvlText w:val="%1."/>
+      <w:lvlJc w:val="right"/>
       <w:pPr>
         <w:ind w:left="1210" w:hanging="360"/>
       </w:pPr>
       <w:rPr>
-        <w:rFonts w:ascii="Symbol" w:hAnsi="Symbol" w:hint="default"/>
+        <w:rFonts w:hint="default"/>
       </w:rPr>
     </w:lvl>
     <w:lvl w:ilvl="1" w:tplc="04150003" w:tentative="1">
@@ -2738,6 +6942,95 @@
     </w:lvl>
   </w:abstractNum>
   <w:abstractNum w:abstractNumId="10">
+    <w:nsid w:val="3CB11597"/>
+    <w:multiLevelType w:val="hybridMultilevel"/>
+    <w:tmpl w:val="5C02480A"/>
+    <w:lvl w:ilvl="0" w:tplc="62280BEA">
+      <w:start w:val="1"/>
+      <w:numFmt w:val="lowerLetter"/>
+      <w:lvlText w:val="%1)"/>
+      <w:lvlJc w:val="left"/>
+      <w:pPr>
+        <w:ind w:left="1080" w:hanging="360"/>
+      </w:pPr>
+      <w:rPr>
+        <w:rFonts w:hint="default"/>
+      </w:rPr>
+    </w:lvl>
+    <w:lvl w:ilvl="1" w:tplc="04150019" w:tentative="1">
+      <w:start w:val="1"/>
+      <w:numFmt w:val="lowerLetter"/>
+      <w:lvlText w:val="%2."/>
+      <w:lvlJc w:val="left"/>
+      <w:pPr>
+        <w:ind w:left="1800" w:hanging="360"/>
+      </w:pPr>
+    </w:lvl>
+    <w:lvl w:ilvl="2" w:tplc="0415001B" w:tentative="1">
+      <w:start w:val="1"/>
+      <w:numFmt w:val="lowerRoman"/>
+      <w:lvlText w:val="%3."/>
+      <w:lvlJc w:val="right"/>
+      <w:pPr>
+        <w:ind w:left="2520" w:hanging="180"/>
+      </w:pPr>
+    </w:lvl>
+    <w:lvl w:ilvl="3" w:tplc="0415000F" w:tentative="1">
+      <w:start w:val="1"/>
+      <w:numFmt w:val="decimal"/>
+      <w:lvlText w:val="%4."/>
+      <w:lvlJc w:val="left"/>
+      <w:pPr>
+        <w:ind w:left="3240" w:hanging="360"/>
+      </w:pPr>
+    </w:lvl>
+    <w:lvl w:ilvl="4" w:tplc="04150019" w:tentative="1">
+      <w:start w:val="1"/>
+      <w:numFmt w:val="lowerLetter"/>
+      <w:lvlText w:val="%5."/>
+      <w:lvlJc w:val="left"/>
+      <w:pPr>
+        <w:ind w:left="3960" w:hanging="360"/>
+      </w:pPr>
+    </w:lvl>
+    <w:lvl w:ilvl="5" w:tplc="0415001B" w:tentative="1">
+      <w:start w:val="1"/>
+      <w:numFmt w:val="lowerRoman"/>
+      <w:lvlText w:val="%6."/>
+      <w:lvlJc w:val="right"/>
+      <w:pPr>
+        <w:ind w:left="4680" w:hanging="180"/>
+      </w:pPr>
+    </w:lvl>
+    <w:lvl w:ilvl="6" w:tplc="0415000F" w:tentative="1">
+      <w:start w:val="1"/>
+      <w:numFmt w:val="decimal"/>
+      <w:lvlText w:val="%7."/>
+      <w:lvlJc w:val="left"/>
+      <w:pPr>
+        <w:ind w:left="5400" w:hanging="360"/>
+      </w:pPr>
+    </w:lvl>
+    <w:lvl w:ilvl="7" w:tplc="04150019" w:tentative="1">
+      <w:start w:val="1"/>
+      <w:numFmt w:val="lowerLetter"/>
+      <w:lvlText w:val="%8."/>
+      <w:lvlJc w:val="left"/>
+      <w:pPr>
+        <w:ind w:left="6120" w:hanging="360"/>
+      </w:pPr>
+    </w:lvl>
+    <w:lvl w:ilvl="8" w:tplc="0415001B" w:tentative="1">
+      <w:start w:val="1"/>
+      <w:numFmt w:val="lowerRoman"/>
+      <w:lvlText w:val="%9."/>
+      <w:lvlJc w:val="right"/>
+      <w:pPr>
+        <w:ind w:left="6840" w:hanging="180"/>
+      </w:pPr>
+    </w:lvl>
+  </w:abstractNum>
+  <w:abstractNum w:abstractNumId="11">
     <w:nsid w:val="413D74E1"/>
     <w:multiLevelType w:val="hybridMultilevel"/>
     <w:tmpl w:val="1480F6C6"/>
@@ -2826,7 +7119,7 @@
       </w:pPr>
     </w:lvl>
   </w:abstractNum>
-  <w:abstractNum w:abstractNumId="11">
+  <w:abstractNum w:abstractNumId="12">
     <w:nsid w:val="49731691"/>
     <w:multiLevelType w:val="hybridMultilevel"/>
     <w:tmpl w:val="12CC6308"/>
@@ -2915,7 +7208,7 @@
       </w:pPr>
     </w:lvl>
   </w:abstractNum>
-  <w:abstractNum w:abstractNumId="12">
+  <w:abstractNum w:abstractNumId="13">
     <w:nsid w:val="4F007D5F"/>
     <w:multiLevelType w:val="hybridMultilevel"/>
     <w:tmpl w:val="D8968D52"/>
@@ -3001,7 +7294,7 @@
       </w:pPr>
     </w:lvl>
   </w:abstractNum>
-  <w:abstractNum w:abstractNumId="13">
+  <w:abstractNum w:abstractNumId="14">
     <w:nsid w:val="5A204818"/>
     <w:multiLevelType w:val="hybridMultilevel"/>
     <w:tmpl w:val="55900282"/>
@@ -3090,7 +7383,7 @@
       </w:pPr>
     </w:lvl>
   </w:abstractNum>
-  <w:abstractNum w:abstractNumId="14">
+  <w:abstractNum w:abstractNumId="15">
     <w:nsid w:val="675B565D"/>
     <w:multiLevelType w:val="hybridMultilevel"/>
     <w:tmpl w:val="28301EDA"/>
@@ -3203,7 +7496,7 @@
       </w:rPr>
     </w:lvl>
   </w:abstractNum>
-  <w:abstractNum w:abstractNumId="15">
+  <w:abstractNum w:abstractNumId="16">
     <w:nsid w:val="720E580A"/>
     <w:multiLevelType w:val="hybridMultilevel"/>
     <w:tmpl w:val="29B21A7A"/>
@@ -3316,8 +7609,97 @@
       </w:rPr>
     </w:lvl>
   </w:abstractNum>
+  <w:abstractNum w:abstractNumId="17">
+    <w:nsid w:val="7F0A7107"/>
+    <w:multiLevelType w:val="hybridMultilevel"/>
+    <w:tmpl w:val="6832E0F0"/>
+    <w:lvl w:ilvl="0" w:tplc="04150017">
+      <w:start w:val="1"/>
+      <w:numFmt w:val="lowerLetter"/>
+      <w:lvlText w:val="%1)"/>
+      <w:lvlJc w:val="left"/>
+      <w:pPr>
+        <w:ind w:left="720" w:hanging="360"/>
+      </w:pPr>
+      <w:rPr>
+        <w:rFonts w:hint="default"/>
+      </w:rPr>
+    </w:lvl>
+    <w:lvl w:ilvl="1" w:tplc="04150019" w:tentative="1">
+      <w:start w:val="1"/>
+      <w:numFmt w:val="lowerLetter"/>
+      <w:lvlText w:val="%2."/>
+      <w:lvlJc w:val="left"/>
+      <w:pPr>
+        <w:ind w:left="1440" w:hanging="360"/>
+      </w:pPr>
+    </w:lvl>
+    <w:lvl w:ilvl="2" w:tplc="0415001B" w:tentative="1">
+      <w:start w:val="1"/>
+      <w:numFmt w:val="lowerRoman"/>
+      <w:lvlText w:val="%3."/>
+      <w:lvlJc w:val="right"/>
+      <w:pPr>
+        <w:ind w:left="2160" w:hanging="180"/>
+      </w:pPr>
+    </w:lvl>
+    <w:lvl w:ilvl="3" w:tplc="0415000F" w:tentative="1">
+      <w:start w:val="1"/>
+      <w:numFmt w:val="decimal"/>
+      <w:lvlText w:val="%4."/>
+      <w:lvlJc w:val="left"/>
+      <w:pPr>
+        <w:ind w:left="2880" w:hanging="360"/>
+      </w:pPr>
+    </w:lvl>
+    <w:lvl w:ilvl="4" w:tplc="04150019" w:tentative="1">
+      <w:start w:val="1"/>
+      <w:numFmt w:val="lowerLetter"/>
+      <w:lvlText w:val="%5."/>
+      <w:lvlJc w:val="left"/>
+      <w:pPr>
+        <w:ind w:left="3600" w:hanging="360"/>
+      </w:pPr>
+    </w:lvl>
+    <w:lvl w:ilvl="5" w:tplc="0415001B" w:tentative="1">
+      <w:start w:val="1"/>
+      <w:numFmt w:val="lowerRoman"/>
+      <w:lvlText w:val="%6."/>
+      <w:lvlJc w:val="right"/>
+      <w:pPr>
+        <w:ind w:left="4320" w:hanging="180"/>
+      </w:pPr>
+    </w:lvl>
+    <w:lvl w:ilvl="6" w:tplc="0415000F" w:tentative="1">
+      <w:start w:val="1"/>
+      <w:numFmt w:val="decimal"/>
+      <w:lvlText w:val="%7."/>
+      <w:lvlJc w:val="left"/>
+      <w:pPr>
+        <w:ind w:left="5040" w:hanging="360"/>
+      </w:pPr>
+    </w:lvl>
+    <w:lvl w:ilvl="7" w:tplc="04150019" w:tentative="1">
+      <w:start w:val="1"/>
+      <w:numFmt w:val="lowerLetter"/>
+      <w:lvlText w:val="%8."/>
+      <w:lvlJc w:val="left"/>
+      <w:pPr>
+        <w:ind w:left="5760" w:hanging="360"/>
+      </w:pPr>
+    </w:lvl>
+    <w:lvl w:ilvl="8" w:tplc="0415001B" w:tentative="1">
+      <w:start w:val="1"/>
+      <w:numFmt w:val="lowerRoman"/>
+      <w:lvlText w:val="%9."/>
+      <w:lvlJc w:val="right"/>
+      <w:pPr>
+        <w:ind w:left="6480" w:hanging="180"/>
+      </w:pPr>
+    </w:lvl>
+  </w:abstractNum>
   <w:num w:numId="1">
-    <w:abstractNumId w:val="10"/>
+    <w:abstractNumId w:val="11"/>
   </w:num>
   <w:num w:numId="2">
     <w:abstractNumId w:val="1"/>
@@ -3326,13 +7708,13 @@
     <w:abstractNumId w:val="5"/>
   </w:num>
   <w:num w:numId="4">
-    <w:abstractNumId w:val="14"/>
+    <w:abstractNumId w:val="15"/>
   </w:num>
   <w:num w:numId="5">
-    <w:abstractNumId w:val="11"/>
+    <w:abstractNumId w:val="12"/>
   </w:num>
   <w:num w:numId="6">
-    <w:abstractNumId w:val="13"/>
+    <w:abstractNumId w:val="14"/>
   </w:num>
   <w:num w:numId="7">
     <w:abstractNumId w:val="8"/>
@@ -3344,13 +7726,13 @@
     <w:abstractNumId w:val="7"/>
   </w:num>
   <w:num w:numId="10">
-    <w:abstractNumId w:val="12"/>
+    <w:abstractNumId w:val="13"/>
   </w:num>
   <w:num w:numId="11">
     <w:abstractNumId w:val="3"/>
   </w:num>
   <w:num w:numId="12">
-    <w:abstractNumId w:val="15"/>
+    <w:abstractNumId w:val="16"/>
   </w:num>
   <w:num w:numId="13">
     <w:abstractNumId w:val="4"/>
@@ -3363,6 +7745,12 @@
   </w:num>
   <w:num w:numId="16">
     <w:abstractNumId w:val="9"/>
+  </w:num>
+  <w:num w:numId="17">
+    <w:abstractNumId w:val="17"/>
+  </w:num>
+  <w:num w:numId="18">
+    <w:abstractNumId w:val="10"/>
   </w:num>
 </w:numbering>
 </file>
@@ -3878,6 +8266,1117 @@
 </w:styles>
 </file>
 
+<file path=word/charts/chart1.xml><?xml version="1.0" encoding="utf-8"?>
+<c:chartSpace xmlns:c="http://schemas.openxmlformats.org/drawingml/2006/chart" xmlns:a="http://schemas.openxmlformats.org/drawingml/2006/main" xmlns:r="http://schemas.openxmlformats.org/officeDocument/2006/relationships">
+  <c:date1904 val="0"/>
+  <c:lang val="pl-PL"/>
+  <c:roundedCorners val="0"/>
+  <mc:AlternateContent xmlns:mc="http://schemas.openxmlformats.org/markup-compatibility/2006">
+    <mc:Choice xmlns:c14="http://schemas.microsoft.com/office/drawing/2007/8/2/chart" Requires="c14">
+      <c14:style val="102"/>
+    </mc:Choice>
+    <mc:Fallback>
+      <c:style val="2"/>
+    </mc:Fallback>
+  </mc:AlternateContent>
+  <c:chart>
+    <c:title>
+      <c:tx>
+        <c:rich>
+          <a:bodyPr rot="0" spcFirstLastPara="1" vertOverflow="ellipsis" vert="horz" wrap="square" anchor="ctr" anchorCtr="1"/>
+          <a:lstStyle/>
+          <a:p>
+            <a:pPr>
+              <a:defRPr sz="1400" b="0" i="0" u="none" strike="noStrike" kern="1200" spc="0" baseline="0">
+                <a:solidFill>
+                  <a:schemeClr val="tx1">
+                    <a:lumMod val="65000"/>
+                    <a:lumOff val="35000"/>
+                  </a:schemeClr>
+                </a:solidFill>
+                <a:latin typeface="+mn-lt"/>
+                <a:ea typeface="+mn-ea"/>
+                <a:cs typeface="+mn-cs"/>
+              </a:defRPr>
+            </a:pPr>
+            <a:r>
+              <a:rPr lang="pl-PL"/>
+              <a:t>Zależność ilości epok od</a:t>
+            </a:r>
+            <a:r>
+              <a:rPr lang="pl-PL" baseline="0"/>
+              <a:t> stałej uczenia</a:t>
+            </a:r>
+            <a:endParaRPr lang="en-US"/>
+          </a:p>
+        </c:rich>
+      </c:tx>
+      <c:overlay val="0"/>
+      <c:spPr>
+        <a:noFill/>
+        <a:ln>
+          <a:noFill/>
+        </a:ln>
+        <a:effectLst/>
+      </c:spPr>
+      <c:txPr>
+        <a:bodyPr rot="0" spcFirstLastPara="1" vertOverflow="ellipsis" vert="horz" wrap="square" anchor="ctr" anchorCtr="1"/>
+        <a:lstStyle/>
+        <a:p>
+          <a:pPr>
+            <a:defRPr sz="1400" b="0" i="0" u="none" strike="noStrike" kern="1200" spc="0" baseline="0">
+              <a:solidFill>
+                <a:schemeClr val="tx1">
+                  <a:lumMod val="65000"/>
+                  <a:lumOff val="35000"/>
+                </a:schemeClr>
+              </a:solidFill>
+              <a:latin typeface="+mn-lt"/>
+              <a:ea typeface="+mn-ea"/>
+              <a:cs typeface="+mn-cs"/>
+            </a:defRPr>
+          </a:pPr>
+          <a:endParaRPr lang="pl-PL"/>
+        </a:p>
+      </c:txPr>
+    </c:title>
+    <c:autoTitleDeleted val="0"/>
+    <c:plotArea>
+      <c:layout/>
+      <c:scatterChart>
+        <c:scatterStyle val="lineMarker"/>
+        <c:varyColors val="0"/>
+        <c:ser>
+          <c:idx val="0"/>
+          <c:order val="0"/>
+          <c:tx>
+            <c:v>ze współczynnikiem zapominania</c:v>
+          </c:tx>
+          <c:spPr>
+            <a:ln w="19050" cap="rnd">
+              <a:solidFill>
+                <a:schemeClr val="accent1"/>
+              </a:solidFill>
+              <a:round/>
+            </a:ln>
+            <a:effectLst/>
+          </c:spPr>
+          <c:marker>
+            <c:symbol val="circle"/>
+            <c:size val="5"/>
+            <c:spPr>
+              <a:solidFill>
+                <a:schemeClr val="accent1"/>
+              </a:solidFill>
+              <a:ln w="9525">
+                <a:solidFill>
+                  <a:schemeClr val="accent1"/>
+                </a:solidFill>
+              </a:ln>
+              <a:effectLst/>
+            </c:spPr>
+          </c:marker>
+          <c:xVal>
+            <c:numRef>
+              <c:f>Arkusz1!$AV$118:$AV$121</c:f>
+              <c:numCache>
+                <c:formatCode>General</c:formatCode>
+                <c:ptCount val="4"/>
+                <c:pt idx="0">
+                  <c:v>0.01</c:v>
+                </c:pt>
+                <c:pt idx="1">
+                  <c:v>0.08</c:v>
+                </c:pt>
+                <c:pt idx="2">
+                  <c:v>0.2</c:v>
+                </c:pt>
+                <c:pt idx="3">
+                  <c:v>0.6</c:v>
+                </c:pt>
+              </c:numCache>
+            </c:numRef>
+          </c:xVal>
+          <c:yVal>
+            <c:numRef>
+              <c:f>Arkusz1!$AX$118:$AX$121</c:f>
+              <c:numCache>
+                <c:formatCode>General</c:formatCode>
+                <c:ptCount val="4"/>
+                <c:pt idx="0">
+                  <c:v>8400</c:v>
+                </c:pt>
+                <c:pt idx="1">
+                  <c:v>3000</c:v>
+                </c:pt>
+                <c:pt idx="2">
+                  <c:v>1350</c:v>
+                </c:pt>
+                <c:pt idx="3">
+                  <c:v>90</c:v>
+                </c:pt>
+              </c:numCache>
+            </c:numRef>
+          </c:yVal>
+          <c:smooth val="0"/>
+        </c:ser>
+        <c:ser>
+          <c:idx val="1"/>
+          <c:order val="1"/>
+          <c:tx>
+            <c:v>bez współczynnika zapominania</c:v>
+          </c:tx>
+          <c:spPr>
+            <a:ln w="19050" cap="rnd">
+              <a:solidFill>
+                <a:schemeClr val="accent2"/>
+              </a:solidFill>
+              <a:round/>
+            </a:ln>
+            <a:effectLst/>
+          </c:spPr>
+          <c:marker>
+            <c:symbol val="circle"/>
+            <c:size val="5"/>
+            <c:spPr>
+              <a:solidFill>
+                <a:schemeClr val="accent2"/>
+              </a:solidFill>
+              <a:ln w="9525">
+                <a:solidFill>
+                  <a:schemeClr val="accent2"/>
+                </a:solidFill>
+              </a:ln>
+              <a:effectLst/>
+            </c:spPr>
+          </c:marker>
+          <c:xVal>
+            <c:numRef>
+              <c:f>Arkusz1!$AV$125:$AV$128</c:f>
+              <c:numCache>
+                <c:formatCode>General</c:formatCode>
+                <c:ptCount val="4"/>
+                <c:pt idx="0">
+                  <c:v>0.01</c:v>
+                </c:pt>
+                <c:pt idx="1">
+                  <c:v>0.08</c:v>
+                </c:pt>
+                <c:pt idx="2">
+                  <c:v>0.2</c:v>
+                </c:pt>
+                <c:pt idx="3">
+                  <c:v>0.6</c:v>
+                </c:pt>
+              </c:numCache>
+            </c:numRef>
+          </c:xVal>
+          <c:yVal>
+            <c:numRef>
+              <c:f>Arkusz1!$AX$125:$AX$128</c:f>
+              <c:numCache>
+                <c:formatCode>General</c:formatCode>
+                <c:ptCount val="4"/>
+                <c:pt idx="0">
+                  <c:v>3250</c:v>
+                </c:pt>
+                <c:pt idx="1">
+                  <c:v>1500</c:v>
+                </c:pt>
+                <c:pt idx="2">
+                  <c:v>1300</c:v>
+                </c:pt>
+                <c:pt idx="3">
+                  <c:v>130</c:v>
+                </c:pt>
+              </c:numCache>
+            </c:numRef>
+          </c:yVal>
+          <c:smooth val="0"/>
+        </c:ser>
+        <c:dLbls>
+          <c:showLegendKey val="0"/>
+          <c:showVal val="0"/>
+          <c:showCatName val="0"/>
+          <c:showSerName val="0"/>
+          <c:showPercent val="0"/>
+          <c:showBubbleSize val="0"/>
+        </c:dLbls>
+        <c:axId val="278035056"/>
+        <c:axId val="278036736"/>
+      </c:scatterChart>
+      <c:valAx>
+        <c:axId val="278035056"/>
+        <c:scaling>
+          <c:orientation val="minMax"/>
+        </c:scaling>
+        <c:delete val="0"/>
+        <c:axPos val="b"/>
+        <c:majorGridlines>
+          <c:spPr>
+            <a:ln w="9525" cap="flat" cmpd="sng" algn="ctr">
+              <a:solidFill>
+                <a:schemeClr val="tx1">
+                  <a:lumMod val="15000"/>
+                  <a:lumOff val="85000"/>
+                </a:schemeClr>
+              </a:solidFill>
+              <a:round/>
+            </a:ln>
+            <a:effectLst/>
+          </c:spPr>
+        </c:majorGridlines>
+        <c:title>
+          <c:tx>
+            <c:rich>
+              <a:bodyPr rot="0" spcFirstLastPara="1" vertOverflow="ellipsis" vert="horz" wrap="square" anchor="ctr" anchorCtr="1"/>
+              <a:lstStyle/>
+              <a:p>
+                <a:pPr>
+                  <a:defRPr sz="1000" b="0" i="0" u="none" strike="noStrike" kern="1200" baseline="0">
+                    <a:solidFill>
+                      <a:schemeClr val="tx1">
+                        <a:lumMod val="65000"/>
+                        <a:lumOff val="35000"/>
+                      </a:schemeClr>
+                    </a:solidFill>
+                    <a:latin typeface="+mn-lt"/>
+                    <a:ea typeface="+mn-ea"/>
+                    <a:cs typeface="+mn-cs"/>
+                  </a:defRPr>
+                </a:pPr>
+                <a:r>
+                  <a:rPr lang="pl-PL"/>
+                  <a:t>Współczynnik</a:t>
+                </a:r>
+                <a:r>
+                  <a:rPr lang="pl-PL" baseline="0"/>
+                  <a:t> uczenia się</a:t>
+                </a:r>
+              </a:p>
+            </c:rich>
+          </c:tx>
+          <c:overlay val="0"/>
+          <c:spPr>
+            <a:noFill/>
+            <a:ln>
+              <a:noFill/>
+            </a:ln>
+            <a:effectLst/>
+          </c:spPr>
+          <c:txPr>
+            <a:bodyPr rot="0" spcFirstLastPara="1" vertOverflow="ellipsis" vert="horz" wrap="square" anchor="ctr" anchorCtr="1"/>
+            <a:lstStyle/>
+            <a:p>
+              <a:pPr>
+                <a:defRPr sz="1000" b="0" i="0" u="none" strike="noStrike" kern="1200" baseline="0">
+                  <a:solidFill>
+                    <a:schemeClr val="tx1">
+                      <a:lumMod val="65000"/>
+                      <a:lumOff val="35000"/>
+                    </a:schemeClr>
+                  </a:solidFill>
+                  <a:latin typeface="+mn-lt"/>
+                  <a:ea typeface="+mn-ea"/>
+                  <a:cs typeface="+mn-cs"/>
+                </a:defRPr>
+              </a:pPr>
+              <a:endParaRPr lang="pl-PL"/>
+            </a:p>
+          </c:txPr>
+        </c:title>
+        <c:numFmt formatCode="General" sourceLinked="1"/>
+        <c:majorTickMark val="none"/>
+        <c:minorTickMark val="none"/>
+        <c:tickLblPos val="nextTo"/>
+        <c:spPr>
+          <a:noFill/>
+          <a:ln w="9525" cap="flat" cmpd="sng" algn="ctr">
+            <a:solidFill>
+              <a:schemeClr val="tx1">
+                <a:lumMod val="25000"/>
+                <a:lumOff val="75000"/>
+              </a:schemeClr>
+            </a:solidFill>
+            <a:round/>
+          </a:ln>
+          <a:effectLst/>
+        </c:spPr>
+        <c:txPr>
+          <a:bodyPr rot="-60000000" spcFirstLastPara="1" vertOverflow="ellipsis" vert="horz" wrap="square" anchor="ctr" anchorCtr="1"/>
+          <a:lstStyle/>
+          <a:p>
+            <a:pPr>
+              <a:defRPr sz="900" b="0" i="0" u="none" strike="noStrike" kern="1200" baseline="0">
+                <a:solidFill>
+                  <a:schemeClr val="tx1">
+                    <a:lumMod val="65000"/>
+                    <a:lumOff val="35000"/>
+                  </a:schemeClr>
+                </a:solidFill>
+                <a:latin typeface="+mn-lt"/>
+                <a:ea typeface="+mn-ea"/>
+                <a:cs typeface="+mn-cs"/>
+              </a:defRPr>
+            </a:pPr>
+            <a:endParaRPr lang="pl-PL"/>
+          </a:p>
+        </c:txPr>
+        <c:crossAx val="278036736"/>
+        <c:crosses val="autoZero"/>
+        <c:crossBetween val="midCat"/>
+      </c:valAx>
+      <c:valAx>
+        <c:axId val="278036736"/>
+        <c:scaling>
+          <c:orientation val="minMax"/>
+        </c:scaling>
+        <c:delete val="0"/>
+        <c:axPos val="l"/>
+        <c:majorGridlines>
+          <c:spPr>
+            <a:ln w="9525" cap="flat" cmpd="sng" algn="ctr">
+              <a:solidFill>
+                <a:schemeClr val="tx1">
+                  <a:lumMod val="15000"/>
+                  <a:lumOff val="85000"/>
+                </a:schemeClr>
+              </a:solidFill>
+              <a:round/>
+            </a:ln>
+            <a:effectLst/>
+          </c:spPr>
+        </c:majorGridlines>
+        <c:title>
+          <c:tx>
+            <c:rich>
+              <a:bodyPr rot="-5400000" spcFirstLastPara="1" vertOverflow="ellipsis" vert="horz" wrap="square" anchor="ctr" anchorCtr="1"/>
+              <a:lstStyle/>
+              <a:p>
+                <a:pPr>
+                  <a:defRPr sz="1000" b="0" i="0" u="none" strike="noStrike" kern="1200" baseline="0">
+                    <a:solidFill>
+                      <a:schemeClr val="tx1">
+                        <a:lumMod val="65000"/>
+                        <a:lumOff val="35000"/>
+                      </a:schemeClr>
+                    </a:solidFill>
+                    <a:latin typeface="+mn-lt"/>
+                    <a:ea typeface="+mn-ea"/>
+                    <a:cs typeface="+mn-cs"/>
+                  </a:defRPr>
+                </a:pPr>
+                <a:r>
+                  <a:rPr lang="pl-PL"/>
+                  <a:t>Liczba</a:t>
+                </a:r>
+                <a:r>
+                  <a:rPr lang="pl-PL" baseline="0"/>
+                  <a:t> epok</a:t>
+                </a:r>
+              </a:p>
+            </c:rich>
+          </c:tx>
+          <c:overlay val="0"/>
+          <c:spPr>
+            <a:noFill/>
+            <a:ln>
+              <a:noFill/>
+            </a:ln>
+            <a:effectLst/>
+          </c:spPr>
+          <c:txPr>
+            <a:bodyPr rot="-5400000" spcFirstLastPara="1" vertOverflow="ellipsis" vert="horz" wrap="square" anchor="ctr" anchorCtr="1"/>
+            <a:lstStyle/>
+            <a:p>
+              <a:pPr>
+                <a:defRPr sz="1000" b="0" i="0" u="none" strike="noStrike" kern="1200" baseline="0">
+                  <a:solidFill>
+                    <a:schemeClr val="tx1">
+                      <a:lumMod val="65000"/>
+                      <a:lumOff val="35000"/>
+                    </a:schemeClr>
+                  </a:solidFill>
+                  <a:latin typeface="+mn-lt"/>
+                  <a:ea typeface="+mn-ea"/>
+                  <a:cs typeface="+mn-cs"/>
+                </a:defRPr>
+              </a:pPr>
+              <a:endParaRPr lang="pl-PL"/>
+            </a:p>
+          </c:txPr>
+        </c:title>
+        <c:numFmt formatCode="General" sourceLinked="1"/>
+        <c:majorTickMark val="none"/>
+        <c:minorTickMark val="none"/>
+        <c:tickLblPos val="nextTo"/>
+        <c:spPr>
+          <a:noFill/>
+          <a:ln w="9525" cap="flat" cmpd="sng" algn="ctr">
+            <a:solidFill>
+              <a:schemeClr val="tx1">
+                <a:lumMod val="25000"/>
+                <a:lumOff val="75000"/>
+              </a:schemeClr>
+            </a:solidFill>
+            <a:round/>
+          </a:ln>
+          <a:effectLst/>
+        </c:spPr>
+        <c:txPr>
+          <a:bodyPr rot="-60000000" spcFirstLastPara="1" vertOverflow="ellipsis" vert="horz" wrap="square" anchor="ctr" anchorCtr="1"/>
+          <a:lstStyle/>
+          <a:p>
+            <a:pPr>
+              <a:defRPr sz="900" b="0" i="0" u="none" strike="noStrike" kern="1200" baseline="0">
+                <a:solidFill>
+                  <a:schemeClr val="tx1">
+                    <a:lumMod val="65000"/>
+                    <a:lumOff val="35000"/>
+                  </a:schemeClr>
+                </a:solidFill>
+                <a:latin typeface="+mn-lt"/>
+                <a:ea typeface="+mn-ea"/>
+                <a:cs typeface="+mn-cs"/>
+              </a:defRPr>
+            </a:pPr>
+            <a:endParaRPr lang="pl-PL"/>
+          </a:p>
+        </c:txPr>
+        <c:crossAx val="278035056"/>
+        <c:crosses val="autoZero"/>
+        <c:crossBetween val="midCat"/>
+      </c:valAx>
+      <c:spPr>
+        <a:noFill/>
+        <a:ln>
+          <a:noFill/>
+        </a:ln>
+        <a:effectLst/>
+      </c:spPr>
+    </c:plotArea>
+    <c:legend>
+      <c:legendPos val="r"/>
+      <c:overlay val="0"/>
+      <c:spPr>
+        <a:noFill/>
+        <a:ln>
+          <a:noFill/>
+        </a:ln>
+        <a:effectLst/>
+      </c:spPr>
+      <c:txPr>
+        <a:bodyPr rot="0" spcFirstLastPara="1" vertOverflow="ellipsis" vert="horz" wrap="square" anchor="ctr" anchorCtr="1"/>
+        <a:lstStyle/>
+        <a:p>
+          <a:pPr>
+            <a:defRPr sz="900" b="0" i="0" u="none" strike="noStrike" kern="1200" baseline="0">
+              <a:solidFill>
+                <a:schemeClr val="tx1">
+                  <a:lumMod val="65000"/>
+                  <a:lumOff val="35000"/>
+                </a:schemeClr>
+              </a:solidFill>
+              <a:latin typeface="+mn-lt"/>
+              <a:ea typeface="+mn-ea"/>
+              <a:cs typeface="+mn-cs"/>
+            </a:defRPr>
+          </a:pPr>
+          <a:endParaRPr lang="pl-PL"/>
+        </a:p>
+      </c:txPr>
+    </c:legend>
+    <c:plotVisOnly val="1"/>
+    <c:dispBlanksAs val="gap"/>
+    <c:showDLblsOverMax val="0"/>
+  </c:chart>
+  <c:spPr>
+    <a:solidFill>
+      <a:schemeClr val="bg1"/>
+    </a:solidFill>
+    <a:ln w="9525" cap="flat" cmpd="sng" algn="ctr">
+      <a:solidFill>
+        <a:schemeClr val="tx1">
+          <a:lumMod val="15000"/>
+          <a:lumOff val="85000"/>
+        </a:schemeClr>
+      </a:solidFill>
+      <a:round/>
+    </a:ln>
+    <a:effectLst/>
+  </c:spPr>
+  <c:txPr>
+    <a:bodyPr/>
+    <a:lstStyle/>
+    <a:p>
+      <a:pPr>
+        <a:defRPr/>
+      </a:pPr>
+      <a:endParaRPr lang="pl-PL"/>
+    </a:p>
+  </c:txPr>
+  <c:externalData r:id="rId3">
+    <c:autoUpdate val="0"/>
+  </c:externalData>
+</c:chartSpace>
+</file>
+
+<file path=word/charts/colors1.xml><?xml version="1.0" encoding="utf-8"?>
+<cs:colorStyle xmlns:cs="http://schemas.microsoft.com/office/drawing/2012/chartStyle" xmlns:a="http://schemas.openxmlformats.org/drawingml/2006/main" meth="cycle" id="10">
+  <a:schemeClr val="accent1"/>
+  <a:schemeClr val="accent2"/>
+  <a:schemeClr val="accent3"/>
+  <a:schemeClr val="accent4"/>
+  <a:schemeClr val="accent5"/>
+  <a:schemeClr val="accent6"/>
+  <cs:variation/>
+  <cs:variation>
+    <a:lumMod val="60000"/>
+  </cs:variation>
+  <cs:variation>
+    <a:lumMod val="80000"/>
+    <a:lumOff val="20000"/>
+  </cs:variation>
+  <cs:variation>
+    <a:lumMod val="80000"/>
+  </cs:variation>
+  <cs:variation>
+    <a:lumMod val="60000"/>
+    <a:lumOff val="40000"/>
+  </cs:variation>
+  <cs:variation>
+    <a:lumMod val="50000"/>
+  </cs:variation>
+  <cs:variation>
+    <a:lumMod val="70000"/>
+    <a:lumOff val="30000"/>
+  </cs:variation>
+  <cs:variation>
+    <a:lumMod val="70000"/>
+  </cs:variation>
+  <cs:variation>
+    <a:lumMod val="50000"/>
+    <a:lumOff val="50000"/>
+  </cs:variation>
+</cs:colorStyle>
+</file>
+
+<file path=word/charts/style1.xml><?xml version="1.0" encoding="utf-8"?>
+<cs:chartStyle xmlns:cs="http://schemas.microsoft.com/office/drawing/2012/chartStyle" xmlns:a="http://schemas.openxmlformats.org/drawingml/2006/main" id="240">
+  <cs:axisTitle>
+    <cs:lnRef idx="0"/>
+    <cs:fillRef idx="0"/>
+    <cs:effectRef idx="0"/>
+    <cs:fontRef idx="minor">
+      <a:schemeClr val="tx1">
+        <a:lumMod val="65000"/>
+        <a:lumOff val="35000"/>
+      </a:schemeClr>
+    </cs:fontRef>
+    <cs:defRPr sz="1000" kern="1200"/>
+  </cs:axisTitle>
+  <cs:categoryAxis>
+    <cs:lnRef idx="0"/>
+    <cs:fillRef idx="0"/>
+    <cs:effectRef idx="0"/>
+    <cs:fontRef idx="minor">
+      <a:schemeClr val="tx1">
+        <a:lumMod val="65000"/>
+        <a:lumOff val="35000"/>
+      </a:schemeClr>
+    </cs:fontRef>
+    <cs:spPr>
+      <a:ln w="9525" cap="flat" cmpd="sng" algn="ctr">
+        <a:solidFill>
+          <a:schemeClr val="tx1">
+            <a:lumMod val="25000"/>
+            <a:lumOff val="75000"/>
+          </a:schemeClr>
+        </a:solidFill>
+        <a:round/>
+      </a:ln>
+    </cs:spPr>
+    <cs:defRPr sz="900" kern="1200"/>
+  </cs:categoryAxis>
+  <cs:chartArea mods="allowNoFillOverride allowNoLineOverride">
+    <cs:lnRef idx="0"/>
+    <cs:fillRef idx="0"/>
+    <cs:effectRef idx="0"/>
+    <cs:fontRef idx="minor">
+      <a:schemeClr val="tx1"/>
+    </cs:fontRef>
+    <cs:spPr>
+      <a:solidFill>
+        <a:schemeClr val="bg1"/>
+      </a:solidFill>
+      <a:ln w="9525" cap="flat" cmpd="sng" algn="ctr">
+        <a:solidFill>
+          <a:schemeClr val="tx1">
+            <a:lumMod val="15000"/>
+            <a:lumOff val="85000"/>
+          </a:schemeClr>
+        </a:solidFill>
+        <a:round/>
+      </a:ln>
+    </cs:spPr>
+    <cs:defRPr sz="1000" kern="1200"/>
+  </cs:chartArea>
+  <cs:dataLabel>
+    <cs:lnRef idx="0"/>
+    <cs:fillRef idx="0"/>
+    <cs:effectRef idx="0"/>
+    <cs:fontRef idx="minor">
+      <a:schemeClr val="tx1">
+        <a:lumMod val="75000"/>
+        <a:lumOff val="25000"/>
+      </a:schemeClr>
+    </cs:fontRef>
+    <cs:defRPr sz="900" kern="1200"/>
+  </cs:dataLabel>
+  <cs:dataLabelCallout>
+    <cs:lnRef idx="0"/>
+    <cs:fillRef idx="0"/>
+    <cs:effectRef idx="0"/>
+    <cs:fontRef idx="minor">
+      <a:schemeClr val="dk1">
+        <a:lumMod val="65000"/>
+        <a:lumOff val="35000"/>
+      </a:schemeClr>
+    </cs:fontRef>
+    <cs:spPr>
+      <a:solidFill>
+        <a:schemeClr val="lt1"/>
+      </a:solidFill>
+      <a:ln>
+        <a:solidFill>
+          <a:schemeClr val="dk1">
+            <a:lumMod val="25000"/>
+            <a:lumOff val="75000"/>
+          </a:schemeClr>
+        </a:solidFill>
+      </a:ln>
+    </cs:spPr>
+    <cs:defRPr sz="900" kern="1200"/>
+    <cs:bodyPr rot="0" spcFirstLastPara="1" vertOverflow="clip" horzOverflow="clip" vert="horz" wrap="square" lIns="36576" tIns="18288" rIns="36576" bIns="18288" anchor="ctr" anchorCtr="1">
+      <a:spAutoFit/>
+    </cs:bodyPr>
+  </cs:dataLabelCallout>
+  <cs:dataPoint>
+    <cs:lnRef idx="0"/>
+    <cs:fillRef idx="1">
+      <cs:styleClr val="auto"/>
+    </cs:fillRef>
+    <cs:effectRef idx="0"/>
+    <cs:fontRef idx="minor">
+      <a:schemeClr val="tx1"/>
+    </cs:fontRef>
+  </cs:dataPoint>
+  <cs:dataPoint3D>
+    <cs:lnRef idx="0"/>
+    <cs:fillRef idx="1">
+      <cs:styleClr val="auto"/>
+    </cs:fillRef>
+    <cs:effectRef idx="0"/>
+    <cs:fontRef idx="minor">
+      <a:schemeClr val="tx1"/>
+    </cs:fontRef>
+  </cs:dataPoint3D>
+  <cs:dataPointLine>
+    <cs:lnRef idx="0">
+      <cs:styleClr val="auto"/>
+    </cs:lnRef>
+    <cs:fillRef idx="1"/>
+    <cs:effectRef idx="0"/>
+    <cs:fontRef idx="minor">
+      <a:schemeClr val="tx1"/>
+    </cs:fontRef>
+    <cs:spPr>
+      <a:ln w="19050" cap="rnd">
+        <a:solidFill>
+          <a:schemeClr val="phClr"/>
+        </a:solidFill>
+        <a:round/>
+      </a:ln>
+    </cs:spPr>
+  </cs:dataPointLine>
+  <cs:dataPointMarker>
+    <cs:lnRef idx="0">
+      <cs:styleClr val="auto"/>
+    </cs:lnRef>
+    <cs:fillRef idx="1">
+      <cs:styleClr val="auto"/>
+    </cs:fillRef>
+    <cs:effectRef idx="0"/>
+    <cs:fontRef idx="minor">
+      <a:schemeClr val="tx1"/>
+    </cs:fontRef>
+    <cs:spPr>
+      <a:ln w="9525">
+        <a:solidFill>
+          <a:schemeClr val="phClr"/>
+        </a:solidFill>
+      </a:ln>
+    </cs:spPr>
+  </cs:dataPointMarker>
+  <cs:dataPointMarkerLayout symbol="circle" size="5"/>
+  <cs:dataPointWireframe>
+    <cs:lnRef idx="0">
+      <cs:styleClr val="auto"/>
+    </cs:lnRef>
+    <cs:fillRef idx="0"/>
+    <cs:effectRef idx="0"/>
+    <cs:fontRef idx="minor">
+      <a:schemeClr val="dk1"/>
+    </cs:fontRef>
+    <cs:spPr>
+      <a:ln w="9525" cap="rnd">
+        <a:solidFill>
+          <a:schemeClr val="phClr"/>
+        </a:solidFill>
+        <a:round/>
+      </a:ln>
+    </cs:spPr>
+  </cs:dataPointWireframe>
+  <cs:dataTable>
+    <cs:lnRef idx="0"/>
+    <cs:fillRef idx="0"/>
+    <cs:effectRef idx="0"/>
+    <cs:fontRef idx="minor">
+      <a:schemeClr val="tx1">
+        <a:lumMod val="65000"/>
+        <a:lumOff val="35000"/>
+      </a:schemeClr>
+    </cs:fontRef>
+    <cs:spPr>
+      <a:noFill/>
+      <a:ln w="9525" cap="flat" cmpd="sng" algn="ctr">
+        <a:solidFill>
+          <a:schemeClr val="tx1">
+            <a:lumMod val="15000"/>
+            <a:lumOff val="85000"/>
+          </a:schemeClr>
+        </a:solidFill>
+        <a:round/>
+      </a:ln>
+    </cs:spPr>
+    <cs:defRPr sz="900" kern="1200"/>
+  </cs:dataTable>
+  <cs:downBar>
+    <cs:lnRef idx="0"/>
+    <cs:fillRef idx="0"/>
+    <cs:effectRef idx="0"/>
+    <cs:fontRef idx="minor">
+      <a:schemeClr val="tx1"/>
+    </cs:fontRef>
+    <cs:spPr>
+      <a:solidFill>
+        <a:schemeClr val="dk1">
+          <a:lumMod val="75000"/>
+          <a:lumOff val="25000"/>
+        </a:schemeClr>
+      </a:solidFill>
+      <a:ln w="9525" cap="flat" cmpd="sng" algn="ctr">
+        <a:solidFill>
+          <a:schemeClr val="tx1">
+            <a:lumMod val="65000"/>
+            <a:lumOff val="35000"/>
+          </a:schemeClr>
+        </a:solidFill>
+        <a:round/>
+      </a:ln>
+    </cs:spPr>
+  </cs:downBar>
+  <cs:dropLine>
+    <cs:lnRef idx="0"/>
+    <cs:fillRef idx="0"/>
+    <cs:effectRef idx="0"/>
+    <cs:fontRef idx="minor">
+      <a:schemeClr val="tx1"/>
+    </cs:fontRef>
+    <cs:spPr>
+      <a:ln w="9525" cap="flat" cmpd="sng" algn="ctr">
+        <a:solidFill>
+          <a:schemeClr val="tx1">
+            <a:lumMod val="35000"/>
+            <a:lumOff val="65000"/>
+          </a:schemeClr>
+        </a:solidFill>
+        <a:round/>
+      </a:ln>
+    </cs:spPr>
+  </cs:dropLine>
+  <cs:errorBar>
+    <cs:lnRef idx="0"/>
+    <cs:fillRef idx="0"/>
+    <cs:effectRef idx="0"/>
+    <cs:fontRef idx="minor">
+      <a:schemeClr val="tx1"/>
+    </cs:fontRef>
+    <cs:spPr>
+      <a:ln w="9525" cap="flat" cmpd="sng" algn="ctr">
+        <a:solidFill>
+          <a:schemeClr val="tx1">
+            <a:lumMod val="65000"/>
+            <a:lumOff val="35000"/>
+          </a:schemeClr>
+        </a:solidFill>
+        <a:round/>
+      </a:ln>
+    </cs:spPr>
+  </cs:errorBar>
+  <cs:floor>
+    <cs:lnRef idx="0"/>
+    <cs:fillRef idx="0"/>
+    <cs:effectRef idx="0"/>
+    <cs:fontRef idx="minor">
+      <a:schemeClr val="tx1"/>
+    </cs:fontRef>
+    <cs:spPr>
+      <a:noFill/>
+      <a:ln>
+        <a:noFill/>
+      </a:ln>
+    </cs:spPr>
+  </cs:floor>
+  <cs:gridlineMajor>
+    <cs:lnRef idx="0"/>
+    <cs:fillRef idx="0"/>
+    <cs:effectRef idx="0"/>
+    <cs:fontRef idx="minor">
+      <a:schemeClr val="tx1"/>
+    </cs:fontRef>
+    <cs:spPr>
+      <a:ln w="9525" cap="flat" cmpd="sng" algn="ctr">
+        <a:solidFill>
+          <a:schemeClr val="tx1">
+            <a:lumMod val="15000"/>
+            <a:lumOff val="85000"/>
+          </a:schemeClr>
+        </a:solidFill>
+        <a:round/>
+      </a:ln>
+    </cs:spPr>
+  </cs:gridlineMajor>
+  <cs:gridlineMinor>
+    <cs:lnRef idx="0"/>
+    <cs:fillRef idx="0"/>
+    <cs:effectRef idx="0"/>
+    <cs:fontRef idx="minor">
+      <a:schemeClr val="tx1"/>
+    </cs:fontRef>
+    <cs:spPr>
+      <a:ln w="9525" cap="flat" cmpd="sng" algn="ctr">
+        <a:solidFill>
+          <a:schemeClr val="tx1">
+            <a:lumMod val="5000"/>
+            <a:lumOff val="95000"/>
+          </a:schemeClr>
+        </a:solidFill>
+        <a:round/>
+      </a:ln>
+    </cs:spPr>
+  </cs:gridlineMinor>
+  <cs:hiLoLine>
+    <cs:lnRef idx="0"/>
+    <cs:fillRef idx="0"/>
+    <cs:effectRef idx="0"/>
+    <cs:fontRef idx="minor">
+      <a:schemeClr val="tx1"/>
+    </cs:fontRef>
+    <cs:spPr>
+      <a:ln w="9525" cap="flat" cmpd="sng" algn="ctr">
+        <a:solidFill>
+          <a:schemeClr val="tx1">
+            <a:lumMod val="50000"/>
+            <a:lumOff val="50000"/>
+          </a:schemeClr>
+        </a:solidFill>
+        <a:round/>
+      </a:ln>
+    </cs:spPr>
+  </cs:hiLoLine>
+  <cs:leaderLine>
+    <cs:lnRef idx="0"/>
+    <cs:fillRef idx="0"/>
+    <cs:effectRef idx="0"/>
+    <cs:fontRef idx="minor">
+      <a:schemeClr val="tx1"/>
+    </cs:fontRef>
+    <cs:spPr>
+      <a:ln w="9525" cap="flat" cmpd="sng" algn="ctr">
+        <a:solidFill>
+          <a:schemeClr val="tx1">
+            <a:lumMod val="35000"/>
+            <a:lumOff val="65000"/>
+          </a:schemeClr>
+        </a:solidFill>
+        <a:round/>
+      </a:ln>
+    </cs:spPr>
+  </cs:leaderLine>
+  <cs:legend>
+    <cs:lnRef idx="0"/>
+    <cs:fillRef idx="0"/>
+    <cs:effectRef idx="0"/>
+    <cs:fontRef idx="minor">
+      <a:schemeClr val="tx1">
+        <a:lumMod val="65000"/>
+        <a:lumOff val="35000"/>
+      </a:schemeClr>
+    </cs:fontRef>
+    <cs:defRPr sz="900" kern="1200"/>
+  </cs:legend>
+  <cs:plotArea mods="allowNoFillOverride allowNoLineOverride">
+    <cs:lnRef idx="0"/>
+    <cs:fillRef idx="0"/>
+    <cs:effectRef idx="0"/>
+    <cs:fontRef idx="minor">
+      <a:schemeClr val="tx1"/>
+    </cs:fontRef>
+  </cs:plotArea>
+  <cs:plotArea3D mods="allowNoFillOverride allowNoLineOverride">
+    <cs:lnRef idx="0"/>
+    <cs:fillRef idx="0"/>
+    <cs:effectRef idx="0"/>
+    <cs:fontRef idx="minor">
+      <a:schemeClr val="tx1"/>
+    </cs:fontRef>
+  </cs:plotArea3D>
+  <cs:seriesAxis>
+    <cs:lnRef idx="0"/>
+    <cs:fillRef idx="0"/>
+    <cs:effectRef idx="0"/>
+    <cs:fontRef idx="minor">
+      <a:schemeClr val="tx1">
+        <a:lumMod val="65000"/>
+        <a:lumOff val="35000"/>
+      </a:schemeClr>
+    </cs:fontRef>
+    <cs:defRPr sz="900" kern="1200"/>
+  </cs:seriesAxis>
+  <cs:seriesLine>
+    <cs:lnRef idx="0"/>
+    <cs:fillRef idx="0"/>
+    <cs:effectRef idx="0"/>
+    <cs:fontRef idx="minor">
+      <a:schemeClr val="tx1"/>
+    </cs:fontRef>
+    <cs:spPr>
+      <a:ln w="9525" cap="flat" cmpd="sng" algn="ctr">
+        <a:solidFill>
+          <a:schemeClr val="tx1">
+            <a:lumMod val="35000"/>
+            <a:lumOff val="65000"/>
+          </a:schemeClr>
+        </a:solidFill>
+        <a:round/>
+      </a:ln>
+    </cs:spPr>
+  </cs:seriesLine>
+  <cs:title>
+    <cs:lnRef idx="0"/>
+    <cs:fillRef idx="0"/>
+    <cs:effectRef idx="0"/>
+    <cs:fontRef idx="minor">
+      <a:schemeClr val="tx1">
+        <a:lumMod val="65000"/>
+        <a:lumOff val="35000"/>
+      </a:schemeClr>
+    </cs:fontRef>
+    <cs:defRPr sz="1400" b="0" kern="1200" spc="0" baseline="0"/>
+  </cs:title>
+  <cs:trendline>
+    <cs:lnRef idx="0">
+      <cs:styleClr val="auto"/>
+    </cs:lnRef>
+    <cs:fillRef idx="0"/>
+    <cs:effectRef idx="0"/>
+    <cs:fontRef idx="minor">
+      <a:schemeClr val="tx1"/>
+    </cs:fontRef>
+    <cs:spPr>
+      <a:ln w="19050" cap="rnd">
+        <a:solidFill>
+          <a:schemeClr val="phClr"/>
+        </a:solidFill>
+        <a:prstDash val="sysDot"/>
+      </a:ln>
+    </cs:spPr>
+  </cs:trendline>
+  <cs:trendlineLabel>
+    <cs:lnRef idx="0"/>
+    <cs:fillRef idx="0"/>
+    <cs:effectRef idx="0"/>
+    <cs:fontRef idx="minor">
+      <a:schemeClr val="tx1">
+        <a:lumMod val="65000"/>
+        <a:lumOff val="35000"/>
+      </a:schemeClr>
+    </cs:fontRef>
+    <cs:defRPr sz="900" kern="1200"/>
+  </cs:trendlineLabel>
+  <cs:upBar>
+    <cs:lnRef idx="0"/>
+    <cs:fillRef idx="0"/>
+    <cs:effectRef idx="0"/>
+    <cs:fontRef idx="minor">
+      <a:schemeClr val="tx1"/>
+    </cs:fontRef>
+    <cs:spPr>
+      <a:solidFill>
+        <a:schemeClr val="lt1"/>
+      </a:solidFill>
+      <a:ln w="9525" cap="flat" cmpd="sng" algn="ctr">
+        <a:solidFill>
+          <a:schemeClr val="tx1">
+            <a:lumMod val="65000"/>
+            <a:lumOff val="35000"/>
+          </a:schemeClr>
+        </a:solidFill>
+        <a:round/>
+      </a:ln>
+    </cs:spPr>
+  </cs:upBar>
+  <cs:valueAxis>
+    <cs:lnRef idx="0"/>
+    <cs:fillRef idx="0"/>
+    <cs:effectRef idx="0"/>
+    <cs:fontRef idx="minor">
+      <a:schemeClr val="tx1">
+        <a:lumMod val="65000"/>
+        <a:lumOff val="35000"/>
+      </a:schemeClr>
+    </cs:fontRef>
+    <cs:spPr>
+      <a:ln w="9525" cap="flat" cmpd="sng" algn="ctr">
+        <a:solidFill>
+          <a:schemeClr val="tx1">
+            <a:lumMod val="25000"/>
+            <a:lumOff val="75000"/>
+          </a:schemeClr>
+        </a:solidFill>
+        <a:round/>
+      </a:ln>
+    </cs:spPr>
+    <cs:defRPr sz="900" kern="1200"/>
+  </cs:valueAxis>
+  <cs:wall>
+    <cs:lnRef idx="0"/>
+    <cs:fillRef idx="0"/>
+    <cs:effectRef idx="0"/>
+    <cs:fontRef idx="minor">
+      <a:schemeClr val="tx1"/>
+    </cs:fontRef>
+    <cs:spPr>
+      <a:noFill/>
+      <a:ln>
+        <a:noFill/>
+      </a:ln>
+    </cs:spPr>
+  </cs:wall>
+</cs:chartStyle>
+</file>
+
 <file path=word/theme/theme1.xml><?xml version="1.0" encoding="utf-8"?>
 <a:theme xmlns:a="http://schemas.openxmlformats.org/drawingml/2006/main" name="Motyw pakietu Office">
   <a:themeElements>
